--- a/gbr.docx
+++ b/gbr.docx
@@ -16,7 +16,7 @@
         <w:pStyle w:val="Heading3"/>
         <w:numPr>
           <w:ilvl w:val="2"/>
-          <w:numId w:val="1"/>
+          <w:numId w:val="2"/>
         </w:numPr>
         <w:ind w:left="0" w:hanging="0"/>
         <w:jc w:val="center"/>
@@ -34,10 +34,16 @@
     <w:p>
       <w:pPr>
         <w:pStyle w:val="Normal"/>
-        <w:rPr/>
-      </w:pPr>
-      <w:r>
-        <w:rPr/>
+        <w:rPr>
+          <w:sz w:val="28"/>
+          <w:szCs w:val="28"/>
+        </w:rPr>
+      </w:pPr>
+      <w:r>
+        <w:rPr>
+          <w:sz w:val="28"/>
+          <w:szCs w:val="28"/>
+        </w:rPr>
         <w:t>RPA (Raadplegen Applicatie)</w:t>
       </w:r>
     </w:p>
@@ -48,30 +54,36 @@
           <w:i/>
           <w:i/>
           <w:iCs/>
-        </w:rPr>
-      </w:pPr>
-      <w:r>
-        <w:rPr>
-          <w:i/>
-          <w:iCs/>
-        </w:rPr>
-      </w:r>
-    </w:p>
-    <w:p>
-      <w:pPr>
-        <w:pStyle w:val="Normal"/>
-        <w:rPr>
-          <w:rFonts w:ascii="FreeSans" w:hAnsi="FreeSans"/>
-          <w:i/>
-          <w:i/>
-          <w:iCs/>
-        </w:rPr>
-      </w:pPr>
-      <w:r>
-        <w:rPr>
-          <w:rFonts w:ascii="FreeSans" w:hAnsi="FreeSans"/>
-          <w:i/>
-          <w:iCs/>
+          <w:sz w:val="28"/>
+          <w:szCs w:val="28"/>
+        </w:rPr>
+      </w:pPr>
+      <w:r>
+        <w:rPr>
+          <w:i/>
+          <w:iCs/>
+          <w:sz w:val="28"/>
+          <w:szCs w:val="28"/>
+        </w:rPr>
+      </w:r>
+    </w:p>
+    <w:p>
+      <w:pPr>
+        <w:pStyle w:val="Normal"/>
+        <w:rPr>
+          <w:rFonts w:ascii="FreeSans" w:hAnsi="FreeSans"/>
+          <w:i/>
+          <w:i/>
+          <w:iCs/>
+        </w:rPr>
+      </w:pPr>
+      <w:r>
+        <w:rPr>
+          <w:rFonts w:ascii="FreeSans" w:hAnsi="FreeSans"/>
+          <w:i/>
+          <w:iCs/>
+          <w:sz w:val="28"/>
+          <w:szCs w:val="28"/>
         </w:rPr>
         <w:t>- Overzicht aanslagen</w:t>
       </w:r>
@@ -91,6 +103,8 @@
           <w:rFonts w:ascii="FreeSans" w:hAnsi="FreeSans"/>
           <w:i/>
           <w:iCs/>
+          <w:sz w:val="28"/>
+          <w:szCs w:val="28"/>
         </w:rPr>
         <w:t>- Aanslagbiljet</w:t>
       </w:r>
@@ -98,15 +112,18 @@
     <w:p>
       <w:pPr>
         <w:pStyle w:val="Normal"/>
-        <w:rPr/>
-      </w:pPr>
-      <w:r>
-        <w:rPr>
-          <w:rFonts w:ascii="FreeSans" w:hAnsi="FreeSans"/>
-          <w:i/>
-          <w:iCs/>
-          <w:sz w:val="24"/>
-          <w:szCs w:val="24"/>
+        <w:rPr>
+          <w:sz w:val="28"/>
+          <w:szCs w:val="28"/>
+        </w:rPr>
+      </w:pPr>
+      <w:r>
+        <w:rPr>
+          <w:rFonts w:ascii="FreeSans" w:hAnsi="FreeSans"/>
+          <w:i/>
+          <w:iCs/>
+          <w:sz w:val="28"/>
+          <w:szCs w:val="28"/>
         </w:rPr>
         <w:t>- Wanneer kan ik een betalingsregeling aanvragen na (voorlopige) uitspraak kwijtschelding?:</w:t>
       </w:r>
@@ -115,13 +132,16 @@
           <w:rFonts w:ascii="Liberation Sans" w:hAnsi="Liberation Sans"/>
           <w:i/>
           <w:iCs/>
-          <w:sz w:val="24"/>
-          <w:szCs w:val="24"/>
+          <w:sz w:val="28"/>
+          <w:szCs w:val="28"/>
         </w:rPr>
         <w:t xml:space="preserve"> </w:t>
       </w:r>
       <w:r>
-        <w:rPr/>
+        <w:rPr>
+          <w:sz w:val="28"/>
+          <w:szCs w:val="28"/>
+        </w:rPr>
         <w:t>16 dagen na de uitspraak.</w:t>
       </w:r>
     </w:p>
@@ -140,6 +160,8 @@
           <w:rFonts w:ascii="FreeSans" w:hAnsi="FreeSans"/>
           <w:i/>
           <w:iCs/>
+          <w:sz w:val="28"/>
+          <w:szCs w:val="28"/>
         </w:rPr>
         <w:t>- Ik heb betaald onder een verkeerd kenmerk/vorderingsnummer.</w:t>
       </w:r>
@@ -147,23 +169,34 @@
     <w:p>
       <w:pPr>
         <w:pStyle w:val="Normal"/>
-        <w:rPr/>
-      </w:pPr>
-      <w:r>
-        <w:rPr/>
+        <w:rPr>
+          <w:sz w:val="28"/>
+          <w:szCs w:val="28"/>
+        </w:rPr>
+      </w:pPr>
+      <w:r>
+        <w:rPr>
+          <w:sz w:val="28"/>
+          <w:szCs w:val="28"/>
+        </w:rPr>
         <w:t>Stuur het betaalbewijs op. Opsturen kan naar het e-mailadres financieleinfogbr@rotterdam.nl of via de post:</w:t>
       </w:r>
     </w:p>
     <w:p>
       <w:pPr>
         <w:pStyle w:val="Normal"/>
-        <w:rPr/>
-      </w:pPr>
-      <w:r>
-        <w:rPr>
-          <w:rFonts w:ascii="FreeSans" w:hAnsi="FreeSans"/>
-          <w:i/>
-          <w:iCs/>
+        <w:rPr>
+          <w:sz w:val="28"/>
+          <w:szCs w:val="28"/>
+        </w:rPr>
+      </w:pPr>
+      <w:r>
+        <w:rPr>
+          <w:rFonts w:ascii="FreeSans" w:hAnsi="FreeSans"/>
+          <w:i/>
+          <w:iCs/>
+          <w:sz w:val="28"/>
+          <w:szCs w:val="28"/>
         </w:rPr>
         <w:t>- Naheffingsaanslag parkeerbelasting</w:t>
       </w:r>
@@ -172,21 +205,32 @@
           <w:rFonts w:ascii="DejaVu Serif" w:hAnsi="DejaVu Serif"/>
           <w:i/>
           <w:iCs/>
+          <w:sz w:val="28"/>
+          <w:szCs w:val="28"/>
         </w:rPr>
         <w:t>:</w:t>
       </w:r>
       <w:r>
-        <w:rPr/>
+        <w:rPr>
+          <w:sz w:val="28"/>
+          <w:szCs w:val="28"/>
+        </w:rPr>
         <w:t xml:space="preserve"> - uitstel van betaling tot bezwaar is afgehandeld:</w:t>
       </w:r>
     </w:p>
     <w:p>
       <w:pPr>
         <w:pStyle w:val="Normal"/>
-        <w:rPr/>
-      </w:pPr>
-      <w:r>
-        <w:rPr/>
+        <w:rPr>
+          <w:sz w:val="28"/>
+          <w:szCs w:val="28"/>
+        </w:rPr>
+      </w:pPr>
+      <w:r>
+        <w:rPr>
+          <w:sz w:val="28"/>
+          <w:szCs w:val="28"/>
+        </w:rPr>
         <w:t>Alleen voor bezwaarschriften tegen de heffingsaanslag parkeerbelasting die zijn ingediend na 9 mei 2017 krijgt u automatisch uitstel van betaling.</w:t>
       </w:r>
     </w:p>
@@ -205,6 +249,8 @@
           <w:rFonts w:ascii="FreeSans" w:hAnsi="FreeSans"/>
           <w:i/>
           <w:iCs/>
+          <w:sz w:val="28"/>
+          <w:szCs w:val="28"/>
         </w:rPr>
         <w:t>- Aanmaning al betaald</w:t>
       </w:r>
@@ -224,6 +270,8 @@
           <w:rFonts w:ascii="FreeSans" w:hAnsi="FreeSans"/>
           <w:i/>
           <w:iCs/>
+          <w:sz w:val="28"/>
+          <w:szCs w:val="28"/>
         </w:rPr>
         <w:t>- wat moet ik doen als mijn betalingsregeling is ingetrokken?</w:t>
       </w:r>
@@ -236,132 +284,208 @@
           <w:i/>
           <w:i/>
           <w:iCs/>
-        </w:rPr>
-      </w:pPr>
-      <w:r>
-        <w:rPr>
-          <w:rFonts w:ascii="FreeSans" w:hAnsi="FreeSans"/>
-          <w:i/>
-          <w:iCs/>
-        </w:rPr>
-      </w:r>
-    </w:p>
-    <w:p>
-      <w:pPr>
-        <w:pStyle w:val="Normal"/>
-        <w:rPr/>
-      </w:pPr>
-      <w:r>
-        <w:rPr/>
+          <w:sz w:val="28"/>
+          <w:szCs w:val="28"/>
+        </w:rPr>
+      </w:pPr>
+      <w:r>
+        <w:rPr>
+          <w:rFonts w:ascii="FreeSans" w:hAnsi="FreeSans"/>
+          <w:i/>
+          <w:iCs/>
+          <w:sz w:val="28"/>
+          <w:szCs w:val="28"/>
+        </w:rPr>
+      </w:r>
+    </w:p>
+    <w:p>
+      <w:pPr>
+        <w:pStyle w:val="Normal"/>
+        <w:rPr>
+          <w:sz w:val="28"/>
+          <w:szCs w:val="28"/>
+        </w:rPr>
+      </w:pPr>
+      <w:r>
+        <w:rPr>
+          <w:sz w:val="28"/>
+          <w:szCs w:val="28"/>
+        </w:rPr>
         <w:t>1. Opleggen belasting (aanslagbiljet)</w:t>
       </w:r>
     </w:p>
     <w:p>
       <w:pPr>
         <w:pStyle w:val="Normal"/>
-        <w:rPr/>
-      </w:pPr>
-      <w:r>
-        <w:rPr/>
+        <w:rPr>
+          <w:sz w:val="28"/>
+          <w:szCs w:val="28"/>
+        </w:rPr>
+      </w:pPr>
+      <w:r>
+        <w:rPr>
+          <w:sz w:val="28"/>
+          <w:szCs w:val="28"/>
+        </w:rPr>
         <w:t>2. Vervaldatum</w:t>
       </w:r>
     </w:p>
     <w:p>
       <w:pPr>
         <w:pStyle w:val="Normal"/>
-        <w:rPr/>
-      </w:pPr>
-      <w:r>
-        <w:rPr/>
+        <w:rPr>
+          <w:sz w:val="28"/>
+          <w:szCs w:val="28"/>
+        </w:rPr>
+      </w:pPr>
+      <w:r>
+        <w:rPr>
+          <w:sz w:val="28"/>
+          <w:szCs w:val="28"/>
+        </w:rPr>
         <w:t>3. Herinnering (optioneel en kostenloos)</w:t>
       </w:r>
     </w:p>
     <w:p>
       <w:pPr>
         <w:pStyle w:val="Normal"/>
-        <w:rPr/>
-      </w:pPr>
-      <w:r>
-        <w:rPr/>
+        <w:rPr>
+          <w:sz w:val="28"/>
+          <w:szCs w:val="28"/>
+        </w:rPr>
+      </w:pPr>
+      <w:r>
+        <w:rPr>
+          <w:sz w:val="28"/>
+          <w:szCs w:val="28"/>
+        </w:rPr>
         <w:t>4. Aanmaning</w:t>
       </w:r>
     </w:p>
     <w:p>
       <w:pPr>
         <w:pStyle w:val="Normal"/>
-        <w:rPr/>
-      </w:pPr>
-      <w:r>
-        <w:rPr/>
+        <w:rPr>
+          <w:sz w:val="28"/>
+          <w:szCs w:val="28"/>
+        </w:rPr>
+      </w:pPr>
+      <w:r>
+        <w:rPr>
+          <w:sz w:val="28"/>
+          <w:szCs w:val="28"/>
+        </w:rPr>
         <w:t>5. Dwangbevel</w:t>
       </w:r>
     </w:p>
     <w:p>
       <w:pPr>
         <w:pStyle w:val="Normal"/>
-        <w:rPr/>
-      </w:pPr>
-      <w:r>
-        <w:rPr/>
+        <w:rPr>
+          <w:sz w:val="28"/>
+          <w:szCs w:val="28"/>
+        </w:rPr>
+      </w:pPr>
+      <w:r>
+        <w:rPr>
+          <w:sz w:val="28"/>
+          <w:szCs w:val="28"/>
+        </w:rPr>
         <w:t>6. Dwangbevel</w:t>
       </w:r>
     </w:p>
     <w:p>
       <w:pPr>
         <w:pStyle w:val="Normal"/>
-        <w:rPr/>
-      </w:pPr>
-      <w:r>
-        <w:rPr/>
+        <w:rPr>
+          <w:sz w:val="28"/>
+          <w:szCs w:val="28"/>
+        </w:rPr>
+      </w:pPr>
+      <w:r>
+        <w:rPr>
+          <w:sz w:val="28"/>
+          <w:szCs w:val="28"/>
+        </w:rPr>
         <w:t>7. Beslag</w:t>
       </w:r>
     </w:p>
     <w:p>
       <w:pPr>
         <w:pStyle w:val="Normal"/>
-        <w:rPr/>
-      </w:pPr>
-      <w:r>
-        <w:rPr/>
-      </w:r>
-    </w:p>
-    <w:p>
-      <w:pPr>
-        <w:pStyle w:val="Normal"/>
-        <w:rPr/>
-      </w:pPr>
-      <w:r>
-        <w:rPr/>
+        <w:rPr>
+          <w:sz w:val="28"/>
+          <w:szCs w:val="28"/>
+        </w:rPr>
+      </w:pPr>
+      <w:r>
+        <w:rPr>
+          <w:sz w:val="28"/>
+          <w:szCs w:val="28"/>
+        </w:rPr>
+      </w:r>
+    </w:p>
+    <w:p>
+      <w:pPr>
+        <w:pStyle w:val="Normal"/>
+        <w:rPr>
+          <w:sz w:val="28"/>
+          <w:szCs w:val="28"/>
+        </w:rPr>
+      </w:pPr>
+      <w:r>
+        <w:rPr>
+          <w:sz w:val="28"/>
+          <w:szCs w:val="28"/>
+        </w:rPr>
         <w:t>- Automatische incasso: Aanvragen tot maximaal 14 dagen na de dagtekening van de aanvraag en kan verwerkt worden tot en met de vervaldatum van de aanslag.</w:t>
       </w:r>
     </w:p>
     <w:p>
       <w:pPr>
         <w:pStyle w:val="Normal"/>
-        <w:rPr/>
-      </w:pPr>
-      <w:r>
-        <w:rPr/>
+        <w:rPr>
+          <w:sz w:val="28"/>
+          <w:szCs w:val="28"/>
+        </w:rPr>
+      </w:pPr>
+      <w:r>
+        <w:rPr>
+          <w:sz w:val="28"/>
+          <w:szCs w:val="28"/>
+        </w:rPr>
         <w:t xml:space="preserve">- Betalingsregeling via melding: BSN-nummer en vorderingsnummer en het aantal termijnen. </w:t>
       </w:r>
     </w:p>
     <w:p>
       <w:pPr>
         <w:pStyle w:val="Normal"/>
-        <w:rPr/>
-      </w:pPr>
-      <w:r>
-        <w:rPr/>
+        <w:rPr>
+          <w:sz w:val="28"/>
+          <w:szCs w:val="28"/>
+        </w:rPr>
+      </w:pPr>
+      <w:r>
+        <w:rPr>
+          <w:sz w:val="28"/>
+          <w:szCs w:val="28"/>
+        </w:rPr>
         <w:t>Let op: er kunnen meer dan 6 termijnen aangevraagd worden.</w:t>
       </w:r>
     </w:p>
     <w:p>
       <w:pPr>
         <w:pStyle w:val="Normal"/>
-        <w:rPr/>
-      </w:pPr>
-      <w:r>
-        <w:rPr/>
+        <w:rPr>
+          <w:sz w:val="28"/>
+          <w:szCs w:val="28"/>
+        </w:rPr>
+      </w:pPr>
+      <w:r>
+        <w:rPr>
+          <w:sz w:val="28"/>
+          <w:szCs w:val="28"/>
+        </w:rPr>
         <w:t>- Aanmaningskosten moeten eerst betaald worden voor kwijtschelding.</w:t>
       </w:r>
     </w:p>
@@ -372,30 +496,36 @@
           <w:i/>
           <w:i/>
           <w:iCs/>
-        </w:rPr>
-      </w:pPr>
-      <w:r>
-        <w:rPr>
-          <w:i/>
-          <w:iCs/>
-        </w:rPr>
-      </w:r>
-    </w:p>
-    <w:p>
-      <w:pPr>
-        <w:pStyle w:val="Normal"/>
-        <w:rPr>
-          <w:rFonts w:ascii="FreeSans" w:hAnsi="FreeSans"/>
-          <w:i/>
-          <w:i/>
-          <w:iCs/>
-        </w:rPr>
-      </w:pPr>
-      <w:r>
-        <w:rPr>
-          <w:rFonts w:ascii="FreeSans" w:hAnsi="FreeSans"/>
-          <w:i/>
-          <w:iCs/>
+          <w:sz w:val="28"/>
+          <w:szCs w:val="28"/>
+        </w:rPr>
+      </w:pPr>
+      <w:r>
+        <w:rPr>
+          <w:i/>
+          <w:iCs/>
+          <w:sz w:val="28"/>
+          <w:szCs w:val="28"/>
+        </w:rPr>
+      </w:r>
+    </w:p>
+    <w:p>
+      <w:pPr>
+        <w:pStyle w:val="Normal"/>
+        <w:rPr>
+          <w:rFonts w:ascii="FreeSans" w:hAnsi="FreeSans"/>
+          <w:i/>
+          <w:i/>
+          <w:iCs/>
+        </w:rPr>
+      </w:pPr>
+      <w:r>
+        <w:rPr>
+          <w:rFonts w:ascii="FreeSans" w:hAnsi="FreeSans"/>
+          <w:i/>
+          <w:iCs/>
+          <w:sz w:val="28"/>
+          <w:szCs w:val="28"/>
         </w:rPr>
         <w:t>- WOZ Inlichtingenformulier</w:t>
       </w:r>
@@ -415,6 +545,8 @@
           <w:rFonts w:ascii="FreeSans" w:hAnsi="FreeSans"/>
           <w:i/>
           <w:iCs/>
+          <w:sz w:val="28"/>
+          <w:szCs w:val="28"/>
         </w:rPr>
         <w:t>- WOZ taxatieverslag</w:t>
       </w:r>
@@ -427,6 +559,8 @@
           <w:i/>
           <w:i/>
           <w:iCs/>
+          <w:sz w:val="28"/>
+          <w:szCs w:val="28"/>
         </w:rPr>
       </w:pPr>
       <w:r>
@@ -434,24 +568,23 @@
           <w:rFonts w:ascii="DejaVu Serif" w:hAnsi="DejaVu Serif"/>
           <w:i/>
           <w:iCs/>
-        </w:rPr>
-      </w:r>
-    </w:p>
-    <w:p>
-      <w:pPr>
-        <w:pStyle w:val="Normal"/>
-        <w:rPr>
-          <w:rFonts w:ascii="DejaVu Serif" w:hAnsi="DejaVu Serif"/>
-          <w:i/>
-          <w:i/>
-          <w:iCs/>
-        </w:rPr>
-      </w:pPr>
-      <w:r>
-        <w:rPr>
-          <w:rFonts w:ascii="DejaVu Serif" w:hAnsi="DejaVu Serif"/>
-          <w:i/>
-          <w:iCs/>
+          <w:sz w:val="28"/>
+          <w:szCs w:val="28"/>
+        </w:rPr>
+      </w:r>
+    </w:p>
+    <w:p>
+      <w:pPr>
+        <w:pStyle w:val="Normal"/>
+        <w:rPr>
+          <w:sz w:val="28"/>
+          <w:szCs w:val="28"/>
+        </w:rPr>
+      </w:pPr>
+      <w:r>
+        <w:rPr>
+          <w:sz w:val="28"/>
+          <w:szCs w:val="28"/>
         </w:rPr>
       </w:r>
     </w:p>
@@ -462,6 +595,7 @@
       <w:pgNumType w:fmt="decimal"/>
       <w:formProt w:val="false"/>
       <w:textDirection w:val="lrTb"/>
+      <w:docGrid w:type="default" w:linePitch="240" w:charSpace="4294961151"/>
     </w:sectPr>
   </w:body>
 </w:document>
@@ -491,9 +625,6 @@
       <w:lvlText w:val=""/>
       <w:lvlJc w:val="left"/>
       <w:pPr>
-        <w:tabs>
-          <w:tab w:val="num" w:pos="576"/>
-        </w:tabs>
         <w:ind w:left="576" w:hanging="576"/>
       </w:pPr>
     </w:lvl>
@@ -505,9 +636,6 @@
       <w:lvlText w:val=""/>
       <w:lvlJc w:val="left"/>
       <w:pPr>
-        <w:tabs>
-          <w:tab w:val="num" w:pos="720"/>
-        </w:tabs>
         <w:ind w:left="720" w:hanging="720"/>
       </w:pPr>
     </w:lvl>
@@ -590,8 +718,103 @@
       </w:pPr>
     </w:lvl>
   </w:abstractNum>
+  <w:abstractNum w:abstractNumId="2">
+    <w:lvl w:ilvl="0">
+      <w:start w:val="1"/>
+      <w:numFmt w:val="none"/>
+      <w:suff w:val="nothing"/>
+      <w:lvlText w:val=""/>
+      <w:lvlJc w:val="left"/>
+      <w:pPr>
+        <w:ind w:left="432" w:hanging="432"/>
+      </w:pPr>
+    </w:lvl>
+    <w:lvl w:ilvl="1">
+      <w:start w:val="1"/>
+      <w:numFmt w:val="none"/>
+      <w:suff w:val="nothing"/>
+      <w:lvlText w:val=""/>
+      <w:lvlJc w:val="left"/>
+      <w:pPr>
+        <w:ind w:left="576" w:hanging="576"/>
+      </w:pPr>
+    </w:lvl>
+    <w:lvl w:ilvl="2">
+      <w:start w:val="1"/>
+      <w:numFmt w:val="none"/>
+      <w:suff w:val="nothing"/>
+      <w:lvlText w:val=""/>
+      <w:lvlJc w:val="left"/>
+      <w:pPr>
+        <w:ind w:left="720" w:hanging="720"/>
+      </w:pPr>
+    </w:lvl>
+    <w:lvl w:ilvl="3">
+      <w:start w:val="1"/>
+      <w:numFmt w:val="none"/>
+      <w:suff w:val="nothing"/>
+      <w:lvlText w:val=""/>
+      <w:lvlJc w:val="left"/>
+      <w:pPr>
+        <w:ind w:left="864" w:hanging="864"/>
+      </w:pPr>
+    </w:lvl>
+    <w:lvl w:ilvl="4">
+      <w:start w:val="1"/>
+      <w:numFmt w:val="none"/>
+      <w:suff w:val="nothing"/>
+      <w:lvlText w:val=""/>
+      <w:lvlJc w:val="left"/>
+      <w:pPr>
+        <w:ind w:left="1008" w:hanging="1008"/>
+      </w:pPr>
+    </w:lvl>
+    <w:lvl w:ilvl="5">
+      <w:start w:val="1"/>
+      <w:numFmt w:val="none"/>
+      <w:suff w:val="nothing"/>
+      <w:lvlText w:val=""/>
+      <w:lvlJc w:val="left"/>
+      <w:pPr>
+        <w:ind w:left="1152" w:hanging="1152"/>
+      </w:pPr>
+    </w:lvl>
+    <w:lvl w:ilvl="6">
+      <w:start w:val="1"/>
+      <w:numFmt w:val="none"/>
+      <w:suff w:val="nothing"/>
+      <w:lvlText w:val=""/>
+      <w:lvlJc w:val="left"/>
+      <w:pPr>
+        <w:ind w:left="1296" w:hanging="1296"/>
+      </w:pPr>
+    </w:lvl>
+    <w:lvl w:ilvl="7">
+      <w:start w:val="1"/>
+      <w:numFmt w:val="none"/>
+      <w:suff w:val="nothing"/>
+      <w:lvlText w:val=""/>
+      <w:lvlJc w:val="left"/>
+      <w:pPr>
+        <w:ind w:left="1440" w:hanging="1440"/>
+      </w:pPr>
+    </w:lvl>
+    <w:lvl w:ilvl="8">
+      <w:start w:val="1"/>
+      <w:numFmt w:val="none"/>
+      <w:suff w:val="nothing"/>
+      <w:lvlText w:val=""/>
+      <w:lvlJc w:val="left"/>
+      <w:pPr>
+        <w:ind w:left="1584" w:hanging="1584"/>
+      </w:pPr>
+    </w:lvl>
+  </w:abstractNum>
   <w:num w:numId="1">
     <w:abstractNumId w:val="1"/>
+  </w:num>
+  <w:num w:numId="2">
+    <w:abstractNumId w:val="2"/>
   </w:num>
 </w:numbering>
 </file>
@@ -602,15 +825,12 @@
     <w:rPrDefault>
       <w:rPr>
         <w:rFonts w:ascii="Liberation Serif" w:hAnsi="Liberation Serif" w:eastAsia="Noto Sans CJK SC Regular" w:cs="FreeSans"/>
-        <w:sz w:val="24"/>
         <w:szCs w:val="24"/>
         <w:lang w:val="nl-NL" w:eastAsia="zh-CN" w:bidi="hi-IN"/>
       </w:rPr>
     </w:rPrDefault>
     <w:pPrDefault>
-      <w:pPr>
-        <w:widowControl/>
-      </w:pPr>
+      <w:pPr/>
     </w:pPrDefault>
   </w:docDefaults>
   <w:style w:type="paragraph" w:styleId="Normal">
@@ -618,10 +838,12 @@
     <w:qFormat/>
     <w:pPr>
       <w:widowControl/>
+      <w:bidi w:val="0"/>
+      <w:jc w:val="left"/>
     </w:pPr>
     <w:rPr>
       <w:rFonts w:ascii="Liberation Serif" w:hAnsi="Liberation Serif" w:eastAsia="Noto Sans CJK SC Regular" w:cs="FreeSans"/>
-      <w:color w:val="auto"/>
+      <w:color w:val="00000A"/>
       <w:sz w:val="24"/>
       <w:szCs w:val="24"/>
       <w:lang w:val="nl-NL" w:eastAsia="zh-CN" w:bidi="hi-IN"/>
@@ -630,7 +852,6 @@
   <w:style w:type="paragraph" w:styleId="Heading2">
     <w:name w:val="Heading 2"/>
     <w:basedOn w:val="Heading"/>
-    <w:next w:val="TextBody"/>
     <w:qFormat/>
     <w:pPr>
       <w:numPr>
@@ -652,7 +873,6 @@
   <w:style w:type="paragraph" w:styleId="Heading3">
     <w:name w:val="Heading 3"/>
     <w:basedOn w:val="Heading"/>
-    <w:next w:val="TextBody"/>
     <w:qFormat/>
     <w:pPr>
       <w:numPr>

--- a/gbr.docx
+++ b/gbr.docx
@@ -91,12 +91,7 @@
     <w:p>
       <w:pPr>
         <w:pStyle w:val="Normal"/>
-        <w:rPr>
-          <w:rFonts w:ascii="FreeSans" w:hAnsi="FreeSans"/>
-          <w:i/>
-          <w:i/>
-          <w:iCs/>
-        </w:rPr>
+        <w:rPr/>
       </w:pPr>
       <w:r>
         <w:rPr>
@@ -112,6 +107,22 @@
     <w:p>
       <w:pPr>
         <w:pStyle w:val="Normal"/>
+        <w:rPr/>
+      </w:pPr>
+      <w:r>
+        <w:rPr>
+          <w:rFonts w:ascii="FreeSans" w:hAnsi="FreeSans"/>
+          <w:i/>
+          <w:iCs/>
+          <w:sz w:val="28"/>
+          <w:szCs w:val="28"/>
+        </w:rPr>
+        <w:t>- Betaal op tijd (website rotterdam.nl)</w:t>
+      </w:r>
+    </w:p>
+    <w:p>
+      <w:pPr>
+        <w:pStyle w:val="Normal"/>
         <w:rPr>
           <w:sz w:val="28"/>
           <w:szCs w:val="28"/>
@@ -576,16 +587,10 @@
     <w:p>
       <w:pPr>
         <w:pStyle w:val="Normal"/>
-        <w:rPr>
-          <w:sz w:val="28"/>
-          <w:szCs w:val="28"/>
-        </w:rPr>
-      </w:pPr>
-      <w:r>
-        <w:rPr>
-          <w:sz w:val="28"/>
-          <w:szCs w:val="28"/>
-        </w:rPr>
+        <w:rPr/>
+      </w:pPr>
+      <w:r>
+        <w:rPr/>
       </w:r>
     </w:p>
     <w:sectPr>
@@ -825,6 +830,7 @@
     <w:rPrDefault>
       <w:rPr>
         <w:rFonts w:ascii="Liberation Serif" w:hAnsi="Liberation Serif" w:eastAsia="Noto Sans CJK SC Regular" w:cs="FreeSans"/>
+        <w:sz w:val="20"/>
         <w:szCs w:val="24"/>
         <w:lang w:val="nl-NL" w:eastAsia="zh-CN" w:bidi="hi-IN"/>
       </w:rPr>

--- a/gbr.docx
+++ b/gbr.docx
@@ -2,15 +2,6 @@
 <file path=word/document.xml><?xml version="1.0" encoding="utf-8"?>
 <w:document xmlns:o="urn:schemas-microsoft-com:office:office" xmlns:r="http://schemas.openxmlformats.org/officeDocument/2006/relationships" xmlns:v="urn:schemas-microsoft-com:vml" xmlns:w="http://schemas.openxmlformats.org/wordprocessingml/2006/main" xmlns:w10="urn:schemas-microsoft-com:office:word" xmlns:wp="http://schemas.openxmlformats.org/drawingml/2006/wordprocessingDrawing" xmlns:wps="http://schemas.microsoft.com/office/word/2010/wordprocessingShape" xmlns:wpg="http://schemas.microsoft.com/office/word/2010/wordprocessingGroup" xmlns:mc="http://schemas.openxmlformats.org/markup-compatibility/2006" xmlns:wp14="http://schemas.microsoft.com/office/word/2010/wordprocessingDrawing" xmlns:w14="http://schemas.microsoft.com/office/word/2010/wordml" mc:Ignorable="w14 wp14">
   <w:body>
-    <w:p>
-      <w:pPr>
-        <w:pStyle w:val="Normal"/>
-        <w:rPr/>
-      </w:pPr>
-      <w:r>
-        <w:rPr/>
-      </w:r>
-    </w:p>
     <w:p>
       <w:pPr>
         <w:pStyle w:val="Heading3"/>
@@ -18,31 +9,27 @@
           <w:ilvl w:val="2"/>
           <w:numId w:val="2"/>
         </w:numPr>
-        <w:ind w:left="0" w:hanging="0"/>
-        <w:jc w:val="center"/>
+        <w:spacing w:before="140" w:after="120"/>
+        <w:jc w:val="left"/>
+        <w:rPr/>
+      </w:pPr>
+      <w:r>
         <w:rPr>
           <w:u w:val="single"/>
         </w:rPr>
-      </w:pPr>
-      <w:r>
-        <w:rPr>
-          <w:u w:val="single"/>
-        </w:rPr>
         <w:t>GBR (Gemeentelijke Belastingen Rotterdam)</w:t>
       </w:r>
-    </w:p>
-    <w:p>
-      <w:pPr>
-        <w:pStyle w:val="Normal"/>
-        <w:rPr>
-          <w:sz w:val="28"/>
-          <w:szCs w:val="28"/>
-        </w:rPr>
-      </w:pPr>
-      <w:r>
-        <w:rPr>
-          <w:sz w:val="28"/>
-          <w:szCs w:val="28"/>
+      <w:r>
+        <w:rPr>
+          <w:u w:val="none"/>
+        </w:rPr>
+        <w:t xml:space="preserve"> </w:t>
+      </w:r>
+      <w:r>
+        <w:rPr>
+          <w:sz w:val="24"/>
+          <w:szCs w:val="24"/>
+          <w:u w:val="none"/>
         </w:rPr>
         <w:t>RPA (Raadplegen Applicatie)</w:t>
       </w:r>
@@ -51,39 +38,17 @@
       <w:pPr>
         <w:pStyle w:val="Normal"/>
         <w:rPr>
-          <w:i/>
-          <w:i/>
-          <w:iCs/>
-          <w:sz w:val="28"/>
-          <w:szCs w:val="28"/>
-        </w:rPr>
-      </w:pPr>
-      <w:r>
-        <w:rPr>
-          <w:i/>
-          <w:iCs/>
-          <w:sz w:val="28"/>
-          <w:szCs w:val="28"/>
-        </w:rPr>
-      </w:r>
-    </w:p>
-    <w:p>
-      <w:pPr>
-        <w:pStyle w:val="Normal"/>
-        <w:rPr>
-          <w:rFonts w:ascii="FreeSans" w:hAnsi="FreeSans"/>
-          <w:i/>
-          <w:i/>
-          <w:iCs/>
-        </w:rPr>
-      </w:pPr>
-      <w:r>
-        <w:rPr>
-          <w:rFonts w:ascii="FreeSans" w:hAnsi="FreeSans"/>
-          <w:i/>
-          <w:iCs/>
-          <w:sz w:val="28"/>
-          <w:szCs w:val="28"/>
+          <w:sz w:val="26"/>
+          <w:szCs w:val="26"/>
+        </w:rPr>
+      </w:pPr>
+      <w:r>
+        <w:rPr>
+          <w:rFonts w:ascii="FreeSans" w:hAnsi="FreeSans"/>
+          <w:i/>
+          <w:iCs/>
+          <w:sz w:val="26"/>
+          <w:szCs w:val="26"/>
         </w:rPr>
         <w:t>- Overzicht aanslagen</w:t>
       </w:r>
@@ -91,15 +56,18 @@
     <w:p>
       <w:pPr>
         <w:pStyle w:val="Normal"/>
-        <w:rPr/>
-      </w:pPr>
-      <w:r>
-        <w:rPr>
-          <w:rFonts w:ascii="FreeSans" w:hAnsi="FreeSans"/>
-          <w:i/>
-          <w:iCs/>
-          <w:sz w:val="28"/>
-          <w:szCs w:val="28"/>
+        <w:rPr>
+          <w:sz w:val="26"/>
+          <w:szCs w:val="26"/>
+        </w:rPr>
+      </w:pPr>
+      <w:r>
+        <w:rPr>
+          <w:rFonts w:ascii="FreeSans" w:hAnsi="FreeSans"/>
+          <w:i/>
+          <w:iCs/>
+          <w:sz w:val="26"/>
+          <w:szCs w:val="26"/>
         </w:rPr>
         <w:t>- Aanslagbiljet</w:t>
       </w:r>
@@ -107,34 +75,59 @@
     <w:p>
       <w:pPr>
         <w:pStyle w:val="Normal"/>
-        <w:rPr/>
-      </w:pPr>
-      <w:r>
-        <w:rPr>
-          <w:rFonts w:ascii="FreeSans" w:hAnsi="FreeSans"/>
-          <w:i/>
-          <w:iCs/>
-          <w:sz w:val="28"/>
-          <w:szCs w:val="28"/>
-        </w:rPr>
-        <w:t>- Betaal op tijd (website rotterdam.nl)</w:t>
-      </w:r>
-    </w:p>
-    <w:p>
-      <w:pPr>
-        <w:pStyle w:val="Normal"/>
-        <w:rPr>
-          <w:sz w:val="28"/>
-          <w:szCs w:val="28"/>
-        </w:rPr>
-      </w:pPr>
-      <w:r>
-        <w:rPr>
-          <w:rFonts w:ascii="FreeSans" w:hAnsi="FreeSans"/>
-          <w:i/>
-          <w:iCs/>
-          <w:sz w:val="28"/>
-          <w:szCs w:val="28"/>
+        <w:rPr>
+          <w:sz w:val="26"/>
+          <w:szCs w:val="26"/>
+        </w:rPr>
+      </w:pPr>
+      <w:r>
+        <w:rPr>
+          <w:rFonts w:ascii="FreeSans" w:hAnsi="FreeSans"/>
+          <w:i/>
+          <w:iCs/>
+          <w:sz w:val="26"/>
+          <w:szCs w:val="26"/>
+        </w:rPr>
+        <w:t xml:space="preserve">- </w:t>
+      </w:r>
+      <w:r>
+        <w:rPr>
+          <w:rFonts w:ascii="FreeSans" w:hAnsi="FreeSans"/>
+          <w:b/>
+          <w:bCs/>
+          <w:i/>
+          <w:iCs/>
+          <w:sz w:val="26"/>
+          <w:szCs w:val="26"/>
+        </w:rPr>
+        <w:t>Betaal op tijd</w:t>
+      </w:r>
+      <w:r>
+        <w:rPr>
+          <w:rFonts w:ascii="FreeSans" w:hAnsi="FreeSans"/>
+          <w:i/>
+          <w:iCs/>
+          <w:sz w:val="26"/>
+          <w:szCs w:val="26"/>
+        </w:rPr>
+        <w:t xml:space="preserve"> (website rotterdam.nl)</w:t>
+      </w:r>
+    </w:p>
+    <w:p>
+      <w:pPr>
+        <w:pStyle w:val="Normal"/>
+        <w:rPr>
+          <w:sz w:val="28"/>
+          <w:szCs w:val="28"/>
+        </w:rPr>
+      </w:pPr>
+      <w:r>
+        <w:rPr>
+          <w:rFonts w:ascii="FreeSans" w:hAnsi="FreeSans"/>
+          <w:i/>
+          <w:iCs/>
+          <w:sz w:val="26"/>
+          <w:szCs w:val="26"/>
         </w:rPr>
         <w:t>- Wanneer kan ik een betalingsregeling aanvragen na (voorlopige) uitspraak kwijtschelding?:</w:t>
       </w:r>
@@ -143,15 +136,15 @@
           <w:rFonts w:ascii="Liberation Sans" w:hAnsi="Liberation Sans"/>
           <w:i/>
           <w:iCs/>
-          <w:sz w:val="28"/>
-          <w:szCs w:val="28"/>
+          <w:sz w:val="26"/>
+          <w:szCs w:val="26"/>
         </w:rPr>
         <w:t xml:space="preserve"> </w:t>
       </w:r>
       <w:r>
         <w:rPr>
-          <w:sz w:val="28"/>
-          <w:szCs w:val="28"/>
+          <w:sz w:val="26"/>
+          <w:szCs w:val="26"/>
         </w:rPr>
         <w:t>16 dagen na de uitspraak.</w:t>
       </w:r>
@@ -171,8 +164,8 @@
           <w:rFonts w:ascii="FreeSans" w:hAnsi="FreeSans"/>
           <w:i/>
           <w:iCs/>
-          <w:sz w:val="28"/>
-          <w:szCs w:val="28"/>
+          <w:sz w:val="26"/>
+          <w:szCs w:val="26"/>
         </w:rPr>
         <w:t>- Ik heb betaald onder een verkeerd kenmerk/vorderingsnummer.</w:t>
       </w:r>
@@ -187,8 +180,8 @@
       </w:pPr>
       <w:r>
         <w:rPr>
-          <w:sz w:val="28"/>
-          <w:szCs w:val="28"/>
+          <w:sz w:val="26"/>
+          <w:szCs w:val="26"/>
         </w:rPr>
         <w:t>Stuur het betaalbewijs op. Opsturen kan naar het e-mailadres financieleinfogbr@rotterdam.nl of via de post:</w:t>
       </w:r>
@@ -197,17 +190,17 @@
       <w:pPr>
         <w:pStyle w:val="Normal"/>
         <w:rPr>
-          <w:sz w:val="28"/>
-          <w:szCs w:val="28"/>
-        </w:rPr>
-      </w:pPr>
-      <w:r>
-        <w:rPr>
-          <w:rFonts w:ascii="FreeSans" w:hAnsi="FreeSans"/>
-          <w:i/>
-          <w:iCs/>
-          <w:sz w:val="28"/>
-          <w:szCs w:val="28"/>
+          <w:sz w:val="26"/>
+          <w:szCs w:val="26"/>
+        </w:rPr>
+      </w:pPr>
+      <w:r>
+        <w:rPr>
+          <w:rFonts w:ascii="FreeSans" w:hAnsi="FreeSans"/>
+          <w:i/>
+          <w:iCs/>
+          <w:sz w:val="26"/>
+          <w:szCs w:val="26"/>
         </w:rPr>
         <w:t>- Naheffingsaanslag parkeerbelasting</w:t>
       </w:r>
@@ -216,31 +209,29 @@
           <w:rFonts w:ascii="DejaVu Serif" w:hAnsi="DejaVu Serif"/>
           <w:i/>
           <w:iCs/>
-          <w:sz w:val="28"/>
-          <w:szCs w:val="28"/>
-        </w:rPr>
-        <w:t>:</w:t>
-      </w:r>
-      <w:r>
-        <w:rPr>
-          <w:sz w:val="28"/>
-          <w:szCs w:val="28"/>
+          <w:sz w:val="26"/>
+          <w:szCs w:val="26"/>
+        </w:rPr>
+        <w:t xml:space="preserve"> (parkeerboete)</w:t>
+      </w:r>
+      <w:r>
+        <w:rPr>
+          <w:sz w:val="26"/>
+          <w:szCs w:val="26"/>
         </w:rPr>
         <w:t xml:space="preserve"> - uitstel van betaling tot bezwaar is afgehandeld:</w:t>
       </w:r>
-    </w:p>
-    <w:p>
-      <w:pPr>
-        <w:pStyle w:val="Normal"/>
-        <w:rPr>
-          <w:sz w:val="28"/>
-          <w:szCs w:val="28"/>
-        </w:rPr>
-      </w:pPr>
-      <w:r>
-        <w:rPr>
-          <w:sz w:val="28"/>
-          <w:szCs w:val="28"/>
+      <w:r>
+        <w:rPr>
+          <w:sz w:val="26"/>
+          <w:szCs w:val="26"/>
+        </w:rPr>
+        <w:t xml:space="preserve"> </w:t>
+      </w:r>
+      <w:r>
+        <w:rPr>
+          <w:sz w:val="26"/>
+          <w:szCs w:val="26"/>
         </w:rPr>
         <w:t>Alleen voor bezwaarschriften tegen de heffingsaanslag parkeerbelasting die zijn ingediend na 9 mei 2017 krijgt u automatisch uitstel van betaling.</w:t>
       </w:r>
@@ -260,8 +251,8 @@
           <w:rFonts w:ascii="FreeSans" w:hAnsi="FreeSans"/>
           <w:i/>
           <w:iCs/>
-          <w:sz w:val="28"/>
-          <w:szCs w:val="28"/>
+          <w:sz w:val="26"/>
+          <w:szCs w:val="26"/>
         </w:rPr>
         <w:t>- Aanmaning al betaald</w:t>
       </w:r>
@@ -270,19 +261,17 @@
       <w:pPr>
         <w:pStyle w:val="Normal"/>
         <w:rPr>
-          <w:rFonts w:ascii="FreeSans" w:hAnsi="FreeSans"/>
-          <w:i/>
-          <w:i/>
-          <w:iCs/>
-        </w:rPr>
-      </w:pPr>
-      <w:r>
-        <w:rPr>
-          <w:rFonts w:ascii="FreeSans" w:hAnsi="FreeSans"/>
-          <w:i/>
-          <w:iCs/>
-          <w:sz w:val="28"/>
-          <w:szCs w:val="28"/>
+          <w:sz w:val="26"/>
+          <w:szCs w:val="26"/>
+        </w:rPr>
+      </w:pPr>
+      <w:r>
+        <w:rPr>
+          <w:rFonts w:ascii="FreeSans" w:hAnsi="FreeSans"/>
+          <w:i/>
+          <w:iCs/>
+          <w:sz w:val="26"/>
+          <w:szCs w:val="26"/>
         </w:rPr>
         <w:t>- wat moet ik doen als mijn betalingsregeling is ingetrokken?</w:t>
       </w:r>
@@ -291,31 +280,697 @@
       <w:pPr>
         <w:pStyle w:val="Normal"/>
         <w:rPr>
-          <w:rFonts w:ascii="FreeSans" w:hAnsi="FreeSans"/>
-          <w:i/>
-          <w:i/>
-          <w:iCs/>
-          <w:sz w:val="28"/>
-          <w:szCs w:val="28"/>
-        </w:rPr>
-      </w:pPr>
-      <w:r>
-        <w:rPr>
-          <w:rFonts w:ascii="FreeSans" w:hAnsi="FreeSans"/>
-          <w:i/>
-          <w:iCs/>
-          <w:sz w:val="28"/>
-          <w:szCs w:val="28"/>
-        </w:rPr>
-      </w:r>
-    </w:p>
-    <w:p>
-      <w:pPr>
-        <w:pStyle w:val="Normal"/>
-        <w:rPr>
-          <w:sz w:val="28"/>
-          <w:szCs w:val="28"/>
-        </w:rPr>
+          <w:sz w:val="26"/>
+          <w:szCs w:val="26"/>
+        </w:rPr>
+      </w:pPr>
+      <w:r>
+        <w:rPr>
+          <w:rFonts w:ascii="FreeSans" w:hAnsi="FreeSans"/>
+          <w:i/>
+          <w:iCs/>
+          <w:sz w:val="26"/>
+          <w:szCs w:val="26"/>
+        </w:rPr>
+        <w:t xml:space="preserve">- Belasting betalen: </w:t>
+      </w:r>
+      <w:r>
+        <w:rPr>
+          <w:rFonts w:ascii="FreeSans" w:hAnsi="FreeSans"/>
+          <w:b/>
+          <w:bCs/>
+          <w:i/>
+          <w:iCs/>
+          <w:sz w:val="26"/>
+          <w:szCs w:val="26"/>
+        </w:rPr>
+        <w:t>voor rekeningnummer</w:t>
+      </w:r>
+    </w:p>
+    <w:p>
+      <w:pPr>
+        <w:pStyle w:val="Normal"/>
+        <w:rPr>
+          <w:sz w:val="26"/>
+          <w:szCs w:val="26"/>
+        </w:rPr>
+      </w:pPr>
+      <w:r>
+        <w:rPr>
+          <w:rFonts w:ascii="FreeSans" w:hAnsi="FreeSans"/>
+          <w:i/>
+          <w:iCs/>
+          <w:sz w:val="26"/>
+          <w:szCs w:val="26"/>
+        </w:rPr>
+        <w:t>- WOZ Inlichtingenformulier</w:t>
+      </w:r>
+      <w:r>
+        <w:rPr>
+          <w:rFonts w:ascii="FreeSans" w:hAnsi="FreeSans"/>
+          <w:i/>
+          <w:iCs/>
+          <w:sz w:val="26"/>
+          <w:szCs w:val="26"/>
+        </w:rPr>
+        <w:t xml:space="preserve">, </w:t>
+      </w:r>
+      <w:r>
+        <w:rPr>
+          <w:rFonts w:ascii="FreeSans" w:hAnsi="FreeSans"/>
+          <w:b w:val="false"/>
+          <w:bCs w:val="false"/>
+          <w:i/>
+          <w:iCs/>
+          <w:sz w:val="26"/>
+          <w:szCs w:val="26"/>
+        </w:rPr>
+        <w:t>WOZ taxatieverslag</w:t>
+      </w:r>
+    </w:p>
+    <w:p>
+      <w:pPr>
+        <w:pStyle w:val="Normal"/>
+        <w:rPr>
+          <w:rFonts w:ascii="FreeSans" w:hAnsi="FreeSans"/>
+          <w:i/>
+          <w:i/>
+          <w:iCs/>
+          <w:sz w:val="28"/>
+          <w:szCs w:val="28"/>
+        </w:rPr>
+      </w:pPr>
+      <w:r>
+        <w:rPr>
+          <w:rFonts w:ascii="FreeSans" w:hAnsi="FreeSans"/>
+          <w:i/>
+          <w:iCs/>
+          <w:sz w:val="28"/>
+          <w:szCs w:val="28"/>
+        </w:rPr>
+      </w:r>
+    </w:p>
+    <w:p>
+      <w:pPr>
+        <w:pStyle w:val="Normal"/>
+        <w:rPr>
+          <w:sz w:val="28"/>
+          <w:szCs w:val="28"/>
+        </w:rPr>
+      </w:pPr>
+      <w:r>
+        <w:rPr>
+          <w:sz w:val="28"/>
+          <w:szCs w:val="28"/>
+        </w:rPr>
+        <w:t xml:space="preserve">- </w:t>
+      </w:r>
+      <w:r>
+        <w:rPr>
+          <w:b/>
+          <w:bCs/>
+          <w:sz w:val="28"/>
+          <w:szCs w:val="28"/>
+        </w:rPr>
+        <w:t>Bezwaar tegen belastingaanslag</w:t>
+      </w:r>
+      <w:r>
+        <w:rPr>
+          <w:sz w:val="28"/>
+          <w:szCs w:val="28"/>
+        </w:rPr>
+        <w:t xml:space="preserve">: </w:t>
+      </w:r>
+    </w:p>
+    <w:p>
+      <w:pPr>
+        <w:pStyle w:val="Normal"/>
+        <w:rPr>
+          <w:b w:val="false"/>
+          <w:b w:val="false"/>
+          <w:bCs w:val="false"/>
+          <w:sz w:val="28"/>
+          <w:szCs w:val="28"/>
+        </w:rPr>
+      </w:pPr>
+      <w:r>
+        <w:rPr>
+          <w:b w:val="false"/>
+          <w:bCs w:val="false"/>
+          <w:sz w:val="28"/>
+          <w:szCs w:val="28"/>
+        </w:rPr>
+        <w:t>1. kan online binnen 6 weken.</w:t>
+      </w:r>
+    </w:p>
+    <w:p>
+      <w:pPr>
+        <w:pStyle w:val="Normal"/>
+        <w:rPr>
+          <w:b w:val="false"/>
+          <w:b w:val="false"/>
+          <w:bCs w:val="false"/>
+          <w:sz w:val="28"/>
+          <w:szCs w:val="28"/>
+        </w:rPr>
+      </w:pPr>
+      <w:r>
+        <w:rPr>
+          <w:b w:val="false"/>
+          <w:bCs w:val="false"/>
+          <w:sz w:val="28"/>
+          <w:szCs w:val="28"/>
+        </w:rPr>
+        <w:t>2. er kan bezwaar worden gemaakt tegen aanmaningskosten.</w:t>
+      </w:r>
+    </w:p>
+    <w:p>
+      <w:pPr>
+        <w:pStyle w:val="Normal"/>
+        <w:rPr>
+          <w:b w:val="false"/>
+          <w:b w:val="false"/>
+          <w:bCs w:val="false"/>
+          <w:sz w:val="28"/>
+          <w:szCs w:val="28"/>
+        </w:rPr>
+      </w:pPr>
+      <w:r>
+        <w:rPr>
+          <w:b w:val="false"/>
+          <w:bCs w:val="false"/>
+          <w:sz w:val="28"/>
+          <w:szCs w:val="28"/>
+        </w:rPr>
+        <w:t>3. bezwaar betekent mogelijk uitstel van betaling (zie brief),</w:t>
+      </w:r>
+    </w:p>
+    <w:p>
+      <w:pPr>
+        <w:pStyle w:val="Normal"/>
+        <w:rPr>
+          <w:b w:val="false"/>
+          <w:b w:val="false"/>
+          <w:bCs w:val="false"/>
+          <w:sz w:val="28"/>
+          <w:szCs w:val="28"/>
+        </w:rPr>
+      </w:pPr>
+      <w:r>
+        <w:rPr>
+          <w:b w:val="false"/>
+          <w:bCs w:val="false"/>
+          <w:sz w:val="28"/>
+          <w:szCs w:val="28"/>
+        </w:rPr>
+      </w:r>
+    </w:p>
+    <w:p>
+      <w:pPr>
+        <w:pStyle w:val="Normal"/>
+        <w:rPr/>
+      </w:pPr>
+      <w:r>
+        <w:rPr>
+          <w:sz w:val="28"/>
+          <w:szCs w:val="28"/>
+        </w:rPr>
+        <w:t xml:space="preserve">- </w:t>
+      </w:r>
+      <w:r>
+        <w:rPr>
+          <w:b/>
+          <w:bCs/>
+          <w:sz w:val="28"/>
+          <w:szCs w:val="28"/>
+        </w:rPr>
+        <w:t>Automatische incasso</w:t>
+      </w:r>
+      <w:r>
+        <w:rPr>
+          <w:sz w:val="28"/>
+          <w:szCs w:val="28"/>
+        </w:rPr>
+        <w:t xml:space="preserve">: Aanvragen tot maximaal </w:t>
+      </w:r>
+      <w:r>
+        <w:rPr>
+          <w:b/>
+          <w:bCs/>
+          <w:sz w:val="28"/>
+          <w:szCs w:val="28"/>
+        </w:rPr>
+        <w:t>14 dagen</w:t>
+      </w:r>
+      <w:r>
+        <w:rPr>
+          <w:sz w:val="28"/>
+          <w:szCs w:val="28"/>
+        </w:rPr>
+        <w:t xml:space="preserve"> na de dagtekening van de aanvraag en kan verwerkt worden tot en met de vervaldatum van de aanslag.</w:t>
+      </w:r>
+    </w:p>
+    <w:p>
+      <w:pPr>
+        <w:pStyle w:val="Normal"/>
+        <w:rPr/>
+      </w:pPr>
+      <w:r>
+        <w:rPr>
+          <w:sz w:val="28"/>
+          <w:szCs w:val="28"/>
+        </w:rPr>
+        <w:t xml:space="preserve">- </w:t>
+      </w:r>
+      <w:r>
+        <w:rPr>
+          <w:b/>
+          <w:bCs/>
+          <w:sz w:val="28"/>
+          <w:szCs w:val="28"/>
+        </w:rPr>
+        <w:t>Betalingsregeling</w:t>
+      </w:r>
+      <w:r>
+        <w:rPr>
+          <w:sz w:val="28"/>
+          <w:szCs w:val="28"/>
+        </w:rPr>
+        <w:t xml:space="preserve"> via melding: BSN-nummer en vorderingsnummer en het aantal termijnen. Let op: er kunnen meer dan 6 termijnen aangevraagd worden.</w:t>
+      </w:r>
+    </w:p>
+    <w:p>
+      <w:pPr>
+        <w:pStyle w:val="Normal"/>
+        <w:rPr>
+          <w:sz w:val="28"/>
+          <w:szCs w:val="28"/>
+        </w:rPr>
+      </w:pPr>
+      <w:r>
+        <w:rPr/>
+      </w:r>
+    </w:p>
+    <w:tbl>
+      <w:tblPr>
+        <w:tblW w:w="9638" w:type="dxa"/>
+        <w:jc w:val="left"/>
+        <w:tblInd w:w="55" w:type="dxa"/>
+        <w:tblBorders>
+          <w:top w:val="single" w:sz="2" w:space="0" w:color="000000"/>
+          <w:left w:val="single" w:sz="2" w:space="0" w:color="000000"/>
+          <w:bottom w:val="single" w:sz="2" w:space="0" w:color="000000"/>
+          <w:insideH w:val="single" w:sz="2" w:space="0" w:color="000000"/>
+        </w:tblBorders>
+        <w:tblCellMar>
+          <w:top w:w="55" w:type="dxa"/>
+          <w:left w:w="54" w:type="dxa"/>
+          <w:bottom w:w="55" w:type="dxa"/>
+          <w:right w:w="55" w:type="dxa"/>
+        </w:tblCellMar>
+      </w:tblPr>
+      <w:tblGrid>
+        <w:gridCol w:w="4819"/>
+        <w:gridCol w:w="4819"/>
+      </w:tblGrid>
+      <w:tr>
+        <w:trPr>
+          <w:trHeight w:val="450" w:hRule="atLeast"/>
+        </w:trPr>
+        <w:tc>
+          <w:tcPr>
+            <w:tcW w:w="4819" w:type="dxa"/>
+            <w:tcBorders>
+              <w:top w:val="single" w:sz="2" w:space="0" w:color="000000"/>
+              <w:left w:val="single" w:sz="2" w:space="0" w:color="000000"/>
+              <w:bottom w:val="single" w:sz="2" w:space="0" w:color="000000"/>
+              <w:insideH w:val="single" w:sz="2" w:space="0" w:color="000000"/>
+            </w:tcBorders>
+            <w:shd w:fill="auto" w:val="clear"/>
+            <w:tcMar>
+              <w:left w:w="54" w:type="dxa"/>
+            </w:tcMar>
+          </w:tcPr>
+          <w:p>
+            <w:pPr>
+              <w:pStyle w:val="TableContents"/>
+              <w:rPr/>
+            </w:pPr>
+            <w:r>
+              <w:rPr/>
+              <w:t>Betalingsregeling (1)</w:t>
+            </w:r>
+          </w:p>
+        </w:tc>
+        <w:tc>
+          <w:tcPr>
+            <w:tcW w:w="4819" w:type="dxa"/>
+            <w:tcBorders>
+              <w:top w:val="single" w:sz="2" w:space="0" w:color="000000"/>
+              <w:left w:val="single" w:sz="2" w:space="0" w:color="000000"/>
+              <w:bottom w:val="single" w:sz="2" w:space="0" w:color="000000"/>
+              <w:right w:val="single" w:sz="2" w:space="0" w:color="000000"/>
+              <w:insideH w:val="single" w:sz="2" w:space="0" w:color="000000"/>
+              <w:insideV w:val="single" w:sz="2" w:space="0" w:color="000000"/>
+            </w:tcBorders>
+            <w:shd w:fill="auto" w:val="clear"/>
+            <w:tcMar>
+              <w:left w:w="54" w:type="dxa"/>
+            </w:tcMar>
+          </w:tcPr>
+          <w:p>
+            <w:pPr>
+              <w:pStyle w:val="TableContents"/>
+              <w:rPr/>
+            </w:pPr>
+            <w:r>
+              <w:rPr/>
+              <w:t>Kwijtscheldingsverzoek (2)</w:t>
+            </w:r>
+          </w:p>
+        </w:tc>
+      </w:tr>
+      <w:tr>
+        <w:trPr>
+          <w:trHeight w:val="450" w:hRule="atLeast"/>
+        </w:trPr>
+        <w:tc>
+          <w:tcPr>
+            <w:tcW w:w="4819" w:type="dxa"/>
+            <w:tcBorders>
+              <w:left w:val="single" w:sz="2" w:space="0" w:color="000000"/>
+              <w:bottom w:val="single" w:sz="2" w:space="0" w:color="000000"/>
+              <w:insideH w:val="single" w:sz="2" w:space="0" w:color="000000"/>
+            </w:tcBorders>
+            <w:shd w:fill="auto" w:val="clear"/>
+            <w:tcMar>
+              <w:left w:w="54" w:type="dxa"/>
+            </w:tcMar>
+          </w:tcPr>
+          <w:p>
+            <w:pPr>
+              <w:pStyle w:val="TableContents"/>
+              <w:rPr/>
+            </w:pPr>
+            <w:r>
+              <w:rPr/>
+              <w:t>Kwijtscheldingsverzoek</w:t>
+            </w:r>
+          </w:p>
+        </w:tc>
+        <w:tc>
+          <w:tcPr>
+            <w:tcW w:w="4819" w:type="dxa"/>
+            <w:tcBorders>
+              <w:left w:val="single" w:sz="2" w:space="0" w:color="000000"/>
+              <w:bottom w:val="single" w:sz="2" w:space="0" w:color="000000"/>
+              <w:right w:val="single" w:sz="2" w:space="0" w:color="000000"/>
+              <w:insideH w:val="single" w:sz="2" w:space="0" w:color="000000"/>
+              <w:insideV w:val="single" w:sz="2" w:space="0" w:color="000000"/>
+            </w:tcBorders>
+            <w:shd w:fill="auto" w:val="clear"/>
+            <w:tcMar>
+              <w:left w:w="54" w:type="dxa"/>
+            </w:tcMar>
+          </w:tcPr>
+          <w:p>
+            <w:pPr>
+              <w:pStyle w:val="TableContents"/>
+              <w:rPr/>
+            </w:pPr>
+            <w:r>
+              <w:rPr/>
+              <w:t>Betalingsregeling, dan 16 dagen na uitspraak</w:t>
+            </w:r>
+          </w:p>
+        </w:tc>
+      </w:tr>
+    </w:tbl>
+    <w:p>
+      <w:pPr>
+        <w:pStyle w:val="Normal"/>
+        <w:rPr>
+          <w:sz w:val="28"/>
+          <w:szCs w:val="28"/>
+        </w:rPr>
+      </w:pPr>
+      <w:r>
+        <w:rPr/>
+      </w:r>
+    </w:p>
+    <w:p>
+      <w:pPr>
+        <w:pStyle w:val="Normal"/>
+        <w:rPr>
+          <w:b/>
+          <w:b/>
+          <w:bCs/>
+          <w:i w:val="false"/>
+          <w:i w:val="false"/>
+          <w:iCs w:val="false"/>
+          <w:sz w:val="28"/>
+          <w:szCs w:val="28"/>
+        </w:rPr>
+      </w:pPr>
+      <w:r>
+        <w:rPr>
+          <w:b/>
+          <w:bCs/>
+          <w:i w:val="false"/>
+          <w:iCs w:val="false"/>
+          <w:sz w:val="28"/>
+          <w:szCs w:val="28"/>
+        </w:rPr>
+        <w:t>- Kwijtschelding</w:t>
+      </w:r>
+    </w:p>
+    <w:p>
+      <w:pPr>
+        <w:pStyle w:val="Normal"/>
+        <w:rPr>
+          <w:i w:val="false"/>
+          <w:i w:val="false"/>
+          <w:iCs w:val="false"/>
+          <w:sz w:val="28"/>
+          <w:szCs w:val="28"/>
+        </w:rPr>
+      </w:pPr>
+      <w:r>
+        <w:rPr>
+          <w:i w:val="false"/>
+          <w:iCs w:val="false"/>
+          <w:sz w:val="28"/>
+          <w:szCs w:val="28"/>
+        </w:rPr>
+        <w:t>1. openstaande boetes moeten eerst worden voldaan</w:t>
+      </w:r>
+    </w:p>
+    <w:p>
+      <w:pPr>
+        <w:pStyle w:val="Normal"/>
+        <w:rPr>
+          <w:i w:val="false"/>
+          <w:i w:val="false"/>
+          <w:iCs w:val="false"/>
+          <w:sz w:val="28"/>
+          <w:szCs w:val="28"/>
+        </w:rPr>
+      </w:pPr>
+      <w:r>
+        <w:rPr>
+          <w:i w:val="false"/>
+          <w:iCs w:val="false"/>
+          <w:sz w:val="28"/>
+          <w:szCs w:val="28"/>
+        </w:rPr>
+        <w:t xml:space="preserve">2. 6 maanden </w:t>
+      </w:r>
+    </w:p>
+    <w:p>
+      <w:pPr>
+        <w:pStyle w:val="Normal"/>
+        <w:rPr>
+          <w:i w:val="false"/>
+          <w:i w:val="false"/>
+          <w:iCs w:val="false"/>
+          <w:sz w:val="28"/>
+          <w:szCs w:val="28"/>
+        </w:rPr>
+      </w:pPr>
+      <w:r>
+        <w:rPr>
+          <w:i w:val="false"/>
+          <w:iCs w:val="false"/>
+          <w:sz w:val="28"/>
+          <w:szCs w:val="28"/>
+        </w:rPr>
+        <w:t>3. mogelijk uitstel van betaling (maar alleen voor het kwijtscheldingsbedrag, zie brief)</w:t>
+      </w:r>
+    </w:p>
+    <w:p>
+      <w:pPr>
+        <w:pStyle w:val="Normal"/>
+        <w:rPr>
+          <w:i/>
+          <w:i/>
+          <w:iCs/>
+          <w:sz w:val="28"/>
+          <w:szCs w:val="28"/>
+        </w:rPr>
+      </w:pPr>
+      <w:r>
+        <w:rPr>
+          <w:i/>
+          <w:iCs/>
+          <w:sz w:val="28"/>
+          <w:szCs w:val="28"/>
+        </w:rPr>
+      </w:r>
+    </w:p>
+    <w:p>
+      <w:pPr>
+        <w:pStyle w:val="Normal"/>
+        <w:rPr>
+          <w:rFonts w:ascii="Liberation Serif" w:hAnsi="Liberation Serif"/>
+          <w:i w:val="false"/>
+          <w:i w:val="false"/>
+          <w:iCs w:val="false"/>
+        </w:rPr>
+      </w:pPr>
+      <w:r>
+        <w:rPr>
+          <w:rFonts w:ascii="Liberation Serif" w:hAnsi="Liberation Serif"/>
+          <w:i w:val="false"/>
+          <w:iCs w:val="false"/>
+          <w:sz w:val="28"/>
+          <w:szCs w:val="28"/>
+        </w:rPr>
+        <w:t xml:space="preserve">- </w:t>
+      </w:r>
+      <w:r>
+        <w:rPr>
+          <w:rFonts w:ascii="Liberation Serif" w:hAnsi="Liberation Serif"/>
+          <w:b/>
+          <w:bCs/>
+          <w:i w:val="false"/>
+          <w:iCs w:val="false"/>
+          <w:sz w:val="28"/>
+          <w:szCs w:val="28"/>
+        </w:rPr>
+        <w:t>OZB-belasting en Rioolbelasting</w:t>
+      </w:r>
+      <w:r>
+        <w:rPr>
+          <w:rFonts w:ascii="Liberation Serif" w:hAnsi="Liberation Serif"/>
+          <w:i w:val="false"/>
+          <w:iCs w:val="false"/>
+          <w:sz w:val="28"/>
+          <w:szCs w:val="28"/>
+        </w:rPr>
+        <w:t xml:space="preserve"> - begin januari voor eigenaars woningen</w:t>
+      </w:r>
+    </w:p>
+    <w:p>
+      <w:pPr>
+        <w:pStyle w:val="Normal"/>
+        <w:rPr>
+          <w:rFonts w:ascii="Liberation Serif" w:hAnsi="Liberation Serif"/>
+          <w:i w:val="false"/>
+          <w:i w:val="false"/>
+          <w:iCs w:val="false"/>
+        </w:rPr>
+      </w:pPr>
+      <w:r>
+        <w:rPr>
+          <w:rFonts w:ascii="Liberation Serif" w:hAnsi="Liberation Serif"/>
+          <w:i w:val="false"/>
+          <w:iCs w:val="false"/>
+          <w:sz w:val="28"/>
+          <w:szCs w:val="28"/>
+        </w:rPr>
+        <w:t xml:space="preserve">- </w:t>
+      </w:r>
+      <w:r>
+        <w:rPr>
+          <w:rFonts w:ascii="Liberation Serif" w:hAnsi="Liberation Serif"/>
+          <w:b/>
+          <w:bCs/>
+          <w:i w:val="false"/>
+          <w:iCs w:val="false"/>
+          <w:sz w:val="28"/>
+          <w:szCs w:val="28"/>
+        </w:rPr>
+        <w:t xml:space="preserve">Afvalstoffenheffing </w:t>
+      </w:r>
+      <w:r>
+        <w:rPr>
+          <w:rFonts w:ascii="Liberation Serif" w:hAnsi="Liberation Serif"/>
+          <w:i w:val="false"/>
+          <w:iCs w:val="false"/>
+          <w:sz w:val="28"/>
+          <w:szCs w:val="28"/>
+        </w:rPr>
+        <w:t>- dit wordt geheven per persoon. Bij verhuizing verrekening</w:t>
+      </w:r>
+    </w:p>
+    <w:p>
+      <w:pPr>
+        <w:pStyle w:val="Normal"/>
+        <w:rPr>
+          <w:rFonts w:ascii="DejaVu Serif" w:hAnsi="DejaVu Serif"/>
+          <w:i/>
+          <w:i/>
+          <w:iCs/>
+          <w:sz w:val="28"/>
+          <w:szCs w:val="28"/>
+        </w:rPr>
+      </w:pPr>
+      <w:r>
+        <w:rPr>
+          <w:rFonts w:ascii="DejaVu Serif" w:hAnsi="DejaVu Serif"/>
+          <w:i/>
+          <w:iCs/>
+          <w:sz w:val="28"/>
+          <w:szCs w:val="28"/>
+        </w:rPr>
+      </w:r>
+    </w:p>
+    <w:p>
+      <w:pPr>
+        <w:pStyle w:val="Normal"/>
+        <w:rPr>
+          <w:rFonts w:ascii="DejaVu Serif" w:hAnsi="DejaVu Serif"/>
+          <w:i/>
+          <w:i/>
+          <w:iCs/>
+          <w:sz w:val="28"/>
+          <w:szCs w:val="28"/>
+        </w:rPr>
+      </w:pPr>
+      <w:r>
+        <w:rPr>
+          <w:rFonts w:ascii="DejaVu Serif" w:hAnsi="DejaVu Serif"/>
+          <w:i/>
+          <w:iCs/>
+          <w:sz w:val="28"/>
+          <w:szCs w:val="28"/>
+        </w:rPr>
+        <w:t>Burgers kunnen zelf hun eigen gegevens inzien: www.rotterdam.nl/belastingen/aanslagenoverzicht</w:t>
+      </w:r>
+    </w:p>
+    <w:p>
+      <w:pPr>
+        <w:pStyle w:val="Normal"/>
+        <w:rPr/>
+      </w:pPr>
+      <w:r>
+        <w:rPr/>
+      </w:r>
+    </w:p>
+    <w:p>
+      <w:pPr>
+        <w:pStyle w:val="Normal"/>
+        <w:rPr/>
       </w:pPr>
       <w:r>
         <w:rPr>
@@ -328,10 +983,7 @@
     <w:p>
       <w:pPr>
         <w:pStyle w:val="Normal"/>
-        <w:rPr>
-          <w:sz w:val="28"/>
-          <w:szCs w:val="28"/>
-        </w:rPr>
+        <w:rPr/>
       </w:pPr>
       <w:r>
         <w:rPr>
@@ -344,10 +996,7 @@
     <w:p>
       <w:pPr>
         <w:pStyle w:val="Normal"/>
-        <w:rPr>
-          <w:sz w:val="28"/>
-          <w:szCs w:val="28"/>
-        </w:rPr>
+        <w:rPr/>
       </w:pPr>
       <w:r>
         <w:rPr>
@@ -360,10 +1009,7 @@
     <w:p>
       <w:pPr>
         <w:pStyle w:val="Normal"/>
-        <w:rPr>
-          <w:sz w:val="28"/>
-          <w:szCs w:val="28"/>
-        </w:rPr>
+        <w:rPr/>
       </w:pPr>
       <w:r>
         <w:rPr>
@@ -376,10 +1022,7 @@
     <w:p>
       <w:pPr>
         <w:pStyle w:val="Normal"/>
-        <w:rPr>
-          <w:sz w:val="28"/>
-          <w:szCs w:val="28"/>
-        </w:rPr>
+        <w:rPr/>
       </w:pPr>
       <w:r>
         <w:rPr>
@@ -392,10 +1035,7 @@
     <w:p>
       <w:pPr>
         <w:pStyle w:val="Normal"/>
-        <w:rPr>
-          <w:sz w:val="28"/>
-          <w:szCs w:val="28"/>
-        </w:rPr>
+        <w:rPr/>
       </w:pPr>
       <w:r>
         <w:rPr>
@@ -408,10 +1048,7 @@
     <w:p>
       <w:pPr>
         <w:pStyle w:val="Normal"/>
-        <w:rPr>
-          <w:sz w:val="28"/>
-          <w:szCs w:val="28"/>
-        </w:rPr>
+        <w:rPr/>
       </w:pPr>
       <w:r>
         <w:rPr>
@@ -430,173 +1067,38 @@
         </w:rPr>
       </w:pPr>
       <w:r>
-        <w:rPr>
-          <w:sz w:val="28"/>
-          <w:szCs w:val="28"/>
-        </w:rPr>
-      </w:r>
-    </w:p>
-    <w:p>
-      <w:pPr>
-        <w:pStyle w:val="Normal"/>
-        <w:rPr>
-          <w:sz w:val="28"/>
-          <w:szCs w:val="28"/>
-        </w:rPr>
-      </w:pPr>
-      <w:r>
-        <w:rPr>
-          <w:sz w:val="28"/>
-          <w:szCs w:val="28"/>
-        </w:rPr>
-        <w:t>- Automatische incasso: Aanvragen tot maximaal 14 dagen na de dagtekening van de aanvraag en kan verwerkt worden tot en met de vervaldatum van de aanslag.</w:t>
-      </w:r>
-    </w:p>
-    <w:p>
-      <w:pPr>
-        <w:pStyle w:val="Normal"/>
-        <w:rPr>
-          <w:sz w:val="28"/>
-          <w:szCs w:val="28"/>
-        </w:rPr>
-      </w:pPr>
-      <w:r>
-        <w:rPr>
-          <w:sz w:val="28"/>
-          <w:szCs w:val="28"/>
-        </w:rPr>
-        <w:t xml:space="preserve">- Betalingsregeling via melding: BSN-nummer en vorderingsnummer en het aantal termijnen. </w:t>
-      </w:r>
-    </w:p>
-    <w:p>
-      <w:pPr>
-        <w:pStyle w:val="Normal"/>
-        <w:rPr>
-          <w:sz w:val="28"/>
-          <w:szCs w:val="28"/>
-        </w:rPr>
-      </w:pPr>
-      <w:r>
-        <w:rPr>
-          <w:sz w:val="28"/>
-          <w:szCs w:val="28"/>
-        </w:rPr>
-        <w:t>Let op: er kunnen meer dan 6 termijnen aangevraagd worden.</w:t>
-      </w:r>
-    </w:p>
-    <w:p>
-      <w:pPr>
-        <w:pStyle w:val="Normal"/>
-        <w:rPr>
-          <w:sz w:val="28"/>
-          <w:szCs w:val="28"/>
-        </w:rPr>
-      </w:pPr>
-      <w:r>
-        <w:rPr>
-          <w:sz w:val="28"/>
-          <w:szCs w:val="28"/>
-        </w:rPr>
-        <w:t>- Aanmaningskosten moeten eerst betaald worden voor kwijtschelding.</w:t>
-      </w:r>
-    </w:p>
-    <w:p>
-      <w:pPr>
-        <w:pStyle w:val="Normal"/>
-        <w:rPr>
-          <w:i/>
-          <w:i/>
-          <w:iCs/>
-          <w:sz w:val="28"/>
-          <w:szCs w:val="28"/>
-        </w:rPr>
-      </w:pPr>
-      <w:r>
-        <w:rPr>
-          <w:i/>
-          <w:iCs/>
-          <w:sz w:val="28"/>
-          <w:szCs w:val="28"/>
-        </w:rPr>
-      </w:r>
-    </w:p>
-    <w:p>
-      <w:pPr>
-        <w:pStyle w:val="Normal"/>
-        <w:rPr>
-          <w:rFonts w:ascii="FreeSans" w:hAnsi="FreeSans"/>
-          <w:i/>
-          <w:i/>
-          <w:iCs/>
-        </w:rPr>
-      </w:pPr>
-      <w:r>
-        <w:rPr>
-          <w:rFonts w:ascii="FreeSans" w:hAnsi="FreeSans"/>
-          <w:i/>
-          <w:iCs/>
-          <w:sz w:val="28"/>
-          <w:szCs w:val="28"/>
-        </w:rPr>
-        <w:t>- WOZ Inlichtingenformulier</w:t>
-      </w:r>
-    </w:p>
-    <w:p>
-      <w:pPr>
-        <w:pStyle w:val="Normal"/>
-        <w:rPr>
-          <w:rFonts w:ascii="FreeSans" w:hAnsi="FreeSans"/>
-          <w:i/>
-          <w:i/>
-          <w:iCs/>
-        </w:rPr>
-      </w:pPr>
-      <w:r>
-        <w:rPr>
-          <w:rFonts w:ascii="FreeSans" w:hAnsi="FreeSans"/>
-          <w:i/>
-          <w:iCs/>
-          <w:sz w:val="28"/>
-          <w:szCs w:val="28"/>
-        </w:rPr>
-        <w:t>- WOZ taxatieverslag</w:t>
-      </w:r>
-    </w:p>
-    <w:p>
-      <w:pPr>
-        <w:pStyle w:val="Normal"/>
-        <w:rPr>
-          <w:rFonts w:ascii="DejaVu Serif" w:hAnsi="DejaVu Serif"/>
-          <w:i/>
-          <w:i/>
-          <w:iCs/>
-          <w:sz w:val="28"/>
-          <w:szCs w:val="28"/>
-        </w:rPr>
-      </w:pPr>
-      <w:r>
-        <w:rPr>
-          <w:rFonts w:ascii="DejaVu Serif" w:hAnsi="DejaVu Serif"/>
-          <w:i/>
-          <w:iCs/>
-          <w:sz w:val="28"/>
-          <w:szCs w:val="28"/>
-        </w:rPr>
-      </w:r>
-    </w:p>
-    <w:p>
-      <w:pPr>
-        <w:pStyle w:val="Normal"/>
-        <w:rPr/>
+        <w:rPr/>
+      </w:r>
+    </w:p>
+    <w:p>
+      <w:pPr>
+        <w:pStyle w:val="Normal"/>
+        <w:rPr>
+          <w:sz w:val="28"/>
+          <w:szCs w:val="28"/>
+        </w:rPr>
+      </w:pPr>
+      <w:r>
+        <w:rPr/>
+      </w:r>
+    </w:p>
+    <w:p>
+      <w:pPr>
+        <w:pStyle w:val="Normal"/>
+        <w:rPr>
+          <w:sz w:val="28"/>
+          <w:szCs w:val="28"/>
+        </w:rPr>
       </w:pPr>
       <w:r>
         <w:rPr/>
       </w:r>
     </w:p>
     <w:sectPr>
+      <w:footerReference w:type="default" r:id="rId2"/>
       <w:type w:val="nextPage"/>
       <w:pgSz w:w="11906" w:h="16838"/>
-      <w:pgMar w:left="1134" w:right="1134" w:header="0" w:top="1134" w:footer="0" w:bottom="1134" w:gutter="0"/>
+      <w:pgMar w:left="1134" w:right="1134" w:header="0" w:top="1134" w:footer="1134" w:bottom="1693" w:gutter="0"/>
       <w:pgNumType w:fmt="decimal"/>
       <w:formProt w:val="false"/>
       <w:textDirection w:val="lrTb"/>
@@ -604,6 +1106,34 @@
     </w:sectPr>
   </w:body>
 </w:document>
+</file>
+
+<file path=word/footer1.xml><?xml version="1.0" encoding="utf-8"?>
+<w:ftr xmlns:o="urn:schemas-microsoft-com:office:office" xmlns:r="http://schemas.openxmlformats.org/officeDocument/2006/relationships" xmlns:v="urn:schemas-microsoft-com:vml" xmlns:w="http://schemas.openxmlformats.org/wordprocessingml/2006/main" xmlns:w10="urn:schemas-microsoft-com:office:word" xmlns:wp="http://schemas.openxmlformats.org/drawingml/2006/wordprocessingDrawing" xmlns:wps="http://schemas.microsoft.com/office/word/2010/wordprocessingShape" xmlns:wpg="http://schemas.microsoft.com/office/word/2010/wordprocessingGroup" xmlns:mc="http://schemas.openxmlformats.org/markup-compatibility/2006" xmlns:wp14="http://schemas.microsoft.com/office/word/2010/wordprocessingDrawing" xmlns:w14="http://schemas.microsoft.com/office/word/2010/wordml" mc:Ignorable="w14 wp14">
+  <w:p>
+    <w:pPr>
+      <w:pStyle w:val="Footer"/>
+      <w:jc w:val="right"/>
+      <w:rPr/>
+    </w:pPr>
+    <w:r>
+      <w:rPr/>
+      <w:fldChar w:fldCharType="begin"/>
+    </w:r>
+    <w:r>
+      <w:instrText> PAGE </w:instrText>
+    </w:r>
+    <w:r>
+      <w:fldChar w:fldCharType="separate"/>
+    </w:r>
+    <w:r>
+      <w:t>2</w:t>
+    </w:r>
+    <w:r>
+      <w:fldChar w:fldCharType="end"/>
+    </w:r>
+  </w:p>
+</w:ftr>
 </file>
 
 <file path=word/numbering.xml><?xml version="1.0" encoding="utf-8"?>
@@ -955,5 +1485,25 @@
       <w:rFonts w:cs="FreeSans"/>
     </w:rPr>
   </w:style>
+  <w:style w:type="paragraph" w:styleId="TableContents">
+    <w:name w:val="Table Contents"/>
+    <w:basedOn w:val="Normal"/>
+    <w:qFormat/>
+    <w:pPr/>
+    <w:rPr/>
+  </w:style>
+  <w:style w:type="paragraph" w:styleId="TableHeading">
+    <w:name w:val="Table Heading"/>
+    <w:basedOn w:val="TableContents"/>
+    <w:qFormat/>
+    <w:pPr/>
+    <w:rPr/>
+  </w:style>
+  <w:style w:type="paragraph" w:styleId="Footer">
+    <w:name w:val="Footer"/>
+    <w:basedOn w:val="Normal"/>
+    <w:pPr/>
+    <w:rPr/>
+  </w:style>
 </w:styles>
 </file>
--- a/gbr.docx
+++ b/gbr.docx
@@ -219,21 +219,7 @@
           <w:sz w:val="26"/>
           <w:szCs w:val="26"/>
         </w:rPr>
-        <w:t xml:space="preserve"> - uitstel van betaling tot bezwaar is afgehandeld:</w:t>
-      </w:r>
-      <w:r>
-        <w:rPr>
-          <w:sz w:val="26"/>
-          <w:szCs w:val="26"/>
-        </w:rPr>
-        <w:t xml:space="preserve"> </w:t>
-      </w:r>
-      <w:r>
-        <w:rPr>
-          <w:sz w:val="26"/>
-          <w:szCs w:val="26"/>
-        </w:rPr>
-        <w:t>Alleen voor bezwaarschriften tegen de heffingsaanslag parkeerbelasting die zijn ingediend na 9 mei 2017 krijgt u automatisch uitstel van betaling.</w:t>
+        <w:t xml:space="preserve"> - uitstel van betaling tot bezwaar is afgehandeld: Alleen voor bezwaarschriften tegen de heffingsaanslag parkeerbelasting die zijn ingediend na 9 mei 2017 krijgt u automatisch uitstel van betaling.</w:t>
       </w:r>
     </w:p>
     <w:p>
@@ -323,17 +309,7 @@
           <w:sz w:val="26"/>
           <w:szCs w:val="26"/>
         </w:rPr>
-        <w:t>- WOZ Inlichtingenformulier</w:t>
-      </w:r>
-      <w:r>
-        <w:rPr>
-          <w:rFonts w:ascii="FreeSans" w:hAnsi="FreeSans"/>
-          <w:i/>
-          <w:iCs/>
-          <w:sz w:val="26"/>
-          <w:szCs w:val="26"/>
-        </w:rPr>
-        <w:t xml:space="preserve">, </w:t>
+        <w:t xml:space="preserve">- WOZ Inlichtingenformulier, </w:t>
       </w:r>
       <w:r>
         <w:rPr>
@@ -553,45 +529,84 @@
       </w:r>
       <w:r>
         <w:rPr>
-          <w:sz w:val="28"/>
-          <w:szCs w:val="28"/>
-        </w:rPr>
-        <w:t xml:space="preserve"> via melding: BSN-nummer en vorderingsnummer en het aantal termijnen. Let op: er kunnen meer dan 6 termijnen aangevraagd worden.</w:t>
-      </w:r>
-    </w:p>
-    <w:p>
-      <w:pPr>
-        <w:pStyle w:val="Normal"/>
-        <w:rPr>
-          <w:sz w:val="28"/>
-          <w:szCs w:val="28"/>
-        </w:rPr>
-      </w:pPr>
-      <w:r>
-        <w:rPr/>
+          <w:b/>
+          <w:bCs/>
+          <w:sz w:val="28"/>
+          <w:szCs w:val="28"/>
+        </w:rPr>
+        <w:t xml:space="preserve">: </w:t>
+      </w:r>
+      <w:r>
+        <w:rPr>
+          <w:sz w:val="28"/>
+          <w:szCs w:val="28"/>
+        </w:rPr>
+        <w:t>via melding: BSN-nummer en vorderingsnummer en het aantal termijnen. Let op: er kunnen meer dan 6 termijnen aangevraagd worden.</w:t>
+      </w:r>
+      <w:r>
+        <w:rPr>
+          <w:sz w:val="28"/>
+          <w:szCs w:val="28"/>
+        </w:rPr>
+        <w:t xml:space="preserve"> </w:t>
+      </w:r>
+    </w:p>
+    <w:p>
+      <w:pPr>
+        <w:pStyle w:val="Normal"/>
+        <w:rPr/>
+      </w:pPr>
+      <w:r>
+        <w:rPr>
+          <w:sz w:val="28"/>
+          <w:szCs w:val="28"/>
+        </w:rPr>
+        <w:t>+</w:t>
+      </w:r>
+      <w:r>
+        <w:rPr>
+          <w:sz w:val="28"/>
+          <w:szCs w:val="28"/>
+        </w:rPr>
+        <w:t xml:space="preserve"> voor bedrijven gelden andere voorwaarden</w:t>
+      </w:r>
+    </w:p>
+    <w:p>
+      <w:pPr>
+        <w:pStyle w:val="Normal"/>
+        <w:rPr>
+          <w:sz w:val="28"/>
+          <w:szCs w:val="28"/>
+        </w:rPr>
+      </w:pPr>
+      <w:r>
+        <w:rPr>
+          <w:sz w:val="28"/>
+          <w:szCs w:val="28"/>
+        </w:rPr>
       </w:r>
     </w:p>
     <w:tbl>
       <w:tblPr>
         <w:tblW w:w="9638" w:type="dxa"/>
         <w:jc w:val="left"/>
-        <w:tblInd w:w="55" w:type="dxa"/>
+        <w:tblInd w:w="53" w:type="dxa"/>
         <w:tblBorders>
-          <w:top w:val="single" w:sz="2" w:space="0" w:color="000000"/>
-          <w:left w:val="single" w:sz="2" w:space="0" w:color="000000"/>
-          <w:bottom w:val="single" w:sz="2" w:space="0" w:color="000000"/>
-          <w:insideH w:val="single" w:sz="2" w:space="0" w:color="000000"/>
+          <w:top w:val="single" w:sz="2" w:space="0" w:color="000001"/>
+          <w:left w:val="single" w:sz="2" w:space="0" w:color="000001"/>
+          <w:bottom w:val="single" w:sz="2" w:space="0" w:color="000001"/>
+          <w:insideH w:val="single" w:sz="2" w:space="0" w:color="000001"/>
         </w:tblBorders>
         <w:tblCellMar>
           <w:top w:w="55" w:type="dxa"/>
-          <w:left w:w="54" w:type="dxa"/>
+          <w:left w:w="51" w:type="dxa"/>
           <w:bottom w:w="55" w:type="dxa"/>
           <w:right w:w="55" w:type="dxa"/>
         </w:tblCellMar>
       </w:tblPr>
       <w:tblGrid>
         <w:gridCol w:w="4819"/>
-        <w:gridCol w:w="4819"/>
+        <w:gridCol w:w="4818"/>
       </w:tblGrid>
       <w:tr>
         <w:trPr>
@@ -601,14 +616,14 @@
           <w:tcPr>
             <w:tcW w:w="4819" w:type="dxa"/>
             <w:tcBorders>
-              <w:top w:val="single" w:sz="2" w:space="0" w:color="000000"/>
-              <w:left w:val="single" w:sz="2" w:space="0" w:color="000000"/>
-              <w:bottom w:val="single" w:sz="2" w:space="0" w:color="000000"/>
-              <w:insideH w:val="single" w:sz="2" w:space="0" w:color="000000"/>
+              <w:top w:val="single" w:sz="2" w:space="0" w:color="000001"/>
+              <w:left w:val="single" w:sz="2" w:space="0" w:color="000001"/>
+              <w:bottom w:val="single" w:sz="2" w:space="0" w:color="000001"/>
+              <w:insideH w:val="single" w:sz="2" w:space="0" w:color="000001"/>
             </w:tcBorders>
             <w:shd w:fill="auto" w:val="clear"/>
             <w:tcMar>
-              <w:left w:w="54" w:type="dxa"/>
+              <w:left w:w="51" w:type="dxa"/>
             </w:tcMar>
           </w:tcPr>
           <w:p>
@@ -624,18 +639,18 @@
         </w:tc>
         <w:tc>
           <w:tcPr>
-            <w:tcW w:w="4819" w:type="dxa"/>
+            <w:tcW w:w="4818" w:type="dxa"/>
             <w:tcBorders>
-              <w:top w:val="single" w:sz="2" w:space="0" w:color="000000"/>
-              <w:left w:val="single" w:sz="2" w:space="0" w:color="000000"/>
-              <w:bottom w:val="single" w:sz="2" w:space="0" w:color="000000"/>
-              <w:right w:val="single" w:sz="2" w:space="0" w:color="000000"/>
-              <w:insideH w:val="single" w:sz="2" w:space="0" w:color="000000"/>
-              <w:insideV w:val="single" w:sz="2" w:space="0" w:color="000000"/>
+              <w:top w:val="single" w:sz="2" w:space="0" w:color="000001"/>
+              <w:left w:val="single" w:sz="2" w:space="0" w:color="000001"/>
+              <w:bottom w:val="single" w:sz="2" w:space="0" w:color="000001"/>
+              <w:right w:val="single" w:sz="2" w:space="0" w:color="000001"/>
+              <w:insideH w:val="single" w:sz="2" w:space="0" w:color="000001"/>
+              <w:insideV w:val="single" w:sz="2" w:space="0" w:color="000001"/>
             </w:tcBorders>
             <w:shd w:fill="auto" w:val="clear"/>
             <w:tcMar>
-              <w:left w:w="54" w:type="dxa"/>
+              <w:left w:w="51" w:type="dxa"/>
             </w:tcMar>
           </w:tcPr>
           <w:p>
@@ -658,13 +673,14 @@
           <w:tcPr>
             <w:tcW w:w="4819" w:type="dxa"/>
             <w:tcBorders>
-              <w:left w:val="single" w:sz="2" w:space="0" w:color="000000"/>
-              <w:bottom w:val="single" w:sz="2" w:space="0" w:color="000000"/>
-              <w:insideH w:val="single" w:sz="2" w:space="0" w:color="000000"/>
+              <w:top w:val="single" w:sz="2" w:space="0" w:color="000001"/>
+              <w:left w:val="single" w:sz="2" w:space="0" w:color="000001"/>
+              <w:bottom w:val="single" w:sz="2" w:space="0" w:color="000001"/>
+              <w:insideH w:val="single" w:sz="2" w:space="0" w:color="000001"/>
             </w:tcBorders>
             <w:shd w:fill="auto" w:val="clear"/>
             <w:tcMar>
-              <w:left w:w="54" w:type="dxa"/>
+              <w:left w:w="51" w:type="dxa"/>
             </w:tcMar>
           </w:tcPr>
           <w:p>
@@ -680,17 +696,18 @@
         </w:tc>
         <w:tc>
           <w:tcPr>
-            <w:tcW w:w="4819" w:type="dxa"/>
+            <w:tcW w:w="4818" w:type="dxa"/>
             <w:tcBorders>
-              <w:left w:val="single" w:sz="2" w:space="0" w:color="000000"/>
-              <w:bottom w:val="single" w:sz="2" w:space="0" w:color="000000"/>
-              <w:right w:val="single" w:sz="2" w:space="0" w:color="000000"/>
-              <w:insideH w:val="single" w:sz="2" w:space="0" w:color="000000"/>
-              <w:insideV w:val="single" w:sz="2" w:space="0" w:color="000000"/>
+              <w:top w:val="single" w:sz="2" w:space="0" w:color="000001"/>
+              <w:left w:val="single" w:sz="2" w:space="0" w:color="000001"/>
+              <w:bottom w:val="single" w:sz="2" w:space="0" w:color="000001"/>
+              <w:right w:val="single" w:sz="2" w:space="0" w:color="000001"/>
+              <w:insideH w:val="single" w:sz="2" w:space="0" w:color="000001"/>
+              <w:insideV w:val="single" w:sz="2" w:space="0" w:color="000001"/>
             </w:tcBorders>
             <w:shd w:fill="auto" w:val="clear"/>
             <w:tcMar>
-              <w:left w:w="54" w:type="dxa"/>
+              <w:left w:w="51" w:type="dxa"/>
             </w:tcMar>
           </w:tcPr>
           <w:p>
@@ -715,6 +732,299 @@
         </w:rPr>
       </w:pPr>
       <w:r>
+        <w:rPr>
+          <w:sz w:val="28"/>
+          <w:szCs w:val="28"/>
+        </w:rPr>
+      </w:r>
+    </w:p>
+    <w:p>
+      <w:pPr>
+        <w:pStyle w:val="Normal"/>
+        <w:rPr/>
+      </w:pPr>
+      <w:r>
+        <w:rPr>
+          <w:b/>
+          <w:bCs/>
+          <w:i w:val="false"/>
+          <w:iCs w:val="false"/>
+          <w:sz w:val="28"/>
+          <w:szCs w:val="28"/>
+        </w:rPr>
+        <w:t>- Kwijtschelding</w:t>
+      </w:r>
+    </w:p>
+    <w:p>
+      <w:pPr>
+        <w:pStyle w:val="Normal"/>
+        <w:rPr>
+          <w:i w:val="false"/>
+          <w:i w:val="false"/>
+          <w:iCs w:val="false"/>
+          <w:sz w:val="28"/>
+          <w:szCs w:val="28"/>
+        </w:rPr>
+      </w:pPr>
+      <w:r>
+        <w:rPr>
+          <w:i w:val="false"/>
+          <w:iCs w:val="false"/>
+          <w:sz w:val="28"/>
+          <w:szCs w:val="28"/>
+        </w:rPr>
+        <w:t>1. openstaande boetes moeten eerst worden voldaan</w:t>
+      </w:r>
+    </w:p>
+    <w:p>
+      <w:pPr>
+        <w:pStyle w:val="Normal"/>
+        <w:rPr/>
+      </w:pPr>
+      <w:r>
+        <w:rPr>
+          <w:i w:val="false"/>
+          <w:iCs w:val="false"/>
+          <w:sz w:val="28"/>
+          <w:szCs w:val="28"/>
+        </w:rPr>
+        <w:t xml:space="preserve">2. </w:t>
+      </w:r>
+      <w:r>
+        <w:rPr>
+          <w:i w:val="false"/>
+          <w:iCs w:val="false"/>
+          <w:sz w:val="28"/>
+          <w:szCs w:val="28"/>
+        </w:rPr>
+        <w:t xml:space="preserve">binnen </w:t>
+      </w:r>
+      <w:r>
+        <w:rPr>
+          <w:i w:val="false"/>
+          <w:iCs w:val="false"/>
+          <w:sz w:val="28"/>
+          <w:szCs w:val="28"/>
+        </w:rPr>
+        <w:t xml:space="preserve">6 maanden </w:t>
+      </w:r>
+      <w:r>
+        <w:rPr>
+          <w:i w:val="false"/>
+          <w:iCs w:val="false"/>
+          <w:sz w:val="28"/>
+          <w:szCs w:val="28"/>
+        </w:rPr>
+        <w:t>beslissing</w:t>
+      </w:r>
+    </w:p>
+    <w:p>
+      <w:pPr>
+        <w:pStyle w:val="Normal"/>
+        <w:rPr>
+          <w:i w:val="false"/>
+          <w:i w:val="false"/>
+          <w:iCs w:val="false"/>
+          <w:sz w:val="28"/>
+          <w:szCs w:val="28"/>
+        </w:rPr>
+      </w:pPr>
+      <w:r>
+        <w:rPr>
+          <w:i w:val="false"/>
+          <w:iCs w:val="false"/>
+          <w:sz w:val="28"/>
+          <w:szCs w:val="28"/>
+        </w:rPr>
+        <w:t>3. mogelijk uitstel van betaling (maar alleen voor het kwijtscheldingsbedrag, zie brief)</w:t>
+      </w:r>
+    </w:p>
+    <w:p>
+      <w:pPr>
+        <w:pStyle w:val="Normal"/>
+        <w:rPr>
+          <w:i/>
+          <w:i/>
+          <w:iCs/>
+          <w:sz w:val="28"/>
+          <w:szCs w:val="28"/>
+        </w:rPr>
+      </w:pPr>
+      <w:r>
+        <w:rPr>
+          <w:i/>
+          <w:iCs/>
+          <w:sz w:val="28"/>
+          <w:szCs w:val="28"/>
+        </w:rPr>
+      </w:r>
+    </w:p>
+    <w:p>
+      <w:pPr>
+        <w:pStyle w:val="Normal"/>
+        <w:rPr/>
+      </w:pPr>
+      <w:r>
+        <w:rPr>
+          <w:i w:val="false"/>
+          <w:iCs w:val="false"/>
+          <w:sz w:val="28"/>
+          <w:szCs w:val="28"/>
+        </w:rPr>
+        <w:t xml:space="preserve">- </w:t>
+      </w:r>
+      <w:r>
+        <w:rPr>
+          <w:b/>
+          <w:bCs/>
+          <w:i w:val="false"/>
+          <w:iCs w:val="false"/>
+          <w:sz w:val="28"/>
+          <w:szCs w:val="28"/>
+        </w:rPr>
+        <w:t>OZB-belasting en Rioolbelasting</w:t>
+      </w:r>
+      <w:r>
+        <w:rPr>
+          <w:i w:val="false"/>
+          <w:iCs w:val="false"/>
+          <w:sz w:val="28"/>
+          <w:szCs w:val="28"/>
+        </w:rPr>
+        <w:t xml:space="preserve"> - begin januari voor eigenaars woningen</w:t>
+      </w:r>
+      <w:r>
+        <w:rPr>
+          <w:i w:val="false"/>
+          <w:iCs w:val="false"/>
+          <w:sz w:val="28"/>
+          <w:szCs w:val="28"/>
+        </w:rPr>
+        <w:t>.</w:t>
+      </w:r>
+    </w:p>
+    <w:p>
+      <w:pPr>
+        <w:pStyle w:val="Normal"/>
+        <w:rPr/>
+      </w:pPr>
+      <w:r>
+        <w:rPr>
+          <w:i w:val="false"/>
+          <w:iCs w:val="false"/>
+          <w:sz w:val="28"/>
+          <w:szCs w:val="28"/>
+        </w:rPr>
+        <w:t xml:space="preserve">- </w:t>
+      </w:r>
+      <w:r>
+        <w:rPr>
+          <w:b/>
+          <w:bCs/>
+          <w:i w:val="false"/>
+          <w:iCs w:val="false"/>
+          <w:sz w:val="28"/>
+          <w:szCs w:val="28"/>
+        </w:rPr>
+        <w:t xml:space="preserve">Afvalstoffenheffing </w:t>
+      </w:r>
+      <w:r>
+        <w:rPr>
+          <w:i w:val="false"/>
+          <w:iCs w:val="false"/>
+          <w:sz w:val="28"/>
+          <w:szCs w:val="28"/>
+        </w:rPr>
+        <w:t>- dit wordt geheven per persoon. Bij verhuizing verrekening</w:t>
+      </w:r>
+      <w:r>
+        <w:rPr>
+          <w:i w:val="false"/>
+          <w:iCs w:val="false"/>
+          <w:sz w:val="28"/>
+          <w:szCs w:val="28"/>
+        </w:rPr>
+        <w:t>.</w:t>
+      </w:r>
+    </w:p>
+    <w:p>
+      <w:pPr>
+        <w:pStyle w:val="Normal"/>
+        <w:rPr>
+          <w:rFonts w:ascii="DejaVu Serif" w:hAnsi="DejaVu Serif"/>
+          <w:i/>
+          <w:i/>
+          <w:iCs/>
+          <w:sz w:val="28"/>
+          <w:szCs w:val="28"/>
+        </w:rPr>
+      </w:pPr>
+      <w:r>
+        <w:rPr>
+          <w:rFonts w:ascii="DejaVu Serif" w:hAnsi="DejaVu Serif"/>
+          <w:i/>
+          <w:iCs/>
+          <w:sz w:val="28"/>
+          <w:szCs w:val="28"/>
+        </w:rPr>
+      </w:r>
+    </w:p>
+    <w:p>
+      <w:pPr>
+        <w:pStyle w:val="Normal"/>
+        <w:rPr>
+          <w:rFonts w:ascii="DejaVu Serif" w:hAnsi="DejaVu Serif"/>
+          <w:i/>
+          <w:i/>
+          <w:iCs/>
+          <w:sz w:val="28"/>
+          <w:szCs w:val="28"/>
+        </w:rPr>
+      </w:pPr>
+      <w:r>
+        <w:rPr>
+          <w:rFonts w:ascii="DejaVu Serif" w:hAnsi="DejaVu Serif"/>
+          <w:i/>
+          <w:iCs/>
+          <w:sz w:val="28"/>
+          <w:szCs w:val="28"/>
+        </w:rPr>
+        <w:t>Burgers kunnen zelf hun eigen gegevens inzien: www.rotterdam.nl/belastingen/aanslagenoverzicht</w:t>
+      </w:r>
+    </w:p>
+    <w:p>
+      <w:pPr>
+        <w:pStyle w:val="Normal"/>
+        <w:rPr/>
+      </w:pPr>
+      <w:r>
+        <w:rPr/>
+      </w:r>
+    </w:p>
+    <w:p>
+      <w:pPr>
+        <w:pStyle w:val="Normal"/>
+        <w:rPr/>
+      </w:pPr>
+      <w:r>
+        <w:rPr>
+          <w:b/>
+          <w:bCs/>
+          <w:sz w:val="28"/>
+          <w:szCs w:val="28"/>
+        </w:rPr>
+        <w:t>Tijden:</w:t>
+      </w:r>
+    </w:p>
+    <w:p>
+      <w:pPr>
+        <w:pStyle w:val="Normal"/>
+        <w:rPr>
+          <w:sz w:val="28"/>
+          <w:szCs w:val="28"/>
+        </w:rPr>
+      </w:pPr>
+      <w:r>
         <w:rPr/>
       </w:r>
     </w:p>
@@ -725,243 +1035,148 @@
           <w:b/>
           <w:b/>
           <w:bCs/>
-          <w:i w:val="false"/>
-          <w:i w:val="false"/>
-          <w:iCs w:val="false"/>
-          <w:sz w:val="28"/>
-          <w:szCs w:val="28"/>
         </w:rPr>
       </w:pPr>
       <w:r>
         <w:rPr>
           <w:b/>
           <w:bCs/>
-          <w:i w:val="false"/>
-          <w:iCs w:val="false"/>
-          <w:sz w:val="28"/>
-          <w:szCs w:val="28"/>
-        </w:rPr>
-        <w:t>- Kwijtschelding</w:t>
-      </w:r>
-    </w:p>
-    <w:p>
-      <w:pPr>
-        <w:pStyle w:val="Normal"/>
-        <w:rPr>
-          <w:i w:val="false"/>
-          <w:i w:val="false"/>
-          <w:iCs w:val="false"/>
-          <w:sz w:val="28"/>
-          <w:szCs w:val="28"/>
-        </w:rPr>
-      </w:pPr>
-      <w:r>
-        <w:rPr>
-          <w:i w:val="false"/>
-          <w:iCs w:val="false"/>
-          <w:sz w:val="28"/>
-          <w:szCs w:val="28"/>
-        </w:rPr>
-        <w:t>1. openstaande boetes moeten eerst worden voldaan</w:t>
-      </w:r>
-    </w:p>
-    <w:p>
-      <w:pPr>
-        <w:pStyle w:val="Normal"/>
-        <w:rPr>
-          <w:i w:val="false"/>
-          <w:i w:val="false"/>
-          <w:iCs w:val="false"/>
-          <w:sz w:val="28"/>
-          <w:szCs w:val="28"/>
-        </w:rPr>
-      </w:pPr>
-      <w:r>
-        <w:rPr>
-          <w:i w:val="false"/>
-          <w:iCs w:val="false"/>
-          <w:sz w:val="28"/>
-          <w:szCs w:val="28"/>
-        </w:rPr>
-        <w:t xml:space="preserve">2. 6 maanden </w:t>
-      </w:r>
-    </w:p>
-    <w:p>
-      <w:pPr>
-        <w:pStyle w:val="Normal"/>
-        <w:rPr>
-          <w:i w:val="false"/>
-          <w:i w:val="false"/>
-          <w:iCs w:val="false"/>
-          <w:sz w:val="28"/>
-          <w:szCs w:val="28"/>
-        </w:rPr>
-      </w:pPr>
-      <w:r>
-        <w:rPr>
-          <w:i w:val="false"/>
-          <w:iCs w:val="false"/>
-          <w:sz w:val="28"/>
-          <w:szCs w:val="28"/>
-        </w:rPr>
-        <w:t>3. mogelijk uitstel van betaling (maar alleen voor het kwijtscheldingsbedrag, zie brief)</w:t>
-      </w:r>
-    </w:p>
-    <w:p>
-      <w:pPr>
-        <w:pStyle w:val="Normal"/>
-        <w:rPr>
-          <w:i/>
-          <w:i/>
-          <w:iCs/>
-          <w:sz w:val="28"/>
-          <w:szCs w:val="28"/>
-        </w:rPr>
-      </w:pPr>
-      <w:r>
-        <w:rPr>
-          <w:i/>
-          <w:iCs/>
-          <w:sz w:val="28"/>
-          <w:szCs w:val="28"/>
-        </w:rPr>
-      </w:r>
-    </w:p>
-    <w:p>
-      <w:pPr>
-        <w:pStyle w:val="Normal"/>
-        <w:rPr>
-          <w:rFonts w:ascii="Liberation Serif" w:hAnsi="Liberation Serif"/>
-          <w:i w:val="false"/>
-          <w:i w:val="false"/>
-          <w:iCs w:val="false"/>
-        </w:rPr>
-      </w:pPr>
-      <w:r>
-        <w:rPr>
-          <w:rFonts w:ascii="Liberation Serif" w:hAnsi="Liberation Serif"/>
-          <w:i w:val="false"/>
-          <w:iCs w:val="false"/>
-          <w:sz w:val="28"/>
-          <w:szCs w:val="28"/>
-        </w:rPr>
-        <w:t xml:space="preserve">- </w:t>
-      </w:r>
-      <w:r>
-        <w:rPr>
-          <w:rFonts w:ascii="Liberation Serif" w:hAnsi="Liberation Serif"/>
+          <w:sz w:val="28"/>
+          <w:szCs w:val="28"/>
+        </w:rPr>
+        <w:t>- Kwijtschelding:</w:t>
+      </w:r>
+    </w:p>
+    <w:p>
+      <w:pPr>
+        <w:pStyle w:val="Normal"/>
+        <w:rPr/>
+      </w:pPr>
+      <w:r>
+        <w:rPr>
+          <w:sz w:val="28"/>
+          <w:szCs w:val="28"/>
+        </w:rPr>
+        <w:t>Digitaal: ontvangstbevestiging: 3 dagen</w:t>
+      </w:r>
+    </w:p>
+    <w:p>
+      <w:pPr>
+        <w:pStyle w:val="Normal"/>
+        <w:rPr/>
+      </w:pPr>
+      <w:r>
+        <w:rPr>
+          <w:sz w:val="28"/>
+          <w:szCs w:val="28"/>
+        </w:rPr>
+        <w:t>Per post: ontvangstbevestiging: 3 weken</w:t>
+      </w:r>
+    </w:p>
+    <w:p>
+      <w:pPr>
+        <w:pStyle w:val="Normal"/>
+        <w:rPr>
+          <w:sz w:val="28"/>
+          <w:szCs w:val="28"/>
+        </w:rPr>
+      </w:pPr>
+      <w:r>
+        <w:rPr/>
+      </w:r>
+    </w:p>
+    <w:p>
+      <w:pPr>
+        <w:pStyle w:val="Normal"/>
+        <w:rPr/>
+      </w:pPr>
+      <w:r>
+        <w:rPr>
           <w:b/>
           <w:bCs/>
-          <w:i w:val="false"/>
-          <w:iCs w:val="false"/>
-          <w:sz w:val="28"/>
-          <w:szCs w:val="28"/>
-        </w:rPr>
-        <w:t>OZB-belasting en Rioolbelasting</w:t>
-      </w:r>
-      <w:r>
-        <w:rPr>
-          <w:rFonts w:ascii="Liberation Serif" w:hAnsi="Liberation Serif"/>
-          <w:i w:val="false"/>
-          <w:iCs w:val="false"/>
-          <w:sz w:val="28"/>
-          <w:szCs w:val="28"/>
-        </w:rPr>
-        <w:t xml:space="preserve"> - begin januari voor eigenaars woningen</w:t>
-      </w:r>
-    </w:p>
-    <w:p>
-      <w:pPr>
-        <w:pStyle w:val="Normal"/>
-        <w:rPr>
-          <w:rFonts w:ascii="Liberation Serif" w:hAnsi="Liberation Serif"/>
-          <w:i w:val="false"/>
-          <w:i w:val="false"/>
-          <w:iCs w:val="false"/>
-        </w:rPr>
-      </w:pPr>
-      <w:r>
-        <w:rPr>
-          <w:rFonts w:ascii="Liberation Serif" w:hAnsi="Liberation Serif"/>
-          <w:i w:val="false"/>
-          <w:iCs w:val="false"/>
-          <w:sz w:val="28"/>
-          <w:szCs w:val="28"/>
-        </w:rPr>
-        <w:t xml:space="preserve">- </w:t>
-      </w:r>
-      <w:r>
-        <w:rPr>
-          <w:rFonts w:ascii="Liberation Serif" w:hAnsi="Liberation Serif"/>
+          <w:sz w:val="28"/>
+          <w:szCs w:val="28"/>
+        </w:rPr>
+        <w:t>Betalingsregeling:</w:t>
+      </w:r>
+    </w:p>
+    <w:p>
+      <w:pPr>
+        <w:pStyle w:val="Normal"/>
+        <w:rPr/>
+      </w:pPr>
+      <w:r>
+        <w:rPr>
+          <w:sz w:val="28"/>
+          <w:szCs w:val="28"/>
+        </w:rPr>
+        <w:t>Bevestigingsbrief volgt binnen 3 werkdagen.</w:t>
+      </w:r>
+    </w:p>
+    <w:p>
+      <w:pPr>
+        <w:pStyle w:val="Normal"/>
+        <w:rPr>
+          <w:sz w:val="28"/>
+          <w:szCs w:val="28"/>
+        </w:rPr>
+      </w:pPr>
+      <w:r>
+        <w:rPr/>
+      </w:r>
+    </w:p>
+    <w:p>
+      <w:pPr>
+        <w:pStyle w:val="Normal"/>
+        <w:rPr>
+          <w:b/>
           <w:b/>
           <w:bCs/>
-          <w:i w:val="false"/>
-          <w:iCs w:val="false"/>
-          <w:sz w:val="28"/>
-          <w:szCs w:val="28"/>
-        </w:rPr>
-        <w:t xml:space="preserve">Afvalstoffenheffing </w:t>
-      </w:r>
-      <w:r>
-        <w:rPr>
-          <w:rFonts w:ascii="Liberation Serif" w:hAnsi="Liberation Serif"/>
-          <w:i w:val="false"/>
-          <w:iCs w:val="false"/>
-          <w:sz w:val="28"/>
-          <w:szCs w:val="28"/>
-        </w:rPr>
-        <w:t>- dit wordt geheven per persoon. Bij verhuizing verrekening</w:t>
-      </w:r>
-    </w:p>
-    <w:p>
-      <w:pPr>
-        <w:pStyle w:val="Normal"/>
-        <w:rPr>
-          <w:rFonts w:ascii="DejaVu Serif" w:hAnsi="DejaVu Serif"/>
-          <w:i/>
-          <w:i/>
-          <w:iCs/>
-          <w:sz w:val="28"/>
-          <w:szCs w:val="28"/>
-        </w:rPr>
-      </w:pPr>
-      <w:r>
-        <w:rPr>
-          <w:rFonts w:ascii="DejaVu Serif" w:hAnsi="DejaVu Serif"/>
-          <w:i/>
-          <w:iCs/>
-          <w:sz w:val="28"/>
-          <w:szCs w:val="28"/>
-        </w:rPr>
-      </w:r>
-    </w:p>
-    <w:p>
-      <w:pPr>
-        <w:pStyle w:val="Normal"/>
-        <w:rPr>
-          <w:rFonts w:ascii="DejaVu Serif" w:hAnsi="DejaVu Serif"/>
-          <w:i/>
-          <w:i/>
-          <w:iCs/>
-          <w:sz w:val="28"/>
-          <w:szCs w:val="28"/>
-        </w:rPr>
-      </w:pPr>
-      <w:r>
-        <w:rPr>
-          <w:rFonts w:ascii="DejaVu Serif" w:hAnsi="DejaVu Serif"/>
-          <w:i/>
-          <w:iCs/>
-          <w:sz w:val="28"/>
-          <w:szCs w:val="28"/>
-        </w:rPr>
-        <w:t>Burgers kunnen zelf hun eigen gegevens inzien: www.rotterdam.nl/belastingen/aanslagenoverzicht</w:t>
-      </w:r>
-    </w:p>
-    <w:p>
-      <w:pPr>
-        <w:pStyle w:val="Normal"/>
-        <w:rPr/>
+        </w:rPr>
+      </w:pPr>
+      <w:r>
+        <w:rPr>
+          <w:b/>
+          <w:bCs/>
+          <w:sz w:val="28"/>
+          <w:szCs w:val="28"/>
+        </w:rPr>
+        <w:t>Bezwaar:</w:t>
+      </w:r>
+    </w:p>
+    <w:p>
+      <w:pPr>
+        <w:pStyle w:val="Normal"/>
+        <w:rPr/>
+      </w:pPr>
+      <w:r>
+        <w:rPr>
+          <w:sz w:val="28"/>
+          <w:szCs w:val="28"/>
+        </w:rPr>
+        <w:t>Digitaal: per mail ontvangstbevestiging</w:t>
+      </w:r>
+    </w:p>
+    <w:p>
+      <w:pPr>
+        <w:pStyle w:val="Normal"/>
+        <w:rPr/>
+      </w:pPr>
+      <w:r>
+        <w:rPr>
+          <w:sz w:val="28"/>
+          <w:szCs w:val="28"/>
+        </w:rPr>
+        <w:t>Per post: binnen een paar weken ontvangstbevestiging</w:t>
+      </w:r>
+    </w:p>
+    <w:p>
+      <w:pPr>
+        <w:pStyle w:val="Normal"/>
+        <w:rPr>
+          <w:sz w:val="28"/>
+          <w:szCs w:val="28"/>
+        </w:rPr>
       </w:pPr>
       <w:r>
         <w:rPr/>
@@ -1067,28 +1282,31 @@
         </w:rPr>
       </w:pPr>
       <w:r>
-        <w:rPr/>
-      </w:r>
-    </w:p>
-    <w:p>
-      <w:pPr>
-        <w:pStyle w:val="Normal"/>
-        <w:rPr>
-          <w:sz w:val="28"/>
-          <w:szCs w:val="28"/>
-        </w:rPr>
-      </w:pPr>
-      <w:r>
-        <w:rPr/>
-      </w:r>
-    </w:p>
-    <w:p>
-      <w:pPr>
-        <w:pStyle w:val="Normal"/>
-        <w:rPr>
-          <w:sz w:val="28"/>
-          <w:szCs w:val="28"/>
-        </w:rPr>
+        <w:rPr>
+          <w:sz w:val="28"/>
+          <w:szCs w:val="28"/>
+        </w:rPr>
+      </w:r>
+    </w:p>
+    <w:p>
+      <w:pPr>
+        <w:pStyle w:val="Normal"/>
+        <w:rPr>
+          <w:sz w:val="28"/>
+          <w:szCs w:val="28"/>
+        </w:rPr>
+      </w:pPr>
+      <w:r>
+        <w:rPr>
+          <w:sz w:val="28"/>
+          <w:szCs w:val="28"/>
+        </w:rPr>
+      </w:r>
+    </w:p>
+    <w:p>
+      <w:pPr>
+        <w:pStyle w:val="Normal"/>
+        <w:rPr/>
       </w:pPr>
       <w:r>
         <w:rPr/>

--- a/gbr.docx
+++ b/gbr.docx
@@ -4,7 +4,7 @@
   <w:body>
     <w:p>
       <w:pPr>
-        <w:pStyle w:val="Heading3"/>
+        <w:pStyle w:val="Normal"/>
         <w:numPr>
           <w:ilvl w:val="2"/>
           <w:numId w:val="2"/>
@@ -15,80 +15,261 @@
       </w:pPr>
       <w:r>
         <w:rPr>
-          <w:u w:val="single"/>
-        </w:rPr>
-        <w:t>GBR (Gemeentelijke Belastingen Rotterdam)</w:t>
-      </w:r>
-      <w:r>
-        <w:rPr>
+          <w:rFonts w:ascii="DejaVu Serif" w:hAnsi="DejaVu Serif"/>
+          <w:i/>
+          <w:iCs/>
+          <w:sz w:val="28"/>
+          <w:szCs w:val="28"/>
           <w:u w:val="none"/>
         </w:rPr>
+        <w:t>Burgers kunnen zelf hun eigen gegevens inzien: www.rotterdam.nl/belastingen/aanslagenoverzicht</w:t>
+      </w:r>
+    </w:p>
+    <w:p>
+      <w:pPr>
+        <w:pStyle w:val="Normal"/>
+        <w:rPr>
+          <w:sz w:val="26"/>
+          <w:szCs w:val="26"/>
+        </w:rPr>
+      </w:pPr>
+      <w:r>
+        <w:rPr>
+          <w:rFonts w:ascii="FreeSans" w:hAnsi="FreeSans"/>
+          <w:i/>
+          <w:iCs/>
+          <w:sz w:val="26"/>
+          <w:szCs w:val="26"/>
+        </w:rPr>
+        <w:t>- Overzicht aanslagen</w:t>
+      </w:r>
+    </w:p>
+    <w:p>
+      <w:pPr>
+        <w:pStyle w:val="Normal"/>
+        <w:rPr>
+          <w:sz w:val="26"/>
+          <w:szCs w:val="26"/>
+        </w:rPr>
+      </w:pPr>
+      <w:r>
+        <w:rPr>
+          <w:rFonts w:ascii="FreeSans" w:hAnsi="FreeSans"/>
+          <w:i/>
+          <w:iCs/>
+          <w:sz w:val="26"/>
+          <w:szCs w:val="26"/>
+        </w:rPr>
+        <w:t>- Aanslagbiljet</w:t>
+      </w:r>
+    </w:p>
+    <w:p>
+      <w:pPr>
+        <w:pStyle w:val="Normal"/>
+        <w:rPr>
+          <w:sz w:val="26"/>
+          <w:szCs w:val="26"/>
+        </w:rPr>
+      </w:pPr>
+      <w:r>
+        <w:rPr>
+          <w:rFonts w:ascii="FreeSans" w:hAnsi="FreeSans"/>
+          <w:i/>
+          <w:iCs/>
+          <w:sz w:val="26"/>
+          <w:szCs w:val="26"/>
+        </w:rPr>
+        <w:t xml:space="preserve">- </w:t>
+      </w:r>
+      <w:r>
+        <w:rPr>
+          <w:rFonts w:ascii="FreeSans" w:hAnsi="FreeSans"/>
+          <w:b/>
+          <w:bCs/>
+          <w:i/>
+          <w:iCs/>
+          <w:sz w:val="26"/>
+          <w:szCs w:val="26"/>
+        </w:rPr>
+        <w:t>Betaal op tijd</w:t>
+      </w:r>
+      <w:r>
+        <w:rPr>
+          <w:rFonts w:ascii="FreeSans" w:hAnsi="FreeSans"/>
+          <w:i/>
+          <w:iCs/>
+          <w:sz w:val="26"/>
+          <w:szCs w:val="26"/>
+        </w:rPr>
+        <w:t xml:space="preserve"> (website rotterdam.nl)</w:t>
+      </w:r>
+    </w:p>
+    <w:p>
+      <w:pPr>
+        <w:pStyle w:val="Normal"/>
+        <w:rPr>
+          <w:sz w:val="28"/>
+          <w:szCs w:val="28"/>
+        </w:rPr>
+      </w:pPr>
+      <w:r>
+        <w:rPr>
+          <w:rFonts w:ascii="FreeSans" w:hAnsi="FreeSans"/>
+          <w:i/>
+          <w:iCs/>
+          <w:sz w:val="26"/>
+          <w:szCs w:val="26"/>
+        </w:rPr>
+        <w:t>- Wanneer kan ik een betalingsregeling aanvragen na (voorlopige) uitspraak kwijtschelding?:</w:t>
+      </w:r>
+      <w:r>
+        <w:rPr>
+          <w:rFonts w:ascii="Liberation Sans" w:hAnsi="Liberation Sans"/>
+          <w:i/>
+          <w:iCs/>
+          <w:sz w:val="26"/>
+          <w:szCs w:val="26"/>
+        </w:rPr>
         <w:t xml:space="preserve"> </w:t>
       </w:r>
       <w:r>
         <w:rPr>
-          <w:sz w:val="24"/>
-          <w:szCs w:val="24"/>
-          <w:u w:val="none"/>
-        </w:rPr>
-        <w:t>RPA (Raadplegen Applicatie)</w:t>
-      </w:r>
-    </w:p>
-    <w:p>
-      <w:pPr>
-        <w:pStyle w:val="Normal"/>
-        <w:rPr>
-          <w:sz w:val="26"/>
-          <w:szCs w:val="26"/>
-        </w:rPr>
-      </w:pPr>
-      <w:r>
-        <w:rPr>
-          <w:rFonts w:ascii="FreeSans" w:hAnsi="FreeSans"/>
-          <w:i/>
-          <w:iCs/>
-          <w:sz w:val="26"/>
-          <w:szCs w:val="26"/>
-        </w:rPr>
-        <w:t>- Overzicht aanslagen</w:t>
-      </w:r>
-    </w:p>
-    <w:p>
-      <w:pPr>
-        <w:pStyle w:val="Normal"/>
-        <w:rPr>
-          <w:sz w:val="26"/>
-          <w:szCs w:val="26"/>
-        </w:rPr>
-      </w:pPr>
-      <w:r>
-        <w:rPr>
-          <w:rFonts w:ascii="FreeSans" w:hAnsi="FreeSans"/>
-          <w:i/>
-          <w:iCs/>
-          <w:sz w:val="26"/>
-          <w:szCs w:val="26"/>
-        </w:rPr>
-        <w:t>- Aanslagbiljet</w:t>
-      </w:r>
-    </w:p>
-    <w:p>
-      <w:pPr>
-        <w:pStyle w:val="Normal"/>
-        <w:rPr>
-          <w:sz w:val="26"/>
-          <w:szCs w:val="26"/>
-        </w:rPr>
-      </w:pPr>
-      <w:r>
-        <w:rPr>
-          <w:rFonts w:ascii="FreeSans" w:hAnsi="FreeSans"/>
-          <w:i/>
-          <w:iCs/>
-          <w:sz w:val="26"/>
-          <w:szCs w:val="26"/>
-        </w:rPr>
-        <w:t xml:space="preserve">- </w:t>
+          <w:sz w:val="26"/>
+          <w:szCs w:val="26"/>
+        </w:rPr>
+        <w:t>16 dagen na de uitspraak.</w:t>
+      </w:r>
+    </w:p>
+    <w:p>
+      <w:pPr>
+        <w:pStyle w:val="Normal"/>
+        <w:rPr>
+          <w:rFonts w:ascii="FreeSans" w:hAnsi="FreeSans"/>
+          <w:i/>
+          <w:i/>
+          <w:iCs/>
+        </w:rPr>
+      </w:pPr>
+      <w:r>
+        <w:rPr>
+          <w:rFonts w:ascii="FreeSans" w:hAnsi="FreeSans"/>
+          <w:i/>
+          <w:iCs/>
+          <w:sz w:val="26"/>
+          <w:szCs w:val="26"/>
+        </w:rPr>
+        <w:t>- Ik heb betaald onder een verkeerd kenmerk/vorderingsnummer.</w:t>
+      </w:r>
+    </w:p>
+    <w:p>
+      <w:pPr>
+        <w:pStyle w:val="Normal"/>
+        <w:rPr>
+          <w:sz w:val="28"/>
+          <w:szCs w:val="28"/>
+        </w:rPr>
+      </w:pPr>
+      <w:r>
+        <w:rPr>
+          <w:sz w:val="26"/>
+          <w:szCs w:val="26"/>
+        </w:rPr>
+        <w:t>Stuur het betaalbewijs op. Opsturen kan naar het e-mailadres financieleinfogbr@rotterdam.nl of via de post:</w:t>
+      </w:r>
+    </w:p>
+    <w:p>
+      <w:pPr>
+        <w:pStyle w:val="Normal"/>
+        <w:rPr>
+          <w:sz w:val="26"/>
+          <w:szCs w:val="26"/>
+        </w:rPr>
+      </w:pPr>
+      <w:r>
+        <w:rPr>
+          <w:rFonts w:ascii="FreeSans" w:hAnsi="FreeSans"/>
+          <w:i/>
+          <w:iCs/>
+          <w:sz w:val="26"/>
+          <w:szCs w:val="26"/>
+        </w:rPr>
+        <w:t>- Naheffingsaanslag parkeerbelasting</w:t>
+      </w:r>
+      <w:r>
+        <w:rPr>
+          <w:rFonts w:ascii="DejaVu Serif" w:hAnsi="DejaVu Serif"/>
+          <w:i/>
+          <w:iCs/>
+          <w:sz w:val="26"/>
+          <w:szCs w:val="26"/>
+        </w:rPr>
+        <w:t xml:space="preserve"> (parkeerboete)</w:t>
+      </w:r>
+      <w:r>
+        <w:rPr>
+          <w:sz w:val="26"/>
+          <w:szCs w:val="26"/>
+        </w:rPr>
+        <w:t xml:space="preserve"> - uitstel van betaling tot bezwaar is afgehandeld: Alleen voor bezwaarschriften tegen de heffingsaanslag parkeerbelasting die zijn ingediend na 9 mei 2017 krijgt u automatisch uitstel van betaling.</w:t>
+      </w:r>
+    </w:p>
+    <w:p>
+      <w:pPr>
+        <w:pStyle w:val="Normal"/>
+        <w:rPr>
+          <w:rFonts w:ascii="FreeSans" w:hAnsi="FreeSans"/>
+          <w:i/>
+          <w:i/>
+          <w:iCs/>
+        </w:rPr>
+      </w:pPr>
+      <w:r>
+        <w:rPr>
+          <w:rFonts w:ascii="FreeSans" w:hAnsi="FreeSans"/>
+          <w:i/>
+          <w:iCs/>
+          <w:sz w:val="26"/>
+          <w:szCs w:val="26"/>
+        </w:rPr>
+        <w:t>- Aanmaning al betaald</w:t>
+      </w:r>
+    </w:p>
+    <w:p>
+      <w:pPr>
+        <w:pStyle w:val="Normal"/>
+        <w:rPr>
+          <w:sz w:val="26"/>
+          <w:szCs w:val="26"/>
+        </w:rPr>
+      </w:pPr>
+      <w:r>
+        <w:rPr>
+          <w:rFonts w:ascii="FreeSans" w:hAnsi="FreeSans"/>
+          <w:i/>
+          <w:iCs/>
+          <w:sz w:val="26"/>
+          <w:szCs w:val="26"/>
+        </w:rPr>
+        <w:t>- wat moet ik doen als mijn betalingsregeling is ingetrokken?</w:t>
+      </w:r>
+    </w:p>
+    <w:p>
+      <w:pPr>
+        <w:pStyle w:val="Normal"/>
+        <w:rPr>
+          <w:sz w:val="26"/>
+          <w:szCs w:val="26"/>
+        </w:rPr>
+      </w:pPr>
+      <w:r>
+        <w:rPr>
+          <w:rFonts w:ascii="FreeSans" w:hAnsi="FreeSans"/>
+          <w:i/>
+          <w:iCs/>
+          <w:sz w:val="26"/>
+          <w:szCs w:val="26"/>
+        </w:rPr>
+        <w:t xml:space="preserve">- Belasting betalen: </w:t>
       </w:r>
       <w:r>
         <w:rPr>
@@ -100,206 +281,13 @@
           <w:sz w:val="26"/>
           <w:szCs w:val="26"/>
         </w:rPr>
-        <w:t>Betaal op tijd</w:t>
-      </w:r>
-      <w:r>
-        <w:rPr>
-          <w:rFonts w:ascii="FreeSans" w:hAnsi="FreeSans"/>
-          <w:i/>
-          <w:iCs/>
-          <w:sz w:val="26"/>
-          <w:szCs w:val="26"/>
-        </w:rPr>
-        <w:t xml:space="preserve"> (website rotterdam.nl)</w:t>
-      </w:r>
-    </w:p>
-    <w:p>
-      <w:pPr>
-        <w:pStyle w:val="Normal"/>
-        <w:rPr>
-          <w:sz w:val="28"/>
-          <w:szCs w:val="28"/>
-        </w:rPr>
-      </w:pPr>
-      <w:r>
-        <w:rPr>
-          <w:rFonts w:ascii="FreeSans" w:hAnsi="FreeSans"/>
-          <w:i/>
-          <w:iCs/>
-          <w:sz w:val="26"/>
-          <w:szCs w:val="26"/>
-        </w:rPr>
-        <w:t>- Wanneer kan ik een betalingsregeling aanvragen na (voorlopige) uitspraak kwijtschelding?:</w:t>
-      </w:r>
-      <w:r>
-        <w:rPr>
-          <w:rFonts w:ascii="Liberation Sans" w:hAnsi="Liberation Sans"/>
-          <w:i/>
-          <w:iCs/>
-          <w:sz w:val="26"/>
-          <w:szCs w:val="26"/>
-        </w:rPr>
-        <w:t xml:space="preserve"> </w:t>
-      </w:r>
-      <w:r>
-        <w:rPr>
-          <w:sz w:val="26"/>
-          <w:szCs w:val="26"/>
-        </w:rPr>
-        <w:t>16 dagen na de uitspraak.</w:t>
-      </w:r>
-    </w:p>
-    <w:p>
-      <w:pPr>
-        <w:pStyle w:val="Normal"/>
-        <w:rPr>
-          <w:rFonts w:ascii="FreeSans" w:hAnsi="FreeSans"/>
-          <w:i/>
-          <w:i/>
-          <w:iCs/>
-        </w:rPr>
-      </w:pPr>
-      <w:r>
-        <w:rPr>
-          <w:rFonts w:ascii="FreeSans" w:hAnsi="FreeSans"/>
-          <w:i/>
-          <w:iCs/>
-          <w:sz w:val="26"/>
-          <w:szCs w:val="26"/>
-        </w:rPr>
-        <w:t>- Ik heb betaald onder een verkeerd kenmerk/vorderingsnummer.</w:t>
-      </w:r>
-    </w:p>
-    <w:p>
-      <w:pPr>
-        <w:pStyle w:val="Normal"/>
-        <w:rPr>
-          <w:sz w:val="28"/>
-          <w:szCs w:val="28"/>
-        </w:rPr>
-      </w:pPr>
-      <w:r>
-        <w:rPr>
-          <w:sz w:val="26"/>
-          <w:szCs w:val="26"/>
-        </w:rPr>
-        <w:t>Stuur het betaalbewijs op. Opsturen kan naar het e-mailadres financieleinfogbr@rotterdam.nl of via de post:</w:t>
-      </w:r>
-    </w:p>
-    <w:p>
-      <w:pPr>
-        <w:pStyle w:val="Normal"/>
-        <w:rPr>
-          <w:sz w:val="26"/>
-          <w:szCs w:val="26"/>
-        </w:rPr>
-      </w:pPr>
-      <w:r>
-        <w:rPr>
-          <w:rFonts w:ascii="FreeSans" w:hAnsi="FreeSans"/>
-          <w:i/>
-          <w:iCs/>
-          <w:sz w:val="26"/>
-          <w:szCs w:val="26"/>
-        </w:rPr>
-        <w:t>- Naheffingsaanslag parkeerbelasting</w:t>
-      </w:r>
-      <w:r>
-        <w:rPr>
-          <w:rFonts w:ascii="DejaVu Serif" w:hAnsi="DejaVu Serif"/>
-          <w:i/>
-          <w:iCs/>
-          <w:sz w:val="26"/>
-          <w:szCs w:val="26"/>
-        </w:rPr>
-        <w:t xml:space="preserve"> (parkeerboete)</w:t>
-      </w:r>
-      <w:r>
-        <w:rPr>
-          <w:sz w:val="26"/>
-          <w:szCs w:val="26"/>
-        </w:rPr>
-        <w:t xml:space="preserve"> - uitstel van betaling tot bezwaar is afgehandeld: Alleen voor bezwaarschriften tegen de heffingsaanslag parkeerbelasting die zijn ingediend na 9 mei 2017 krijgt u automatisch uitstel van betaling.</w:t>
-      </w:r>
-    </w:p>
-    <w:p>
-      <w:pPr>
-        <w:pStyle w:val="Normal"/>
-        <w:rPr>
-          <w:rFonts w:ascii="FreeSans" w:hAnsi="FreeSans"/>
-          <w:i/>
-          <w:i/>
-          <w:iCs/>
-        </w:rPr>
-      </w:pPr>
-      <w:r>
-        <w:rPr>
-          <w:rFonts w:ascii="FreeSans" w:hAnsi="FreeSans"/>
-          <w:i/>
-          <w:iCs/>
-          <w:sz w:val="26"/>
-          <w:szCs w:val="26"/>
-        </w:rPr>
-        <w:t>- Aanmaning al betaald</w:t>
-      </w:r>
-    </w:p>
-    <w:p>
-      <w:pPr>
-        <w:pStyle w:val="Normal"/>
-        <w:rPr>
-          <w:sz w:val="26"/>
-          <w:szCs w:val="26"/>
-        </w:rPr>
-      </w:pPr>
-      <w:r>
-        <w:rPr>
-          <w:rFonts w:ascii="FreeSans" w:hAnsi="FreeSans"/>
-          <w:i/>
-          <w:iCs/>
-          <w:sz w:val="26"/>
-          <w:szCs w:val="26"/>
-        </w:rPr>
-        <w:t>- wat moet ik doen als mijn betalingsregeling is ingetrokken?</w:t>
-      </w:r>
-    </w:p>
-    <w:p>
-      <w:pPr>
-        <w:pStyle w:val="Normal"/>
-        <w:rPr>
-          <w:sz w:val="26"/>
-          <w:szCs w:val="26"/>
-        </w:rPr>
-      </w:pPr>
-      <w:r>
-        <w:rPr>
-          <w:rFonts w:ascii="FreeSans" w:hAnsi="FreeSans"/>
-          <w:i/>
-          <w:iCs/>
-          <w:sz w:val="26"/>
-          <w:szCs w:val="26"/>
-        </w:rPr>
-        <w:t xml:space="preserve">- Belasting betalen: </w:t>
-      </w:r>
-      <w:r>
-        <w:rPr>
-          <w:rFonts w:ascii="FreeSans" w:hAnsi="FreeSans"/>
-          <w:b/>
-          <w:bCs/>
-          <w:i/>
-          <w:iCs/>
-          <w:sz w:val="26"/>
-          <w:szCs w:val="26"/>
-        </w:rPr>
         <w:t>voor rekeningnummer</w:t>
       </w:r>
     </w:p>
     <w:p>
       <w:pPr>
         <w:pStyle w:val="Normal"/>
-        <w:rPr>
-          <w:sz w:val="26"/>
-          <w:szCs w:val="26"/>
-        </w:rPr>
+        <w:rPr/>
       </w:pPr>
       <w:r>
         <w:rPr>
@@ -322,6 +310,24 @@
           <w:szCs w:val="26"/>
         </w:rPr>
         <w:t>WOZ taxatieverslag</w:t>
+      </w:r>
+    </w:p>
+    <w:p>
+      <w:pPr>
+        <w:pStyle w:val="Normal"/>
+        <w:rPr/>
+      </w:pPr>
+      <w:r>
+        <w:rPr>
+          <w:rFonts w:ascii="FreeSans" w:hAnsi="FreeSans"/>
+          <w:b w:val="false"/>
+          <w:bCs w:val="false"/>
+          <w:i/>
+          <w:iCs/>
+          <w:sz w:val="26"/>
+          <w:szCs w:val="26"/>
+        </w:rPr>
+        <w:t>- kan ik nog een betalingsregeling aanvragen als ik een dwangbevel heb ontvangen?</w:t>
       </w:r>
     </w:p>
     <w:p>
@@ -525,7 +531,40 @@
           <w:sz w:val="28"/>
           <w:szCs w:val="28"/>
         </w:rPr>
-        <w:t>Betalingsregeling</w:t>
+        <w:t xml:space="preserve">Betalingsregeling: </w:t>
+      </w:r>
+      <w:r>
+        <w:rPr>
+          <w:sz w:val="28"/>
+          <w:szCs w:val="28"/>
+        </w:rPr>
+        <w:t xml:space="preserve">via melding: BSN-nummer en vorderingsnummer en het aantal termijnen. Let op: er kunnen meer dan 6 termijnen aangevraagd worden via de post. </w:t>
+      </w:r>
+    </w:p>
+    <w:p>
+      <w:pPr>
+        <w:pStyle w:val="Normal"/>
+        <w:rPr/>
+      </w:pPr>
+      <w:r>
+        <w:rPr>
+          <w:sz w:val="28"/>
+          <w:szCs w:val="28"/>
+        </w:rPr>
+        <w:t>+ voor bedrijven gelden andere voorwaarden.</w:t>
+      </w:r>
+    </w:p>
+    <w:p>
+      <w:pPr>
+        <w:pStyle w:val="Normal"/>
+        <w:rPr/>
+      </w:pPr>
+      <w:r>
+        <w:rPr>
+          <w:sz w:val="28"/>
+          <w:szCs w:val="28"/>
+        </w:rPr>
+        <w:t xml:space="preserve">+ </w:t>
       </w:r>
       <w:r>
         <w:rPr>
@@ -534,41 +573,14 @@
           <w:sz w:val="28"/>
           <w:szCs w:val="28"/>
         </w:rPr>
-        <w:t xml:space="preserve">: </w:t>
-      </w:r>
-      <w:r>
-        <w:rPr>
-          <w:sz w:val="28"/>
-          <w:szCs w:val="28"/>
-        </w:rPr>
-        <w:t>via melding: BSN-nummer en vorderingsnummer en het aantal termijnen. Let op: er kunnen meer dan 6 termijnen aangevraagd worden.</w:t>
-      </w:r>
-      <w:r>
-        <w:rPr>
-          <w:sz w:val="28"/>
-          <w:szCs w:val="28"/>
-        </w:rPr>
-        <w:t xml:space="preserve"> </w:t>
-      </w:r>
-    </w:p>
-    <w:p>
-      <w:pPr>
-        <w:pStyle w:val="Normal"/>
-        <w:rPr/>
-      </w:pPr>
-      <w:r>
-        <w:rPr>
-          <w:sz w:val="28"/>
-          <w:szCs w:val="28"/>
-        </w:rPr>
-        <w:t>+</w:t>
-      </w:r>
-      <w:r>
-        <w:rPr>
-          <w:sz w:val="28"/>
-          <w:szCs w:val="28"/>
-        </w:rPr>
-        <w:t xml:space="preserve"> voor bedrijven gelden andere voorwaarden</w:t>
+        <w:t xml:space="preserve">bezwaar </w:t>
+      </w:r>
+      <w:r>
+        <w:rPr>
+          <w:sz w:val="28"/>
+          <w:szCs w:val="28"/>
+        </w:rPr>
+        <w:t>mogelijk.</w:t>
       </w:r>
     </w:p>
     <w:p>
@@ -590,7 +602,7 @@
       <w:tblPr>
         <w:tblW w:w="9638" w:type="dxa"/>
         <w:jc w:val="left"/>
-        <w:tblInd w:w="53" w:type="dxa"/>
+        <w:tblInd w:w="47" w:type="dxa"/>
         <w:tblBorders>
           <w:top w:val="single" w:sz="2" w:space="0" w:color="000001"/>
           <w:left w:val="single" w:sz="2" w:space="0" w:color="000001"/>
@@ -599,7 +611,7 @@
         </w:tblBorders>
         <w:tblCellMar>
           <w:top w:w="55" w:type="dxa"/>
-          <w:left w:w="51" w:type="dxa"/>
+          <w:left w:w="45" w:type="dxa"/>
           <w:bottom w:w="55" w:type="dxa"/>
           <w:right w:w="55" w:type="dxa"/>
         </w:tblCellMar>
@@ -623,7 +635,7 @@
             </w:tcBorders>
             <w:shd w:fill="auto" w:val="clear"/>
             <w:tcMar>
-              <w:left w:w="51" w:type="dxa"/>
+              <w:left w:w="45" w:type="dxa"/>
             </w:tcMar>
           </w:tcPr>
           <w:p>
@@ -650,7 +662,7 @@
             </w:tcBorders>
             <w:shd w:fill="auto" w:val="clear"/>
             <w:tcMar>
-              <w:left w:w="51" w:type="dxa"/>
+              <w:left w:w="45" w:type="dxa"/>
             </w:tcMar>
           </w:tcPr>
           <w:p>
@@ -680,7 +692,7 @@
             </w:tcBorders>
             <w:shd w:fill="auto" w:val="clear"/>
             <w:tcMar>
-              <w:left w:w="51" w:type="dxa"/>
+              <w:left w:w="45" w:type="dxa"/>
             </w:tcMar>
           </w:tcPr>
           <w:p>
@@ -707,7 +719,7 @@
             </w:tcBorders>
             <w:shd w:fill="auto" w:val="clear"/>
             <w:tcMar>
-              <w:left w:w="51" w:type="dxa"/>
+              <w:left w:w="45" w:type="dxa"/>
             </w:tcMar>
           </w:tcPr>
           <w:p>
@@ -726,21 +738,6 @@
     <w:p>
       <w:pPr>
         <w:pStyle w:val="Normal"/>
-        <w:rPr>
-          <w:sz w:val="28"/>
-          <w:szCs w:val="28"/>
-        </w:rPr>
-      </w:pPr>
-      <w:r>
-        <w:rPr>
-          <w:sz w:val="28"/>
-          <w:szCs w:val="28"/>
-        </w:rPr>
-      </w:r>
-    </w:p>
-    <w:p>
-      <w:pPr>
-        <w:pStyle w:val="Normal"/>
         <w:rPr/>
       </w:pPr>
       <w:r>
@@ -788,8 +785,14 @@
           <w:sz w:val="28"/>
           <w:szCs w:val="28"/>
         </w:rPr>
-        <w:t xml:space="preserve">2. </w:t>
-      </w:r>
+        <w:t>2. binnen 4 maanden beslissing</w:t>
+      </w:r>
+    </w:p>
+    <w:p>
+      <w:pPr>
+        <w:pStyle w:val="Normal"/>
+        <w:rPr/>
+      </w:pPr>
       <w:r>
         <w:rPr>
           <w:i w:val="false"/>
@@ -797,8 +800,14 @@
           <w:sz w:val="28"/>
           <w:szCs w:val="28"/>
         </w:rPr>
-        <w:t xml:space="preserve">binnen </w:t>
-      </w:r>
+        <w:t>3. mogelijk uitstel van betaling (maar alleen voor het kwijtscheldingsbedrag, zie brief)</w:t>
+      </w:r>
+    </w:p>
+    <w:p>
+      <w:pPr>
+        <w:pStyle w:val="Normal"/>
+        <w:rPr/>
+      </w:pPr>
       <w:r>
         <w:rPr>
           <w:i w:val="false"/>
@@ -806,72 +815,7 @@
           <w:sz w:val="28"/>
           <w:szCs w:val="28"/>
         </w:rPr>
-        <w:t xml:space="preserve">6 maanden </w:t>
-      </w:r>
-      <w:r>
-        <w:rPr>
-          <w:i w:val="false"/>
-          <w:iCs w:val="false"/>
-          <w:sz w:val="28"/>
-          <w:szCs w:val="28"/>
-        </w:rPr>
-        <w:t>beslissing</w:t>
-      </w:r>
-    </w:p>
-    <w:p>
-      <w:pPr>
-        <w:pStyle w:val="Normal"/>
-        <w:rPr>
-          <w:i w:val="false"/>
-          <w:i w:val="false"/>
-          <w:iCs w:val="false"/>
-          <w:sz w:val="28"/>
-          <w:szCs w:val="28"/>
-        </w:rPr>
-      </w:pPr>
-      <w:r>
-        <w:rPr>
-          <w:i w:val="false"/>
-          <w:iCs w:val="false"/>
-          <w:sz w:val="28"/>
-          <w:szCs w:val="28"/>
-        </w:rPr>
-        <w:t>3. mogelijk uitstel van betaling (maar alleen voor het kwijtscheldingsbedrag, zie brief)</w:t>
-      </w:r>
-    </w:p>
-    <w:p>
-      <w:pPr>
-        <w:pStyle w:val="Normal"/>
-        <w:rPr>
-          <w:i/>
-          <w:i/>
-          <w:iCs/>
-          <w:sz w:val="28"/>
-          <w:szCs w:val="28"/>
-        </w:rPr>
-      </w:pPr>
-      <w:r>
-        <w:rPr>
-          <w:i/>
-          <w:iCs/>
-          <w:sz w:val="28"/>
-          <w:szCs w:val="28"/>
-        </w:rPr>
-      </w:r>
-    </w:p>
-    <w:p>
-      <w:pPr>
-        <w:pStyle w:val="Normal"/>
-        <w:rPr/>
-      </w:pPr>
-      <w:r>
-        <w:rPr>
-          <w:i w:val="false"/>
-          <w:iCs w:val="false"/>
-          <w:sz w:val="28"/>
-          <w:szCs w:val="28"/>
-        </w:rPr>
-        <w:t xml:space="preserve">- </w:t>
+        <w:t>4.</w:t>
       </w:r>
       <w:r>
         <w:rPr>
@@ -882,7 +826,7 @@
           <w:sz w:val="28"/>
           <w:szCs w:val="28"/>
         </w:rPr>
-        <w:t>OZB-belasting en Rioolbelasting</w:t>
+        <w:t xml:space="preserve"> beroepschrift</w:t>
       </w:r>
       <w:r>
         <w:rPr>
@@ -891,16 +835,27 @@
           <w:sz w:val="28"/>
           <w:szCs w:val="28"/>
         </w:rPr>
-        <w:t xml:space="preserve"> - begin januari voor eigenaars woningen</w:t>
-      </w:r>
-      <w:r>
-        <w:rPr>
-          <w:i w:val="false"/>
-          <w:iCs w:val="false"/>
-          <w:sz w:val="28"/>
-          <w:szCs w:val="28"/>
-        </w:rPr>
-        <w:t>.</w:t>
+        <w:t xml:space="preserve"> binnen 10 dagen</w:t>
+      </w:r>
+    </w:p>
+    <w:p>
+      <w:pPr>
+        <w:pStyle w:val="Normal"/>
+        <w:rPr>
+          <w:i/>
+          <w:i/>
+          <w:iCs/>
+          <w:sz w:val="28"/>
+          <w:szCs w:val="28"/>
+        </w:rPr>
+      </w:pPr>
+      <w:r>
+        <w:rPr>
+          <w:i/>
+          <w:iCs/>
+          <w:sz w:val="28"/>
+          <w:szCs w:val="28"/>
+        </w:rPr>
       </w:r>
     </w:p>
     <w:p>
@@ -926,7 +881,7 @@
           <w:sz w:val="28"/>
           <w:szCs w:val="28"/>
         </w:rPr>
-        <w:t xml:space="preserve">Afvalstoffenheffing </w:t>
+        <w:t>OZB-belasting en Rioolbelasting</w:t>
       </w:r>
       <w:r>
         <w:rPr>
@@ -935,8 +890,14 @@
           <w:sz w:val="28"/>
           <w:szCs w:val="28"/>
         </w:rPr>
-        <w:t>- dit wordt geheven per persoon. Bij verhuizing verrekening</w:t>
-      </w:r>
+        <w:t xml:space="preserve"> - begin januari voor eigenaars woningen.</w:t>
+      </w:r>
+    </w:p>
+    <w:p>
+      <w:pPr>
+        <w:pStyle w:val="Normal"/>
+        <w:rPr/>
+      </w:pPr>
       <w:r>
         <w:rPr>
           <w:i w:val="false"/>
@@ -944,7 +905,27 @@
           <w:sz w:val="28"/>
           <w:szCs w:val="28"/>
         </w:rPr>
-        <w:t>.</w:t>
+        <w:t xml:space="preserve">- </w:t>
+      </w:r>
+      <w:r>
+        <w:rPr>
+          <w:b/>
+          <w:bCs/>
+          <w:i w:val="false"/>
+          <w:iCs w:val="false"/>
+          <w:sz w:val="28"/>
+          <w:szCs w:val="28"/>
+        </w:rPr>
+        <w:t xml:space="preserve">Afvalstoffenheffing </w:t>
+      </w:r>
+      <w:r>
+        <w:rPr>
+          <w:i w:val="false"/>
+          <w:iCs w:val="false"/>
+          <w:sz w:val="28"/>
+          <w:szCs w:val="28"/>
+        </w:rPr>
+        <w:t>- dit wordt geheven per persoon. Bij verhuizing verrekening.</w:t>
       </w:r>
     </w:p>
     <w:p>
@@ -972,38 +953,6 @@
     <w:p>
       <w:pPr>
         <w:pStyle w:val="Normal"/>
-        <w:rPr>
-          <w:rFonts w:ascii="DejaVu Serif" w:hAnsi="DejaVu Serif"/>
-          <w:i/>
-          <w:i/>
-          <w:iCs/>
-          <w:sz w:val="28"/>
-          <w:szCs w:val="28"/>
-        </w:rPr>
-      </w:pPr>
-      <w:r>
-        <w:rPr>
-          <w:rFonts w:ascii="DejaVu Serif" w:hAnsi="DejaVu Serif"/>
-          <w:i/>
-          <w:iCs/>
-          <w:sz w:val="28"/>
-          <w:szCs w:val="28"/>
-        </w:rPr>
-        <w:t>Burgers kunnen zelf hun eigen gegevens inzien: www.rotterdam.nl/belastingen/aanslagenoverzicht</w:t>
-      </w:r>
-    </w:p>
-    <w:p>
-      <w:pPr>
-        <w:pStyle w:val="Normal"/>
-        <w:rPr/>
-      </w:pPr>
-      <w:r>
-        <w:rPr/>
-      </w:r>
-    </w:p>
-    <w:p>
-      <w:pPr>
-        <w:pStyle w:val="Normal"/>
         <w:rPr/>
       </w:pPr>
       <w:r>
@@ -1025,7 +974,10 @@
         </w:rPr>
       </w:pPr>
       <w:r>
-        <w:rPr/>
+        <w:rPr>
+          <w:sz w:val="28"/>
+          <w:szCs w:val="28"/>
+        </w:rPr>
       </w:r>
     </w:p>
     <w:p>
@@ -1082,7 +1034,10 @@
         </w:rPr>
       </w:pPr>
       <w:r>
-        <w:rPr/>
+        <w:rPr>
+          <w:sz w:val="28"/>
+          <w:szCs w:val="28"/>
+        </w:rPr>
       </w:r>
     </w:p>
     <w:p>
@@ -1122,7 +1077,10 @@
         </w:rPr>
       </w:pPr>
       <w:r>
-        <w:rPr/>
+        <w:rPr>
+          <w:sz w:val="28"/>
+          <w:szCs w:val="28"/>
+        </w:rPr>
       </w:r>
     </w:p>
     <w:p>
@@ -1179,7 +1137,10 @@
         </w:rPr>
       </w:pPr>
       <w:r>
-        <w:rPr/>
+        <w:rPr>
+          <w:sz w:val="28"/>
+          <w:szCs w:val="28"/>
+        </w:rPr>
       </w:r>
     </w:p>
     <w:p>

--- a/gbr.docx
+++ b/gbr.docx
@@ -22,7 +22,41 @@
           <w:szCs w:val="28"/>
           <w:u w:val="none"/>
         </w:rPr>
-        <w:t>Burgers kunnen zelf hun eigen gegevens inzien: www.rotterdam.nl/belastingen/aanslagenoverzicht</w:t>
+        <w:t xml:space="preserve">Burgers kunnen zelf hun eigen gegevens inzien: </w:t>
+      </w:r>
+    </w:p>
+    <w:p>
+      <w:pPr>
+        <w:pStyle w:val="Normal"/>
+        <w:numPr>
+          <w:ilvl w:val="2"/>
+          <w:numId w:val="2"/>
+        </w:numPr>
+        <w:spacing w:before="140" w:after="120"/>
+        <w:jc w:val="left"/>
+        <w:rPr/>
+      </w:pPr>
+      <w:r>
+        <w:rPr>
+          <w:rFonts w:ascii="DejaVu Serif" w:hAnsi="DejaVu Serif"/>
+          <w:i/>
+          <w:iCs/>
+          <w:sz w:val="28"/>
+          <w:szCs w:val="28"/>
+          <w:u w:val="none"/>
+        </w:rPr>
+        <w:t>www.rotterdam.nl/</w:t>
+      </w:r>
+      <w:r>
+        <w:rPr>
+          <w:rFonts w:ascii="DejaVu Serif" w:hAnsi="DejaVu Serif"/>
+          <w:i/>
+          <w:iCs/>
+          <w:sz w:val="28"/>
+          <w:szCs w:val="28"/>
+          <w:u w:val="none"/>
+        </w:rPr>
+        <w:t xml:space="preserve"> (overzicht belastingaanslagen)</w:t>
       </w:r>
     </w:p>
     <w:p>
@@ -164,10 +198,7 @@
     <w:p>
       <w:pPr>
         <w:pStyle w:val="Normal"/>
-        <w:rPr>
-          <w:sz w:val="28"/>
-          <w:szCs w:val="28"/>
-        </w:rPr>
+        <w:rPr/>
       </w:pPr>
       <w:r>
         <w:rPr>
@@ -181,10 +212,20 @@
       <w:pPr>
         <w:pStyle w:val="Normal"/>
         <w:rPr>
-          <w:sz w:val="26"/>
-          <w:szCs w:val="26"/>
-        </w:rPr>
-      </w:pPr>
+          <w:i/>
+          <w:i/>
+          <w:iCs/>
+        </w:rPr>
+      </w:pPr>
+      <w:r>
+        <w:rPr>
+          <w:i/>
+          <w:iCs/>
+          <w:sz w:val="26"/>
+          <w:szCs w:val="26"/>
+        </w:rPr>
+        <w:t xml:space="preserve">- </w:t>
+      </w:r>
       <w:r>
         <w:rPr>
           <w:rFonts w:ascii="FreeSans" w:hAnsi="FreeSans"/>
@@ -193,6 +234,25 @@
           <w:sz w:val="26"/>
           <w:szCs w:val="26"/>
         </w:rPr>
+        <w:t>Aanmaning/kostenloze herinnering, maar al betaald</w:t>
+      </w:r>
+    </w:p>
+    <w:p>
+      <w:pPr>
+        <w:pStyle w:val="Normal"/>
+        <w:rPr>
+          <w:sz w:val="26"/>
+          <w:szCs w:val="26"/>
+        </w:rPr>
+      </w:pPr>
+      <w:r>
+        <w:rPr>
+          <w:rFonts w:ascii="FreeSans" w:hAnsi="FreeSans"/>
+          <w:i/>
+          <w:iCs/>
+          <w:sz w:val="26"/>
+          <w:szCs w:val="26"/>
+        </w:rPr>
         <w:t>- Naheffingsaanslag parkeerbelasting</w:t>
       </w:r>
       <w:r>
@@ -216,31 +276,7 @@
     <w:p>
       <w:pPr>
         <w:pStyle w:val="Normal"/>
-        <w:rPr>
-          <w:rFonts w:ascii="FreeSans" w:hAnsi="FreeSans"/>
-          <w:i/>
-          <w:i/>
-          <w:iCs/>
-        </w:rPr>
-      </w:pPr>
-      <w:r>
-        <w:rPr>
-          <w:rFonts w:ascii="FreeSans" w:hAnsi="FreeSans"/>
-          <w:i/>
-          <w:iCs/>
-          <w:sz w:val="26"/>
-          <w:szCs w:val="26"/>
-        </w:rPr>
-        <w:t>- Aanmaning al betaald</w:t>
-      </w:r>
-    </w:p>
-    <w:p>
-      <w:pPr>
-        <w:pStyle w:val="Normal"/>
-        <w:rPr>
-          <w:sz w:val="26"/>
-          <w:szCs w:val="26"/>
-        </w:rPr>
+        <w:rPr/>
       </w:pPr>
       <w:r>
         <w:rPr>
@@ -355,10 +391,7 @@
     <w:p>
       <w:pPr>
         <w:pStyle w:val="Normal"/>
-        <w:rPr>
-          <w:sz w:val="28"/>
-          <w:szCs w:val="28"/>
-        </w:rPr>
+        <w:rPr/>
       </w:pPr>
       <w:r>
         <w:rPr>
@@ -381,7 +414,25 @@
           <w:sz w:val="28"/>
           <w:szCs w:val="28"/>
         </w:rPr>
-        <w:t xml:space="preserve">: </w:t>
+        <w:t>:</w:t>
+      </w:r>
+      <w:r>
+        <w:rPr>
+          <w:b/>
+          <w:bCs/>
+          <w:sz w:val="28"/>
+          <w:szCs w:val="28"/>
+        </w:rPr>
+        <w:t xml:space="preserve"> </w:t>
+      </w:r>
+      <w:r>
+        <w:rPr>
+          <w:b/>
+          <w:bCs/>
+          <w:sz w:val="28"/>
+          <w:szCs w:val="28"/>
+        </w:rPr>
+        <w:t>(Objection to tax assessment)</w:t>
       </w:r>
     </w:p>
     <w:p>
@@ -493,7 +544,43 @@
           <w:sz w:val="28"/>
           <w:szCs w:val="28"/>
         </w:rPr>
-        <w:t xml:space="preserve">: Aanvragen tot maximaal </w:t>
+        <w:t>:</w:t>
+      </w:r>
+      <w:r>
+        <w:rPr>
+          <w:sz w:val="28"/>
+          <w:szCs w:val="28"/>
+        </w:rPr>
+        <w:t xml:space="preserve"> </w:t>
+      </w:r>
+      <w:r>
+        <w:rPr>
+          <w:b/>
+          <w:bCs/>
+          <w:sz w:val="28"/>
+          <w:szCs w:val="28"/>
+        </w:rPr>
+        <w:t xml:space="preserve">(Automatic collection of payments) </w:t>
+      </w:r>
+    </w:p>
+    <w:p>
+      <w:pPr>
+        <w:pStyle w:val="Normal"/>
+        <w:rPr/>
+      </w:pPr>
+      <w:r>
+        <w:rPr>
+          <w:sz w:val="28"/>
+          <w:szCs w:val="28"/>
+        </w:rPr>
+        <w:t xml:space="preserve"> </w:t>
+      </w:r>
+      <w:r>
+        <w:rPr>
+          <w:sz w:val="28"/>
+          <w:szCs w:val="28"/>
+        </w:rPr>
+        <w:t xml:space="preserve">Aanvragen tot maximaal </w:t>
       </w:r>
       <w:r>
         <w:rPr>
@@ -533,6 +620,21 @@
         </w:rPr>
         <w:t xml:space="preserve">Betalingsregeling: </w:t>
       </w:r>
+      <w:r>
+        <w:rPr>
+          <w:b/>
+          <w:bCs/>
+          <w:sz w:val="28"/>
+          <w:szCs w:val="28"/>
+        </w:rPr>
+        <w:t>(Payment arrangement)</w:t>
+      </w:r>
+    </w:p>
+    <w:p>
+      <w:pPr>
+        <w:pStyle w:val="Normal"/>
+        <w:rPr/>
+      </w:pPr>
       <w:r>
         <w:rPr>
           <w:sz w:val="28"/>
@@ -602,7 +704,7 @@
       <w:tblPr>
         <w:tblW w:w="9638" w:type="dxa"/>
         <w:jc w:val="left"/>
-        <w:tblInd w:w="47" w:type="dxa"/>
+        <w:tblInd w:w="45" w:type="dxa"/>
         <w:tblBorders>
           <w:top w:val="single" w:sz="2" w:space="0" w:color="000001"/>
           <w:left w:val="single" w:sz="2" w:space="0" w:color="000001"/>
@@ -611,7 +713,7 @@
         </w:tblBorders>
         <w:tblCellMar>
           <w:top w:w="55" w:type="dxa"/>
-          <w:left w:w="45" w:type="dxa"/>
+          <w:left w:w="42" w:type="dxa"/>
           <w:bottom w:w="55" w:type="dxa"/>
           <w:right w:w="55" w:type="dxa"/>
         </w:tblCellMar>
@@ -635,7 +737,7 @@
             </w:tcBorders>
             <w:shd w:fill="auto" w:val="clear"/>
             <w:tcMar>
-              <w:left w:w="45" w:type="dxa"/>
+              <w:left w:w="42" w:type="dxa"/>
             </w:tcMar>
           </w:tcPr>
           <w:p>
@@ -662,7 +764,7 @@
             </w:tcBorders>
             <w:shd w:fill="auto" w:val="clear"/>
             <w:tcMar>
-              <w:left w:w="45" w:type="dxa"/>
+              <w:left w:w="42" w:type="dxa"/>
             </w:tcMar>
           </w:tcPr>
           <w:p>
@@ -692,7 +794,7 @@
             </w:tcBorders>
             <w:shd w:fill="auto" w:val="clear"/>
             <w:tcMar>
-              <w:left w:w="45" w:type="dxa"/>
+              <w:left w:w="42" w:type="dxa"/>
             </w:tcMar>
           </w:tcPr>
           <w:p>
@@ -719,7 +821,7 @@
             </w:tcBorders>
             <w:shd w:fill="auto" w:val="clear"/>
             <w:tcMar>
-              <w:left w:w="45" w:type="dxa"/>
+              <w:left w:w="42" w:type="dxa"/>
             </w:tcMar>
           </w:tcPr>
           <w:p>
@@ -837,32 +939,6 @@
         </w:rPr>
         <w:t xml:space="preserve"> binnen 10 dagen</w:t>
       </w:r>
-    </w:p>
-    <w:p>
-      <w:pPr>
-        <w:pStyle w:val="Normal"/>
-        <w:rPr>
-          <w:i/>
-          <w:i/>
-          <w:iCs/>
-          <w:sz w:val="28"/>
-          <w:szCs w:val="28"/>
-        </w:rPr>
-      </w:pPr>
-      <w:r>
-        <w:rPr>
-          <w:i/>
-          <w:iCs/>
-          <w:sz w:val="28"/>
-          <w:szCs w:val="28"/>
-        </w:rPr>
-      </w:r>
-    </w:p>
-    <w:p>
-      <w:pPr>
-        <w:pStyle w:val="Normal"/>
-        <w:rPr/>
-      </w:pPr>
       <w:r>
         <w:rPr>
           <w:i w:val="false"/>
@@ -870,6 +946,116 @@
           <w:sz w:val="28"/>
           <w:szCs w:val="28"/>
         </w:rPr>
+        <w:t xml:space="preserve"> (</w:t>
+      </w:r>
+      <w:r>
+        <w:rPr>
+          <w:rFonts w:ascii="FreeSans" w:hAnsi="FreeSans"/>
+          <w:i/>
+          <w:iCs/>
+          <w:sz w:val="28"/>
+          <w:szCs w:val="28"/>
+        </w:rPr>
+        <w:t>afwijzing kwijtschelding</w:t>
+      </w:r>
+      <w:r>
+        <w:rPr>
+          <w:i w:val="false"/>
+          <w:iCs w:val="false"/>
+          <w:sz w:val="28"/>
+          <w:szCs w:val="28"/>
+        </w:rPr>
+        <w:t>).</w:t>
+      </w:r>
+    </w:p>
+    <w:p>
+      <w:pPr>
+        <w:pStyle w:val="Normal"/>
+        <w:rPr>
+          <w:i/>
+          <w:i/>
+          <w:iCs/>
+          <w:sz w:val="28"/>
+          <w:szCs w:val="28"/>
+        </w:rPr>
+      </w:pPr>
+      <w:r>
+        <w:rPr>
+          <w:i/>
+          <w:iCs/>
+          <w:sz w:val="28"/>
+          <w:szCs w:val="28"/>
+        </w:rPr>
+      </w:r>
+    </w:p>
+    <w:p>
+      <w:pPr>
+        <w:pStyle w:val="Normal"/>
+        <w:rPr/>
+      </w:pPr>
+      <w:r>
+        <w:rPr>
+          <w:b/>
+          <w:bCs/>
+          <w:i w:val="false"/>
+          <w:iCs w:val="false"/>
+          <w:sz w:val="28"/>
+          <w:szCs w:val="28"/>
+        </w:rPr>
+        <w:t>Uitstel van betaling</w:t>
+      </w:r>
+      <w:r>
+        <w:rPr>
+          <w:i w:val="false"/>
+          <w:iCs w:val="false"/>
+          <w:sz w:val="28"/>
+          <w:szCs w:val="28"/>
+        </w:rPr>
+        <w:t xml:space="preserve"> moet aangevraagd worden bij het indienen van bezwaar.</w:t>
+      </w:r>
+    </w:p>
+    <w:p>
+      <w:pPr>
+        <w:pStyle w:val="Normal"/>
+        <w:rPr/>
+      </w:pPr>
+      <w:r>
+        <w:rPr>
+          <w:i w:val="false"/>
+          <w:iCs w:val="false"/>
+          <w:sz w:val="28"/>
+          <w:szCs w:val="28"/>
+        </w:rPr>
+        <w:t>Parkeerbelasting (automatische uitstel van betaling).</w:t>
+      </w:r>
+    </w:p>
+    <w:p>
+      <w:pPr>
+        <w:pStyle w:val="Normal"/>
+        <w:rPr>
+          <w:i w:val="false"/>
+          <w:i w:val="false"/>
+          <w:iCs w:val="false"/>
+          <w:sz w:val="28"/>
+          <w:szCs w:val="28"/>
+        </w:rPr>
+      </w:pPr>
+      <w:r>
+        <w:rPr/>
+      </w:r>
+    </w:p>
+    <w:p>
+      <w:pPr>
+        <w:pStyle w:val="Normal"/>
+        <w:rPr/>
+      </w:pPr>
+      <w:r>
+        <w:rPr>
+          <w:i w:val="false"/>
+          <w:iCs w:val="false"/>
+          <w:sz w:val="28"/>
+          <w:szCs w:val="28"/>
+        </w:rPr>
         <w:t xml:space="preserve">- </w:t>
       </w:r>
       <w:r>
@@ -953,6 +1139,50 @@
     <w:p>
       <w:pPr>
         <w:pStyle w:val="Normal"/>
+        <w:rPr>
+          <w:rFonts w:ascii="DejaVu Serif" w:hAnsi="DejaVu Serif"/>
+          <w:i/>
+          <w:i/>
+          <w:iCs/>
+          <w:sz w:val="28"/>
+          <w:szCs w:val="28"/>
+        </w:rPr>
+      </w:pPr>
+      <w:r>
+        <w:rPr>
+          <w:rFonts w:ascii="DejaVu Serif" w:hAnsi="DejaVu Serif"/>
+          <w:i/>
+          <w:iCs/>
+          <w:sz w:val="28"/>
+          <w:szCs w:val="28"/>
+        </w:rPr>
+      </w:r>
+    </w:p>
+    <w:p>
+      <w:pPr>
+        <w:pStyle w:val="Normal"/>
+        <w:rPr>
+          <w:rFonts w:ascii="DejaVu Serif" w:hAnsi="DejaVu Serif"/>
+          <w:i/>
+          <w:i/>
+          <w:iCs/>
+          <w:sz w:val="28"/>
+          <w:szCs w:val="28"/>
+        </w:rPr>
+      </w:pPr>
+      <w:r>
+        <w:rPr>
+          <w:rFonts w:ascii="DejaVu Serif" w:hAnsi="DejaVu Serif"/>
+          <w:i/>
+          <w:iCs/>
+          <w:sz w:val="28"/>
+          <w:szCs w:val="28"/>
+        </w:rPr>
+      </w:r>
+    </w:p>
+    <w:p>
+      <w:pPr>
+        <w:pStyle w:val="Normal"/>
         <w:rPr/>
       </w:pPr>
       <w:r>
@@ -968,26 +1198,7 @@
     <w:p>
       <w:pPr>
         <w:pStyle w:val="Normal"/>
-        <w:rPr>
-          <w:sz w:val="28"/>
-          <w:szCs w:val="28"/>
-        </w:rPr>
-      </w:pPr>
-      <w:r>
-        <w:rPr>
-          <w:sz w:val="28"/>
-          <w:szCs w:val="28"/>
-        </w:rPr>
-      </w:r>
-    </w:p>
-    <w:p>
-      <w:pPr>
-        <w:pStyle w:val="Normal"/>
-        <w:rPr>
-          <w:b/>
-          <w:b/>
-          <w:bCs/>
-        </w:rPr>
+        <w:rPr/>
       </w:pPr>
       <w:r>
         <w:rPr>
@@ -1052,6 +1263,15 @@
           <w:sz w:val="28"/>
           <w:szCs w:val="28"/>
         </w:rPr>
+        <w:t xml:space="preserve">- </w:t>
+      </w:r>
+      <w:r>
+        <w:rPr>
+          <w:b/>
+          <w:bCs/>
+          <w:sz w:val="28"/>
+          <w:szCs w:val="28"/>
+        </w:rPr>
         <w:t>Betalingsregeling:</w:t>
       </w:r>
     </w:p>
@@ -1092,6 +1312,15 @@
           <w:bCs/>
         </w:rPr>
       </w:pPr>
+      <w:r>
+        <w:rPr>
+          <w:b/>
+          <w:bCs/>
+          <w:sz w:val="28"/>
+          <w:szCs w:val="28"/>
+        </w:rPr>
+        <w:t xml:space="preserve">- </w:t>
+      </w:r>
       <w:r>
         <w:rPr>
           <w:b/>

--- a/gbr.docx
+++ b/gbr.docx
@@ -45,65 +45,26 @@
           <w:szCs w:val="28"/>
           <w:u w:val="none"/>
         </w:rPr>
-        <w:t>www.rotterdam.nl/</w:t>
+        <w:t xml:space="preserve">www.rotterdam.nl/ </w:t>
       </w:r>
       <w:r>
         <w:rPr>
           <w:rFonts w:ascii="DejaVu Serif" w:hAnsi="DejaVu Serif"/>
+          <w:b/>
+          <w:bCs/>
           <w:i/>
           <w:iCs/>
           <w:sz w:val="28"/>
           <w:szCs w:val="28"/>
           <w:u w:val="none"/>
         </w:rPr>
-        <w:t xml:space="preserve"> (overzicht belastingaanslagen)</w:t>
-      </w:r>
-    </w:p>
-    <w:p>
-      <w:pPr>
-        <w:pStyle w:val="Normal"/>
-        <w:rPr>
-          <w:sz w:val="26"/>
-          <w:szCs w:val="26"/>
-        </w:rPr>
-      </w:pPr>
-      <w:r>
-        <w:rPr>
-          <w:rFonts w:ascii="FreeSans" w:hAnsi="FreeSans"/>
-          <w:i/>
-          <w:iCs/>
-          <w:sz w:val="26"/>
-          <w:szCs w:val="26"/>
-        </w:rPr>
-        <w:t>- Overzicht aanslagen</w:t>
-      </w:r>
-    </w:p>
-    <w:p>
-      <w:pPr>
-        <w:pStyle w:val="Normal"/>
-        <w:rPr>
-          <w:sz w:val="26"/>
-          <w:szCs w:val="26"/>
-        </w:rPr>
-      </w:pPr>
-      <w:r>
-        <w:rPr>
-          <w:rFonts w:ascii="FreeSans" w:hAnsi="FreeSans"/>
-          <w:i/>
-          <w:iCs/>
-          <w:sz w:val="26"/>
-          <w:szCs w:val="26"/>
-        </w:rPr>
-        <w:t>- Aanslagbiljet</w:t>
-      </w:r>
-    </w:p>
-    <w:p>
-      <w:pPr>
-        <w:pStyle w:val="Normal"/>
-        <w:rPr>
-          <w:sz w:val="26"/>
-          <w:szCs w:val="26"/>
-        </w:rPr>
+        <w:t>aanslagbiljet</w:t>
+      </w:r>
+    </w:p>
+    <w:p>
+      <w:pPr>
+        <w:pStyle w:val="Normal"/>
+        <w:rPr/>
       </w:pPr>
       <w:r>
         <w:rPr>
@@ -292,20 +253,17 @@
     <w:p>
       <w:pPr>
         <w:pStyle w:val="Normal"/>
-        <w:rPr>
-          <w:sz w:val="26"/>
-          <w:szCs w:val="26"/>
-        </w:rPr>
-      </w:pPr>
-      <w:r>
-        <w:rPr>
-          <w:rFonts w:ascii="FreeSans" w:hAnsi="FreeSans"/>
-          <w:i/>
-          <w:iCs/>
-          <w:sz w:val="26"/>
-          <w:szCs w:val="26"/>
-        </w:rPr>
-        <w:t xml:space="preserve">- Belasting betalen: </w:t>
+        <w:rPr/>
+      </w:pPr>
+      <w:r>
+        <w:rPr>
+          <w:rFonts w:ascii="FreeSans" w:hAnsi="FreeSans"/>
+          <w:i/>
+          <w:iCs/>
+          <w:sz w:val="26"/>
+          <w:szCs w:val="26"/>
+        </w:rPr>
+        <w:t xml:space="preserve">- Belastingaanslag betalen: </w:t>
       </w:r>
       <w:r>
         <w:rPr>
@@ -317,7 +275,7 @@
           <w:sz w:val="26"/>
           <w:szCs w:val="26"/>
         </w:rPr>
-        <w:t>voor rekeningnummer</w:t>
+        <w:t>voor rekeningnummer: NL97ABNA0644512113</w:t>
       </w:r>
     </w:p>
     <w:p>
@@ -386,6 +344,29 @@
           <w:sz w:val="28"/>
           <w:szCs w:val="28"/>
         </w:rPr>
+        <w:t>- Teveel betaald: 3 - 6 weken</w:t>
+      </w:r>
+    </w:p>
+    <w:p>
+      <w:pPr>
+        <w:pStyle w:val="Normal"/>
+        <w:rPr>
+          <w:rFonts w:ascii="FreeSans" w:hAnsi="FreeSans"/>
+          <w:i/>
+          <w:i/>
+          <w:iCs/>
+          <w:sz w:val="28"/>
+          <w:szCs w:val="28"/>
+        </w:rPr>
+      </w:pPr>
+      <w:r>
+        <w:rPr>
+          <w:rFonts w:ascii="FreeSans" w:hAnsi="FreeSans"/>
+          <w:i/>
+          <w:iCs/>
+          <w:sz w:val="28"/>
+          <w:szCs w:val="28"/>
+        </w:rPr>
       </w:r>
     </w:p>
     <w:p>
@@ -423,16 +404,7 @@
           <w:sz w:val="28"/>
           <w:szCs w:val="28"/>
         </w:rPr>
-        <w:t xml:space="preserve"> </w:t>
-      </w:r>
-      <w:r>
-        <w:rPr>
-          <w:b/>
-          <w:bCs/>
-          <w:sz w:val="28"/>
-          <w:szCs w:val="28"/>
-        </w:rPr>
-        <w:t>(Objection to tax assessment)</w:t>
+        <w:t xml:space="preserve"> (Objection to tax assessment)</w:t>
       </w:r>
     </w:p>
     <w:p>
@@ -459,6 +431,36 @@
     <w:p>
       <w:pPr>
         <w:pStyle w:val="Normal"/>
+        <w:rPr/>
+      </w:pPr>
+      <w:r>
+        <w:rPr>
+          <w:b w:val="false"/>
+          <w:bCs w:val="false"/>
+          <w:sz w:val="28"/>
+          <w:szCs w:val="28"/>
+        </w:rPr>
+        <w:t>2. er kan bezwaar worden gemaakt tegen aanmaningskosten.</w:t>
+      </w:r>
+    </w:p>
+    <w:p>
+      <w:pPr>
+        <w:pStyle w:val="Normal"/>
+        <w:rPr/>
+      </w:pPr>
+      <w:r>
+        <w:rPr>
+          <w:b w:val="false"/>
+          <w:bCs w:val="false"/>
+          <w:sz w:val="28"/>
+          <w:szCs w:val="28"/>
+        </w:rPr>
+        <w:t>3. bezwaar betekent mogelijk uitstel van betaling (zie brief)</w:t>
+      </w:r>
+    </w:p>
+    <w:p>
+      <w:pPr>
+        <w:pStyle w:val="Normal"/>
         <w:rPr>
           <w:b w:val="false"/>
           <w:b w:val="false"/>
@@ -474,48 +476,6 @@
           <w:sz w:val="28"/>
           <w:szCs w:val="28"/>
         </w:rPr>
-        <w:t>2. er kan bezwaar worden gemaakt tegen aanmaningskosten.</w:t>
-      </w:r>
-    </w:p>
-    <w:p>
-      <w:pPr>
-        <w:pStyle w:val="Normal"/>
-        <w:rPr>
-          <w:b w:val="false"/>
-          <w:b w:val="false"/>
-          <w:bCs w:val="false"/>
-          <w:sz w:val="28"/>
-          <w:szCs w:val="28"/>
-        </w:rPr>
-      </w:pPr>
-      <w:r>
-        <w:rPr>
-          <w:b w:val="false"/>
-          <w:bCs w:val="false"/>
-          <w:sz w:val="28"/>
-          <w:szCs w:val="28"/>
-        </w:rPr>
-        <w:t>3. bezwaar betekent mogelijk uitstel van betaling (zie brief),</w:t>
-      </w:r>
-    </w:p>
-    <w:p>
-      <w:pPr>
-        <w:pStyle w:val="Normal"/>
-        <w:rPr>
-          <w:b w:val="false"/>
-          <w:b w:val="false"/>
-          <w:bCs w:val="false"/>
-          <w:sz w:val="28"/>
-          <w:szCs w:val="28"/>
-        </w:rPr>
-      </w:pPr>
-      <w:r>
-        <w:rPr>
-          <w:b w:val="false"/>
-          <w:bCs w:val="false"/>
-          <w:sz w:val="28"/>
-          <w:szCs w:val="28"/>
-        </w:rPr>
       </w:r>
     </w:p>
     <w:p>
@@ -544,8 +504,23 @@
           <w:sz w:val="28"/>
           <w:szCs w:val="28"/>
         </w:rPr>
-        <w:t>:</w:t>
-      </w:r>
+        <w:t xml:space="preserve">: </w:t>
+      </w:r>
+      <w:r>
+        <w:rPr>
+          <w:b/>
+          <w:bCs/>
+          <w:sz w:val="28"/>
+          <w:szCs w:val="28"/>
+        </w:rPr>
+        <w:t xml:space="preserve">(Automatic collection of payments) </w:t>
+      </w:r>
+    </w:p>
+    <w:p>
+      <w:pPr>
+        <w:pStyle w:val="Normal"/>
+        <w:rPr/>
+      </w:pPr>
       <w:r>
         <w:rPr>
           <w:sz w:val="28"/>
@@ -555,32 +530,39 @@
       </w:r>
       <w:r>
         <w:rPr>
+          <w:sz w:val="28"/>
+          <w:szCs w:val="28"/>
+        </w:rPr>
+        <w:t xml:space="preserve">Aanvragen tot maximaal </w:t>
+      </w:r>
+      <w:r>
+        <w:rPr>
           <w:b/>
           <w:bCs/>
           <w:sz w:val="28"/>
           <w:szCs w:val="28"/>
         </w:rPr>
-        <w:t xml:space="preserve">(Automatic collection of payments) </w:t>
-      </w:r>
-    </w:p>
-    <w:p>
-      <w:pPr>
-        <w:pStyle w:val="Normal"/>
-        <w:rPr/>
-      </w:pPr>
-      <w:r>
-        <w:rPr>
-          <w:sz w:val="28"/>
-          <w:szCs w:val="28"/>
-        </w:rPr>
-        <w:t xml:space="preserve"> </w:t>
-      </w:r>
-      <w:r>
-        <w:rPr>
-          <w:sz w:val="28"/>
-          <w:szCs w:val="28"/>
-        </w:rPr>
-        <w:t xml:space="preserve">Aanvragen tot maximaal </w:t>
+        <w:t>14 dagen</w:t>
+      </w:r>
+      <w:r>
+        <w:rPr>
+          <w:sz w:val="28"/>
+          <w:szCs w:val="28"/>
+        </w:rPr>
+        <w:t xml:space="preserve"> na de dagtekening van de aanvraag en kan verwerkt worden tot en met de vervaldatum van de aanslag.</w:t>
+      </w:r>
+    </w:p>
+    <w:p>
+      <w:pPr>
+        <w:pStyle w:val="Normal"/>
+        <w:rPr/>
+      </w:pPr>
+      <w:r>
+        <w:rPr>
+          <w:sz w:val="28"/>
+          <w:szCs w:val="28"/>
+        </w:rPr>
+        <w:t xml:space="preserve">- </w:t>
       </w:r>
       <w:r>
         <w:rPr>
@@ -589,58 +571,33 @@
           <w:sz w:val="28"/>
           <w:szCs w:val="28"/>
         </w:rPr>
-        <w:t>14 dagen</w:t>
-      </w:r>
-      <w:r>
-        <w:rPr>
-          <w:sz w:val="28"/>
-          <w:szCs w:val="28"/>
-        </w:rPr>
-        <w:t xml:space="preserve"> na de dagtekening van de aanvraag en kan verwerkt worden tot en met de vervaldatum van de aanslag.</w:t>
-      </w:r>
-    </w:p>
-    <w:p>
-      <w:pPr>
-        <w:pStyle w:val="Normal"/>
-        <w:rPr/>
-      </w:pPr>
-      <w:r>
-        <w:rPr>
-          <w:sz w:val="28"/>
-          <w:szCs w:val="28"/>
-        </w:rPr>
-        <w:t xml:space="preserve">- </w:t>
-      </w:r>
-      <w:r>
-        <w:rPr>
-          <w:b/>
-          <w:bCs/>
-          <w:sz w:val="28"/>
-          <w:szCs w:val="28"/>
-        </w:rPr>
-        <w:t xml:space="preserve">Betalingsregeling: </w:t>
-      </w:r>
-      <w:r>
-        <w:rPr>
-          <w:b/>
-          <w:bCs/>
-          <w:sz w:val="28"/>
-          <w:szCs w:val="28"/>
-        </w:rPr>
-        <w:t>(Payment arrangement)</w:t>
-      </w:r>
-    </w:p>
-    <w:p>
-      <w:pPr>
-        <w:pStyle w:val="Normal"/>
-        <w:rPr/>
-      </w:pPr>
-      <w:r>
-        <w:rPr>
-          <w:sz w:val="28"/>
-          <w:szCs w:val="28"/>
-        </w:rPr>
-        <w:t xml:space="preserve">via melding: BSN-nummer en vorderingsnummer en het aantal termijnen. Let op: er kunnen meer dan 6 termijnen aangevraagd worden via de post. </w:t>
+        <w:t>Betalingsregeling: (Payment arrangement)</w:t>
+      </w:r>
+    </w:p>
+    <w:p>
+      <w:pPr>
+        <w:pStyle w:val="Normal"/>
+        <w:rPr/>
+      </w:pPr>
+      <w:r>
+        <w:rPr>
+          <w:sz w:val="28"/>
+          <w:szCs w:val="28"/>
+        </w:rPr>
+        <w:t>via melding: BSN-nummer en vorderingsnummer en het aantal termijnen. Let op: er kunnen meer dan 6 termijnen aangevraagd worden via de post</w:t>
+      </w:r>
+    </w:p>
+    <w:p>
+      <w:pPr>
+        <w:pStyle w:val="Normal"/>
+        <w:rPr/>
+      </w:pPr>
+      <w:r>
+        <w:rPr>
+          <w:sz w:val="28"/>
+          <w:szCs w:val="28"/>
+        </w:rPr>
+        <w:t>- afwijkende betalingsregeling + vermogenstoets</w:t>
       </w:r>
     </w:p>
     <w:p>
@@ -704,7 +661,7 @@
       <w:tblPr>
         <w:tblW w:w="9638" w:type="dxa"/>
         <w:jc w:val="left"/>
-        <w:tblInd w:w="45" w:type="dxa"/>
+        <w:tblInd w:w="41" w:type="dxa"/>
         <w:tblBorders>
           <w:top w:val="single" w:sz="2" w:space="0" w:color="000001"/>
           <w:left w:val="single" w:sz="2" w:space="0" w:color="000001"/>
@@ -713,7 +670,7 @@
         </w:tblBorders>
         <w:tblCellMar>
           <w:top w:w="55" w:type="dxa"/>
-          <w:left w:w="42" w:type="dxa"/>
+          <w:left w:w="36" w:type="dxa"/>
           <w:bottom w:w="55" w:type="dxa"/>
           <w:right w:w="55" w:type="dxa"/>
         </w:tblCellMar>
@@ -737,7 +694,7 @@
             </w:tcBorders>
             <w:shd w:fill="auto" w:val="clear"/>
             <w:tcMar>
-              <w:left w:w="42" w:type="dxa"/>
+              <w:left w:w="36" w:type="dxa"/>
             </w:tcMar>
           </w:tcPr>
           <w:p>
@@ -764,7 +721,7 @@
             </w:tcBorders>
             <w:shd w:fill="auto" w:val="clear"/>
             <w:tcMar>
-              <w:left w:w="42" w:type="dxa"/>
+              <w:left w:w="36" w:type="dxa"/>
             </w:tcMar>
           </w:tcPr>
           <w:p>
@@ -794,7 +751,7 @@
             </w:tcBorders>
             <w:shd w:fill="auto" w:val="clear"/>
             <w:tcMar>
-              <w:left w:w="42" w:type="dxa"/>
+              <w:left w:w="36" w:type="dxa"/>
             </w:tcMar>
           </w:tcPr>
           <w:p>
@@ -821,7 +778,7 @@
             </w:tcBorders>
             <w:shd w:fill="auto" w:val="clear"/>
             <w:tcMar>
-              <w:left w:w="42" w:type="dxa"/>
+              <w:left w:w="36" w:type="dxa"/>
             </w:tcMar>
           </w:tcPr>
           <w:p>
@@ -937,16 +894,7 @@
           <w:sz w:val="28"/>
           <w:szCs w:val="28"/>
         </w:rPr>
-        <w:t xml:space="preserve"> binnen 10 dagen</w:t>
-      </w:r>
-      <w:r>
-        <w:rPr>
-          <w:i w:val="false"/>
-          <w:iCs w:val="false"/>
-          <w:sz w:val="28"/>
-          <w:szCs w:val="28"/>
-        </w:rPr>
-        <w:t xml:space="preserve"> (</w:t>
+        <w:t xml:space="preserve"> binnen 10 dagen (</w:t>
       </w:r>
       <w:r>
         <w:rPr>
@@ -1041,7 +989,12 @@
         </w:rPr>
       </w:pPr>
       <w:r>
-        <w:rPr/>
+        <w:rPr>
+          <w:i w:val="false"/>
+          <w:iCs w:val="false"/>
+          <w:sz w:val="28"/>
+          <w:szCs w:val="28"/>
+        </w:rPr>
       </w:r>
     </w:p>
     <w:p>
@@ -1140,65 +1093,10 @@
       <w:pPr>
         <w:pStyle w:val="Normal"/>
         <w:rPr>
-          <w:rFonts w:ascii="DejaVu Serif" w:hAnsi="DejaVu Serif"/>
-          <w:i/>
-          <w:i/>
-          <w:iCs/>
-          <w:sz w:val="28"/>
-          <w:szCs w:val="28"/>
-        </w:rPr>
-      </w:pPr>
-      <w:r>
-        <w:rPr>
-          <w:rFonts w:ascii="DejaVu Serif" w:hAnsi="DejaVu Serif"/>
-          <w:i/>
-          <w:iCs/>
-          <w:sz w:val="28"/>
-          <w:szCs w:val="28"/>
-        </w:rPr>
-      </w:r>
-    </w:p>
-    <w:p>
-      <w:pPr>
-        <w:pStyle w:val="Normal"/>
-        <w:rPr>
-          <w:rFonts w:ascii="DejaVu Serif" w:hAnsi="DejaVu Serif"/>
-          <w:i/>
-          <w:i/>
-          <w:iCs/>
-          <w:sz w:val="28"/>
-          <w:szCs w:val="28"/>
-        </w:rPr>
-      </w:pPr>
-      <w:r>
-        <w:rPr>
-          <w:rFonts w:ascii="DejaVu Serif" w:hAnsi="DejaVu Serif"/>
-          <w:i/>
-          <w:iCs/>
-          <w:sz w:val="28"/>
-          <w:szCs w:val="28"/>
-        </w:rPr>
-      </w:r>
-    </w:p>
-    <w:p>
-      <w:pPr>
-        <w:pStyle w:val="Normal"/>
-        <w:rPr/>
-      </w:pPr>
-      <w:r>
-        <w:rPr>
+          <w:b/>
           <w:b/>
           <w:bCs/>
-          <w:sz w:val="28"/>
-          <w:szCs w:val="28"/>
-        </w:rPr>
-        <w:t>Tijden:</w:t>
-      </w:r>
-    </w:p>
-    <w:p>
-      <w:pPr>
-        <w:pStyle w:val="Normal"/>
-        <w:rPr/>
+        </w:rPr>
       </w:pPr>
       <w:r>
         <w:rPr>
@@ -1207,128 +1105,7 @@
           <w:sz w:val="28"/>
           <w:szCs w:val="28"/>
         </w:rPr>
-        <w:t>- Kwijtschelding:</w:t>
-      </w:r>
-    </w:p>
-    <w:p>
-      <w:pPr>
-        <w:pStyle w:val="Normal"/>
-        <w:rPr/>
-      </w:pPr>
-      <w:r>
-        <w:rPr>
-          <w:sz w:val="28"/>
-          <w:szCs w:val="28"/>
-        </w:rPr>
-        <w:t>Digitaal: ontvangstbevestiging: 3 dagen</w:t>
-      </w:r>
-    </w:p>
-    <w:p>
-      <w:pPr>
-        <w:pStyle w:val="Normal"/>
-        <w:rPr/>
-      </w:pPr>
-      <w:r>
-        <w:rPr>
-          <w:sz w:val="28"/>
-          <w:szCs w:val="28"/>
-        </w:rPr>
-        <w:t>Per post: ontvangstbevestiging: 3 weken</w:t>
-      </w:r>
-    </w:p>
-    <w:p>
-      <w:pPr>
-        <w:pStyle w:val="Normal"/>
-        <w:rPr>
-          <w:sz w:val="28"/>
-          <w:szCs w:val="28"/>
-        </w:rPr>
-      </w:pPr>
-      <w:r>
-        <w:rPr>
-          <w:sz w:val="28"/>
-          <w:szCs w:val="28"/>
-        </w:rPr>
-      </w:r>
-    </w:p>
-    <w:p>
-      <w:pPr>
-        <w:pStyle w:val="Normal"/>
-        <w:rPr/>
-      </w:pPr>
-      <w:r>
-        <w:rPr>
-          <w:b/>
-          <w:bCs/>
-          <w:sz w:val="28"/>
-          <w:szCs w:val="28"/>
-        </w:rPr>
-        <w:t xml:space="preserve">- </w:t>
-      </w:r>
-      <w:r>
-        <w:rPr>
-          <w:b/>
-          <w:bCs/>
-          <w:sz w:val="28"/>
-          <w:szCs w:val="28"/>
-        </w:rPr>
-        <w:t>Betalingsregeling:</w:t>
-      </w:r>
-    </w:p>
-    <w:p>
-      <w:pPr>
-        <w:pStyle w:val="Normal"/>
-        <w:rPr/>
-      </w:pPr>
-      <w:r>
-        <w:rPr>
-          <w:sz w:val="28"/>
-          <w:szCs w:val="28"/>
-        </w:rPr>
-        <w:t>Bevestigingsbrief volgt binnen 3 werkdagen.</w:t>
-      </w:r>
-    </w:p>
-    <w:p>
-      <w:pPr>
-        <w:pStyle w:val="Normal"/>
-        <w:rPr>
-          <w:sz w:val="28"/>
-          <w:szCs w:val="28"/>
-        </w:rPr>
-      </w:pPr>
-      <w:r>
-        <w:rPr>
-          <w:sz w:val="28"/>
-          <w:szCs w:val="28"/>
-        </w:rPr>
-      </w:r>
-    </w:p>
-    <w:p>
-      <w:pPr>
-        <w:pStyle w:val="Normal"/>
-        <w:rPr>
-          <w:b/>
-          <w:b/>
-          <w:bCs/>
-        </w:rPr>
-      </w:pPr>
-      <w:r>
-        <w:rPr>
-          <w:b/>
-          <w:bCs/>
-          <w:sz w:val="28"/>
-          <w:szCs w:val="28"/>
-        </w:rPr>
-        <w:t xml:space="preserve">- </w:t>
-      </w:r>
-      <w:r>
-        <w:rPr>
-          <w:b/>
-          <w:bCs/>
-          <w:sz w:val="28"/>
-          <w:szCs w:val="28"/>
-        </w:rPr>
-        <w:t>Bezwaar:</w:t>
+        <w:t>- Bezwaar:</w:t>
       </w:r>
     </w:p>
     <w:p>

--- a/gbr.docx
+++ b/gbr.docx
@@ -22,30 +22,7 @@
           <w:szCs w:val="28"/>
           <w:u w:val="none"/>
         </w:rPr>
-        <w:t xml:space="preserve">Burgers kunnen zelf hun eigen gegevens inzien: </w:t>
-      </w:r>
-    </w:p>
-    <w:p>
-      <w:pPr>
-        <w:pStyle w:val="Normal"/>
-        <w:numPr>
-          <w:ilvl w:val="2"/>
-          <w:numId w:val="2"/>
-        </w:numPr>
-        <w:spacing w:before="140" w:after="120"/>
-        <w:jc w:val="left"/>
-        <w:rPr/>
-      </w:pPr>
-      <w:r>
-        <w:rPr>
-          <w:rFonts w:ascii="DejaVu Serif" w:hAnsi="DejaVu Serif"/>
-          <w:i/>
-          <w:iCs/>
-          <w:sz w:val="28"/>
-          <w:szCs w:val="28"/>
-          <w:u w:val="none"/>
-        </w:rPr>
-        <w:t xml:space="preserve">www.rotterdam.nl/ </w:t>
+        <w:t xml:space="preserve">Burgers kunnen zelf hun eigen gegevens inzien: rotterdam.nl/ </w:t>
       </w:r>
       <w:r>
         <w:rPr>
@@ -555,6 +532,18 @@
     <w:p>
       <w:pPr>
         <w:pStyle w:val="Normal"/>
+        <w:rPr>
+          <w:sz w:val="28"/>
+          <w:szCs w:val="28"/>
+        </w:rPr>
+      </w:pPr>
+      <w:r>
+        <w:rPr/>
+      </w:r>
+    </w:p>
+    <w:p>
+      <w:pPr>
+        <w:pStyle w:val="Normal"/>
         <w:rPr/>
       </w:pPr>
       <w:r>
@@ -640,6 +629,50 @@
           <w:szCs w:val="28"/>
         </w:rPr>
         <w:t>mogelijk.</w:t>
+      </w:r>
+    </w:p>
+    <w:p>
+      <w:pPr>
+        <w:pStyle w:val="Normal"/>
+        <w:rPr>
+          <w:sz w:val="28"/>
+          <w:szCs w:val="28"/>
+        </w:rPr>
+      </w:pPr>
+      <w:r>
+        <w:rPr/>
+      </w:r>
+    </w:p>
+    <w:p>
+      <w:pPr>
+        <w:pStyle w:val="Normal"/>
+        <w:rPr>
+          <w:sz w:val="28"/>
+          <w:szCs w:val="28"/>
+        </w:rPr>
+      </w:pPr>
+      <w:r>
+        <w:rPr>
+          <w:sz w:val="28"/>
+          <w:szCs w:val="28"/>
+        </w:rPr>
+        <w:t>2. Na een afwijzing op een verzoek om kwijtschelding, intrekking van een betalingsregeling of afwijzing bezwaar op een aanslag kan er nu direct een betalingsregeling worden aangevraagd.</w:t>
+      </w:r>
+    </w:p>
+    <w:p>
+      <w:pPr>
+        <w:pStyle w:val="Normal"/>
+        <w:rPr>
+          <w:sz w:val="28"/>
+          <w:szCs w:val="28"/>
+        </w:rPr>
+      </w:pPr>
+      <w:r>
+        <w:rPr>
+          <w:sz w:val="28"/>
+          <w:szCs w:val="28"/>
+        </w:rPr>
+        <w:t>3. Nadat een kwijtschelding is toegewezen kan men pas na 16 dagen een regeling aanvragen.</w:t>
       </w:r>
     </w:p>
     <w:p>
@@ -661,7 +694,7 @@
       <w:tblPr>
         <w:tblW w:w="9638" w:type="dxa"/>
         <w:jc w:val="left"/>
-        <w:tblInd w:w="41" w:type="dxa"/>
+        <w:tblInd w:w="38" w:type="dxa"/>
         <w:tblBorders>
           <w:top w:val="single" w:sz="2" w:space="0" w:color="000001"/>
           <w:left w:val="single" w:sz="2" w:space="0" w:color="000001"/>
@@ -670,7 +703,7 @@
         </w:tblBorders>
         <w:tblCellMar>
           <w:top w:w="55" w:type="dxa"/>
-          <w:left w:w="36" w:type="dxa"/>
+          <w:left w:w="33" w:type="dxa"/>
           <w:bottom w:w="55" w:type="dxa"/>
           <w:right w:w="55" w:type="dxa"/>
         </w:tblCellMar>
@@ -694,7 +727,7 @@
             </w:tcBorders>
             <w:shd w:fill="auto" w:val="clear"/>
             <w:tcMar>
-              <w:left w:w="36" w:type="dxa"/>
+              <w:left w:w="33" w:type="dxa"/>
             </w:tcMar>
           </w:tcPr>
           <w:p>
@@ -721,7 +754,7 @@
             </w:tcBorders>
             <w:shd w:fill="auto" w:val="clear"/>
             <w:tcMar>
-              <w:left w:w="36" w:type="dxa"/>
+              <w:left w:w="33" w:type="dxa"/>
             </w:tcMar>
           </w:tcPr>
           <w:p>
@@ -751,7 +784,7 @@
             </w:tcBorders>
             <w:shd w:fill="auto" w:val="clear"/>
             <w:tcMar>
-              <w:left w:w="36" w:type="dxa"/>
+              <w:left w:w="33" w:type="dxa"/>
             </w:tcMar>
           </w:tcPr>
           <w:p>
@@ -778,7 +811,7 @@
             </w:tcBorders>
             <w:shd w:fill="auto" w:val="clear"/>
             <w:tcMar>
-              <w:left w:w="36" w:type="dxa"/>
+              <w:left w:w="33" w:type="dxa"/>
             </w:tcMar>
           </w:tcPr>
           <w:p>
@@ -797,18 +830,76 @@
     <w:p>
       <w:pPr>
         <w:pStyle w:val="Normal"/>
-        <w:rPr/>
-      </w:pPr>
-      <w:r>
-        <w:rPr>
-          <w:b/>
-          <w:bCs/>
-          <w:i w:val="false"/>
-          <w:iCs w:val="false"/>
-          <w:sz w:val="28"/>
-          <w:szCs w:val="28"/>
-        </w:rPr>
-        <w:t>- Kwijtschelding</w:t>
+        <w:rPr>
+          <w:b/>
+          <w:b/>
+          <w:bCs/>
+          <w:i w:val="false"/>
+          <w:i w:val="false"/>
+          <w:iCs w:val="false"/>
+          <w:sz w:val="28"/>
+          <w:szCs w:val="28"/>
+        </w:rPr>
+      </w:pPr>
+      <w:r>
+        <w:rPr/>
+      </w:r>
+    </w:p>
+    <w:p>
+      <w:pPr>
+        <w:pStyle w:val="Normal"/>
+        <w:rPr>
+          <w:b/>
+          <w:b/>
+          <w:bCs/>
+          <w:i w:val="false"/>
+          <w:i w:val="false"/>
+          <w:iCs w:val="false"/>
+          <w:sz w:val="28"/>
+          <w:szCs w:val="28"/>
+        </w:rPr>
+      </w:pPr>
+      <w:r>
+        <w:rPr/>
+      </w:r>
+    </w:p>
+    <w:p>
+      <w:pPr>
+        <w:pStyle w:val="Normal"/>
+        <w:rPr/>
+      </w:pPr>
+      <w:r>
+        <w:rPr>
+          <w:b/>
+          <w:bCs/>
+          <w:i w:val="false"/>
+          <w:iCs w:val="false"/>
+          <w:sz w:val="28"/>
+          <w:szCs w:val="28"/>
+        </w:rPr>
+        <w:t>-</w:t>
+      </w:r>
+      <w:r>
+        <w:rPr>
+          <w:b/>
+          <w:bCs/>
+          <w:i w:val="false"/>
+          <w:iCs w:val="false"/>
+          <w:sz w:val="28"/>
+          <w:szCs w:val="28"/>
+        </w:rPr>
+        <w:t xml:space="preserve"> Kwijtschelding</w:t>
+      </w:r>
+      <w:r>
+        <w:rPr>
+          <w:b/>
+          <w:bCs/>
+          <w:i w:val="false"/>
+          <w:iCs w:val="false"/>
+          <w:sz w:val="28"/>
+          <w:szCs w:val="28"/>
+        </w:rPr>
+        <w:t xml:space="preserve"> (quittance of part of  the tax assessment)</w:t>
       </w:r>
     </w:p>
     <w:p>
@@ -959,7 +1050,33 @@
           <w:sz w:val="28"/>
           <w:szCs w:val="28"/>
         </w:rPr>
-        <w:t xml:space="preserve"> moet aangevraagd worden bij het indienen van bezwaar.</w:t>
+        <w:t xml:space="preserve"> </w:t>
+      </w:r>
+      <w:r>
+        <w:rPr>
+          <w:b/>
+          <w:bCs/>
+          <w:i w:val="false"/>
+          <w:iCs w:val="false"/>
+          <w:sz w:val="28"/>
+          <w:szCs w:val="28"/>
+        </w:rPr>
+        <w:t>(deferral of payments)</w:t>
+      </w:r>
+    </w:p>
+    <w:p>
+      <w:pPr>
+        <w:pStyle w:val="Normal"/>
+        <w:rPr/>
+      </w:pPr>
+      <w:r>
+        <w:rPr>
+          <w:i w:val="false"/>
+          <w:iCs w:val="false"/>
+          <w:sz w:val="28"/>
+          <w:szCs w:val="28"/>
+        </w:rPr>
+        <w:t>moet aangevraagd worden bij het indienen van bezwaar.</w:t>
       </w:r>
     </w:p>
     <w:p>

--- a/gbr.docx
+++ b/gbr.docx
@@ -143,7 +143,23 @@
           <w:sz w:val="26"/>
           <w:szCs w:val="26"/>
         </w:rPr>
-        <w:t>Stuur het betaalbewijs op. Opsturen kan naar het e-mailadres financieleinfogbr@rotterdam.nl of via de post:</w:t>
+        <w:t xml:space="preserve">Stuur het betaalbewijs op. Opsturen kan naar het e-mailadres </w:t>
+      </w:r>
+      <w:r>
+        <w:rPr>
+          <w:b/>
+          <w:bCs/>
+          <w:sz w:val="26"/>
+          <w:szCs w:val="26"/>
+        </w:rPr>
+        <w:t>financieleinfogbr@rotterdam.nl</w:t>
+      </w:r>
+      <w:r>
+        <w:rPr>
+          <w:sz w:val="26"/>
+          <w:szCs w:val="26"/>
+        </w:rPr>
+        <w:t xml:space="preserve"> of via de post:</w:t>
       </w:r>
     </w:p>
     <w:p>
@@ -387,6 +403,104 @@
     <w:p>
       <w:pPr>
         <w:pStyle w:val="Normal"/>
+        <w:rPr/>
+      </w:pPr>
+      <w:r>
+        <w:rPr>
+          <w:b w:val="false"/>
+          <w:bCs w:val="false"/>
+          <w:sz w:val="28"/>
+          <w:szCs w:val="28"/>
+        </w:rPr>
+        <w:t xml:space="preserve">1. </w:t>
+      </w:r>
+      <w:r>
+        <w:rPr>
+          <w:b w:val="false"/>
+          <w:bCs w:val="false"/>
+          <w:i/>
+          <w:iCs/>
+          <w:sz w:val="28"/>
+          <w:szCs w:val="28"/>
+        </w:rPr>
+        <w:t>Bezwaar belastingen: wanneer moet de klant in bezwaar</w:t>
+      </w:r>
+    </w:p>
+    <w:p>
+      <w:pPr>
+        <w:pStyle w:val="Normal"/>
+        <w:rPr/>
+      </w:pPr>
+      <w:r>
+        <w:rPr>
+          <w:b w:val="false"/>
+          <w:bCs w:val="false"/>
+          <w:sz w:val="28"/>
+          <w:szCs w:val="28"/>
+        </w:rPr>
+        <w:t xml:space="preserve">2. </w:t>
+      </w:r>
+      <w:r>
+        <w:rPr>
+          <w:b w:val="false"/>
+          <w:bCs w:val="false"/>
+          <w:sz w:val="28"/>
+          <w:szCs w:val="28"/>
+        </w:rPr>
+        <w:t>Kan online binnen 6 weken.</w:t>
+      </w:r>
+    </w:p>
+    <w:p>
+      <w:pPr>
+        <w:pStyle w:val="Normal"/>
+        <w:rPr/>
+      </w:pPr>
+      <w:r>
+        <w:rPr>
+          <w:b w:val="false"/>
+          <w:bCs w:val="false"/>
+          <w:sz w:val="28"/>
+          <w:szCs w:val="28"/>
+        </w:rPr>
+        <w:t xml:space="preserve">3. </w:t>
+      </w:r>
+      <w:r>
+        <w:rPr>
+          <w:b w:val="false"/>
+          <w:bCs w:val="false"/>
+          <w:sz w:val="28"/>
+          <w:szCs w:val="28"/>
+        </w:rPr>
+        <w:t>er kan bezwaar worden gemaakt tegen aanmaningskosten.</w:t>
+      </w:r>
+    </w:p>
+    <w:p>
+      <w:pPr>
+        <w:pStyle w:val="Normal"/>
+        <w:rPr/>
+      </w:pPr>
+      <w:r>
+        <w:rPr>
+          <w:b w:val="false"/>
+          <w:bCs w:val="false"/>
+          <w:sz w:val="28"/>
+          <w:szCs w:val="28"/>
+        </w:rPr>
+        <w:t>4</w:t>
+      </w:r>
+      <w:r>
+        <w:rPr>
+          <w:b w:val="false"/>
+          <w:bCs w:val="false"/>
+          <w:sz w:val="28"/>
+          <w:szCs w:val="28"/>
+        </w:rPr>
+        <w:t>. bezwaar betekent mogelijk uitstel van betaling (zie brief)</w:t>
+      </w:r>
+    </w:p>
+    <w:p>
+      <w:pPr>
+        <w:pStyle w:val="Normal"/>
         <w:rPr>
           <w:b w:val="false"/>
           <w:b w:val="false"/>
@@ -402,57 +516,6 @@
           <w:sz w:val="28"/>
           <w:szCs w:val="28"/>
         </w:rPr>
-        <w:t>1. kan online binnen 6 weken.</w:t>
-      </w:r>
-    </w:p>
-    <w:p>
-      <w:pPr>
-        <w:pStyle w:val="Normal"/>
-        <w:rPr/>
-      </w:pPr>
-      <w:r>
-        <w:rPr>
-          <w:b w:val="false"/>
-          <w:bCs w:val="false"/>
-          <w:sz w:val="28"/>
-          <w:szCs w:val="28"/>
-        </w:rPr>
-        <w:t>2. er kan bezwaar worden gemaakt tegen aanmaningskosten.</w:t>
-      </w:r>
-    </w:p>
-    <w:p>
-      <w:pPr>
-        <w:pStyle w:val="Normal"/>
-        <w:rPr/>
-      </w:pPr>
-      <w:r>
-        <w:rPr>
-          <w:b w:val="false"/>
-          <w:bCs w:val="false"/>
-          <w:sz w:val="28"/>
-          <w:szCs w:val="28"/>
-        </w:rPr>
-        <w:t>3. bezwaar betekent mogelijk uitstel van betaling (zie brief)</w:t>
-      </w:r>
-    </w:p>
-    <w:p>
-      <w:pPr>
-        <w:pStyle w:val="Normal"/>
-        <w:rPr>
-          <w:b w:val="false"/>
-          <w:b w:val="false"/>
-          <w:bCs w:val="false"/>
-          <w:sz w:val="28"/>
-          <w:szCs w:val="28"/>
-        </w:rPr>
-      </w:pPr>
-      <w:r>
-        <w:rPr>
-          <w:b w:val="false"/>
-          <w:bCs w:val="false"/>
-          <w:sz w:val="28"/>
-          <w:szCs w:val="28"/>
-        </w:rPr>
       </w:r>
     </w:p>
     <w:p>
@@ -538,7 +601,10 @@
         </w:rPr>
       </w:pPr>
       <w:r>
-        <w:rPr/>
+        <w:rPr>
+          <w:sz w:val="28"/>
+          <w:szCs w:val="28"/>
+        </w:rPr>
       </w:r>
     </w:p>
     <w:p>
@@ -640,7 +706,10 @@
         </w:rPr>
       </w:pPr>
       <w:r>
-        <w:rPr/>
+        <w:rPr>
+          <w:sz w:val="28"/>
+          <w:szCs w:val="28"/>
+        </w:rPr>
       </w:r>
     </w:p>
     <w:p>
@@ -694,7 +763,7 @@
       <w:tblPr>
         <w:tblW w:w="9638" w:type="dxa"/>
         <w:jc w:val="left"/>
-        <w:tblInd w:w="38" w:type="dxa"/>
+        <w:tblInd w:w="36" w:type="dxa"/>
         <w:tblBorders>
           <w:top w:val="single" w:sz="2" w:space="0" w:color="000001"/>
           <w:left w:val="single" w:sz="2" w:space="0" w:color="000001"/>
@@ -703,7 +772,7 @@
         </w:tblBorders>
         <w:tblCellMar>
           <w:top w:w="55" w:type="dxa"/>
-          <w:left w:w="33" w:type="dxa"/>
+          <w:left w:w="30" w:type="dxa"/>
           <w:bottom w:w="55" w:type="dxa"/>
           <w:right w:w="55" w:type="dxa"/>
         </w:tblCellMar>
@@ -727,7 +796,7 @@
             </w:tcBorders>
             <w:shd w:fill="auto" w:val="clear"/>
             <w:tcMar>
-              <w:left w:w="33" w:type="dxa"/>
+              <w:left w:w="30" w:type="dxa"/>
             </w:tcMar>
           </w:tcPr>
           <w:p>
@@ -754,7 +823,7 @@
             </w:tcBorders>
             <w:shd w:fill="auto" w:val="clear"/>
             <w:tcMar>
-              <w:left w:w="33" w:type="dxa"/>
+              <w:left w:w="30" w:type="dxa"/>
             </w:tcMar>
           </w:tcPr>
           <w:p>
@@ -784,7 +853,7 @@
             </w:tcBorders>
             <w:shd w:fill="auto" w:val="clear"/>
             <w:tcMar>
-              <w:left w:w="33" w:type="dxa"/>
+              <w:left w:w="30" w:type="dxa"/>
             </w:tcMar>
           </w:tcPr>
           <w:p>
@@ -811,7 +880,7 @@
             </w:tcBorders>
             <w:shd w:fill="auto" w:val="clear"/>
             <w:tcMar>
-              <w:left w:w="33" w:type="dxa"/>
+              <w:left w:w="30" w:type="dxa"/>
             </w:tcMar>
           </w:tcPr>
           <w:p>
@@ -842,64 +911,56 @@
         </w:rPr>
       </w:pPr>
       <w:r>
-        <w:rPr/>
-      </w:r>
-    </w:p>
-    <w:p>
-      <w:pPr>
-        <w:pStyle w:val="Normal"/>
-        <w:rPr>
-          <w:b/>
-          <w:b/>
-          <w:bCs/>
-          <w:i w:val="false"/>
-          <w:i w:val="false"/>
-          <w:iCs w:val="false"/>
-          <w:sz w:val="28"/>
-          <w:szCs w:val="28"/>
-        </w:rPr>
-      </w:pPr>
-      <w:r>
-        <w:rPr/>
-      </w:r>
-    </w:p>
-    <w:p>
-      <w:pPr>
-        <w:pStyle w:val="Normal"/>
-        <w:rPr/>
-      </w:pPr>
-      <w:r>
-        <w:rPr>
-          <w:b/>
-          <w:bCs/>
-          <w:i w:val="false"/>
-          <w:iCs w:val="false"/>
-          <w:sz w:val="28"/>
-          <w:szCs w:val="28"/>
-        </w:rPr>
-        <w:t>-</w:t>
-      </w:r>
-      <w:r>
-        <w:rPr>
-          <w:b/>
-          <w:bCs/>
-          <w:i w:val="false"/>
-          <w:iCs w:val="false"/>
-          <w:sz w:val="28"/>
-          <w:szCs w:val="28"/>
-        </w:rPr>
-        <w:t xml:space="preserve"> Kwijtschelding</w:t>
-      </w:r>
-      <w:r>
-        <w:rPr>
-          <w:b/>
-          <w:bCs/>
-          <w:i w:val="false"/>
-          <w:iCs w:val="false"/>
-          <w:sz w:val="28"/>
-          <w:szCs w:val="28"/>
-        </w:rPr>
-        <w:t xml:space="preserve"> (quittance of part of  the tax assessment)</w:t>
+        <w:rPr>
+          <w:b/>
+          <w:bCs/>
+          <w:i w:val="false"/>
+          <w:iCs w:val="false"/>
+          <w:sz w:val="28"/>
+          <w:szCs w:val="28"/>
+        </w:rPr>
+      </w:r>
+    </w:p>
+    <w:p>
+      <w:pPr>
+        <w:pStyle w:val="Normal"/>
+        <w:rPr>
+          <w:b/>
+          <w:b/>
+          <w:bCs/>
+          <w:i w:val="false"/>
+          <w:i w:val="false"/>
+          <w:iCs w:val="false"/>
+          <w:sz w:val="28"/>
+          <w:szCs w:val="28"/>
+        </w:rPr>
+      </w:pPr>
+      <w:r>
+        <w:rPr>
+          <w:b/>
+          <w:bCs/>
+          <w:i w:val="false"/>
+          <w:iCs w:val="false"/>
+          <w:sz w:val="28"/>
+          <w:szCs w:val="28"/>
+        </w:rPr>
+      </w:r>
+    </w:p>
+    <w:p>
+      <w:pPr>
+        <w:pStyle w:val="Normal"/>
+        <w:rPr/>
+      </w:pPr>
+      <w:r>
+        <w:rPr>
+          <w:b/>
+          <w:bCs/>
+          <w:i w:val="false"/>
+          <w:iCs w:val="false"/>
+          <w:sz w:val="28"/>
+          <w:szCs w:val="28"/>
+        </w:rPr>
+        <w:t>- Kwijtschelding (quittance of part of  the tax assessment)</w:t>
       </w:r>
     </w:p>
     <w:p>
@@ -989,22 +1050,50 @@
       </w:r>
       <w:r>
         <w:rPr>
-          <w:rFonts w:ascii="FreeSans" w:hAnsi="FreeSans"/>
-          <w:i/>
-          <w:iCs/>
-          <w:sz w:val="28"/>
-          <w:szCs w:val="28"/>
-        </w:rPr>
-        <w:t>afwijzing kwijtschelding</w:t>
-      </w:r>
-      <w:r>
-        <w:rPr>
-          <w:i w:val="false"/>
-          <w:iCs w:val="false"/>
-          <w:sz w:val="28"/>
-          <w:szCs w:val="28"/>
-        </w:rPr>
-        <w:t>).</w:t>
+          <w:rFonts w:ascii="Liberation Serif" w:hAnsi="Liberation Serif"/>
+          <w:i w:val="false"/>
+          <w:iCs w:val="false"/>
+          <w:sz w:val="28"/>
+          <w:szCs w:val="28"/>
+        </w:rPr>
+        <w:t>Beroep tegen een uitspraak Belastingen)</w:t>
+      </w:r>
+    </w:p>
+    <w:p>
+      <w:pPr>
+        <w:pStyle w:val="Normal"/>
+        <w:rPr/>
+      </w:pPr>
+      <w:r>
+        <w:rPr>
+          <w:rFonts w:ascii="Liberation Serif" w:hAnsi="Liberation Serif"/>
+          <w:i w:val="false"/>
+          <w:iCs w:val="false"/>
+          <w:sz w:val="28"/>
+          <w:szCs w:val="28"/>
+        </w:rPr>
+        <w:t>5. mogelijkheid van kwijtschelding 3 maanden na betaling van laatste bedrag.</w:t>
+      </w:r>
+    </w:p>
+    <w:p>
+      <w:pPr>
+        <w:pStyle w:val="Normal"/>
+        <w:rPr>
+          <w:i/>
+          <w:i/>
+          <w:iCs/>
+          <w:sz w:val="28"/>
+          <w:szCs w:val="28"/>
+        </w:rPr>
+      </w:pPr>
+      <w:r>
+        <w:rPr>
+          <w:i/>
+          <w:iCs/>
+          <w:sz w:val="28"/>
+          <w:szCs w:val="28"/>
+        </w:rPr>
+        <w:t>6. Waarom is mijn aanvraag kwijtschelding afgewezen.</w:t>
       </w:r>
     </w:p>
     <w:p>
@@ -1249,6 +1338,44 @@
           <w:szCs w:val="28"/>
         </w:rPr>
         <w:t>Per post: binnen een paar weken ontvangstbevestiging</w:t>
+      </w:r>
+    </w:p>
+    <w:p>
+      <w:pPr>
+        <w:pStyle w:val="Normal"/>
+        <w:rPr>
+          <w:sz w:val="28"/>
+          <w:szCs w:val="28"/>
+        </w:rPr>
+      </w:pPr>
+      <w:r>
+        <w:rPr/>
+      </w:r>
+    </w:p>
+    <w:p>
+      <w:pPr>
+        <w:pStyle w:val="Normal"/>
+        <w:rPr/>
+      </w:pPr>
+      <w:r>
+        <w:rPr>
+          <w:sz w:val="28"/>
+          <w:szCs w:val="28"/>
+        </w:rPr>
+        <w:t>Ik wil mijn (correspondentie)adres doorgeven aan de Afdeling Belastingen</w:t>
+      </w:r>
+    </w:p>
+    <w:p>
+      <w:pPr>
+        <w:pStyle w:val="Normal"/>
+        <w:rPr/>
+      </w:pPr>
+      <w:r>
+        <w:rPr>
+          <w:sz w:val="28"/>
+          <w:szCs w:val="28"/>
+        </w:rPr>
+        <w:t>Contactinformatie: Parkeren Centrum</w:t>
       </w:r>
     </w:p>
     <w:p>
@@ -1687,6 +1814,13 @@
       <w:lang w:val="nl-NL" w:eastAsia="zh-CN" w:bidi="hi-IN"/>
     </w:rPr>
   </w:style>
+  <w:style w:type="paragraph" w:styleId="Heading1">
+    <w:name w:val="Heading 1"/>
+    <w:basedOn w:val="Heading"/>
+    <w:qFormat/>
+    <w:pPr/>
+    <w:rPr/>
+  </w:style>
   <w:style w:type="paragraph" w:styleId="Heading2">
     <w:name w:val="Heading 2"/>
     <w:basedOn w:val="Heading"/>
@@ -1727,6 +1861,14 @@
       <w:bCs/>
       <w:sz w:val="28"/>
       <w:szCs w:val="28"/>
+    </w:rPr>
+  </w:style>
+  <w:style w:type="character" w:styleId="InternetLink">
+    <w:name w:val="Internet Link"/>
+    <w:rPr>
+      <w:color w:val="000080"/>
+      <w:u w:val="single"/>
+      <w:lang w:val="zxx" w:eastAsia="zxx" w:bidi="zxx"/>
     </w:rPr>
   </w:style>
   <w:style w:type="paragraph" w:styleId="Heading">

--- a/gbr.docx
+++ b/gbr.docx
@@ -143,7 +143,35 @@
           <w:sz w:val="26"/>
           <w:szCs w:val="26"/>
         </w:rPr>
-        <w:t xml:space="preserve">Stuur het betaalbewijs op. Opsturen kan naar het e-mailadres </w:t>
+        <w:t xml:space="preserve">   </w:t>
+      </w:r>
+      <w:r>
+        <w:rPr>
+          <w:sz w:val="26"/>
+          <w:szCs w:val="26"/>
+        </w:rPr>
+        <w:t>Stuur het betaalbewijs op. Opsturen kan naar het e-mailadres</w:t>
+      </w:r>
+      <w:r>
+        <w:rPr>
+          <w:sz w:val="26"/>
+          <w:szCs w:val="26"/>
+        </w:rPr>
+        <w:t>:</w:t>
+      </w:r>
+      <w:r>
+        <w:rPr>
+          <w:sz w:val="26"/>
+          <w:szCs w:val="26"/>
+        </w:rPr>
+        <w:t xml:space="preserve"> </w:t>
+      </w:r>
+      <w:r>
+        <w:rPr>
+          <w:sz w:val="26"/>
+          <w:szCs w:val="26"/>
+        </w:rPr>
+        <w:t xml:space="preserve">  </w:t>
       </w:r>
       <w:r>
         <w:rPr>
@@ -369,19 +397,21 @@
       </w:pPr>
       <w:r>
         <w:rPr>
-          <w:sz w:val="28"/>
-          <w:szCs w:val="28"/>
-        </w:rPr>
-        <w:t xml:space="preserve">- </w:t>
-      </w:r>
-      <w:r>
-        <w:rPr>
-          <w:b/>
-          <w:bCs/>
-          <w:sz w:val="28"/>
-          <w:szCs w:val="28"/>
-        </w:rPr>
-        <w:t>Bezwaar tegen belastingaanslag</w:t>
+          <w:b/>
+          <w:bCs/>
+          <w:sz w:val="28"/>
+          <w:szCs w:val="28"/>
+        </w:rPr>
+        <w:t>A.</w:t>
+      </w:r>
+      <w:r>
+        <w:rPr>
+          <w:b/>
+          <w:bCs/>
+          <w:sz w:val="28"/>
+          <w:szCs w:val="28"/>
+        </w:rPr>
+        <w:t xml:space="preserve"> Bezwaar tegen belastingaanslag</w:t>
       </w:r>
       <w:r>
         <w:rPr>
@@ -438,8 +468,14 @@
           <w:sz w:val="28"/>
           <w:szCs w:val="28"/>
         </w:rPr>
-        <w:t xml:space="preserve">2. </w:t>
-      </w:r>
+        <w:t>2. Kan online binnen 6 weken.</w:t>
+      </w:r>
+    </w:p>
+    <w:p>
+      <w:pPr>
+        <w:pStyle w:val="Normal"/>
+        <w:rPr/>
+      </w:pPr>
       <w:r>
         <w:rPr>
           <w:b w:val="false"/>
@@ -447,7 +483,7 @@
           <w:sz w:val="28"/>
           <w:szCs w:val="28"/>
         </w:rPr>
-        <w:t>Kan online binnen 6 weken.</w:t>
+        <w:t>3. er kan bezwaar worden gemaakt tegen aanmaningskosten.</w:t>
       </w:r>
     </w:p>
     <w:p>
@@ -462,40 +498,7 @@
           <w:sz w:val="28"/>
           <w:szCs w:val="28"/>
         </w:rPr>
-        <w:t xml:space="preserve">3. </w:t>
-      </w:r>
-      <w:r>
-        <w:rPr>
-          <w:b w:val="false"/>
-          <w:bCs w:val="false"/>
-          <w:sz w:val="28"/>
-          <w:szCs w:val="28"/>
-        </w:rPr>
-        <w:t>er kan bezwaar worden gemaakt tegen aanmaningskosten.</w:t>
-      </w:r>
-    </w:p>
-    <w:p>
-      <w:pPr>
-        <w:pStyle w:val="Normal"/>
-        <w:rPr/>
-      </w:pPr>
-      <w:r>
-        <w:rPr>
-          <w:b w:val="false"/>
-          <w:bCs w:val="false"/>
-          <w:sz w:val="28"/>
-          <w:szCs w:val="28"/>
-        </w:rPr>
-        <w:t>4</w:t>
-      </w:r>
-      <w:r>
-        <w:rPr>
-          <w:b w:val="false"/>
-          <w:bCs w:val="false"/>
-          <w:sz w:val="28"/>
-          <w:szCs w:val="28"/>
-        </w:rPr>
-        <w:t>. bezwaar betekent mogelijk uitstel van betaling (zie brief)</w:t>
+        <w:t>4. bezwaar betekent mogelijk uitstel van betaling (zie brief)</w:t>
       </w:r>
     </w:p>
     <w:p>
@@ -525,10 +528,12 @@
       </w:pPr>
       <w:r>
         <w:rPr>
-          <w:sz w:val="28"/>
-          <w:szCs w:val="28"/>
-        </w:rPr>
-        <w:t xml:space="preserve">- </w:t>
+          <w:b/>
+          <w:bCs/>
+          <w:sz w:val="28"/>
+          <w:szCs w:val="28"/>
+        </w:rPr>
+        <w:t xml:space="preserve">B. </w:t>
       </w:r>
       <w:r>
         <w:rPr>
@@ -614,10 +619,12 @@
       </w:pPr>
       <w:r>
         <w:rPr>
-          <w:sz w:val="28"/>
-          <w:szCs w:val="28"/>
-        </w:rPr>
-        <w:t xml:space="preserve">- </w:t>
+          <w:b/>
+          <w:bCs/>
+          <w:sz w:val="28"/>
+          <w:szCs w:val="28"/>
+        </w:rPr>
+        <w:t xml:space="preserve">C. </w:t>
       </w:r>
       <w:r>
         <w:rPr>
@@ -763,7 +770,7 @@
       <w:tblPr>
         <w:tblW w:w="9638" w:type="dxa"/>
         <w:jc w:val="left"/>
-        <w:tblInd w:w="36" w:type="dxa"/>
+        <w:tblInd w:w="32" w:type="dxa"/>
         <w:tblBorders>
           <w:top w:val="single" w:sz="2" w:space="0" w:color="000001"/>
           <w:left w:val="single" w:sz="2" w:space="0" w:color="000001"/>
@@ -772,7 +779,7 @@
         </w:tblBorders>
         <w:tblCellMar>
           <w:top w:w="55" w:type="dxa"/>
-          <w:left w:w="30" w:type="dxa"/>
+          <w:left w:w="24" w:type="dxa"/>
           <w:bottom w:w="55" w:type="dxa"/>
           <w:right w:w="55" w:type="dxa"/>
         </w:tblCellMar>
@@ -796,7 +803,7 @@
             </w:tcBorders>
             <w:shd w:fill="auto" w:val="clear"/>
             <w:tcMar>
-              <w:left w:w="30" w:type="dxa"/>
+              <w:left w:w="24" w:type="dxa"/>
             </w:tcMar>
           </w:tcPr>
           <w:p>
@@ -823,7 +830,7 @@
             </w:tcBorders>
             <w:shd w:fill="auto" w:val="clear"/>
             <w:tcMar>
-              <w:left w:w="30" w:type="dxa"/>
+              <w:left w:w="24" w:type="dxa"/>
             </w:tcMar>
           </w:tcPr>
           <w:p>
@@ -853,7 +860,7 @@
             </w:tcBorders>
             <w:shd w:fill="auto" w:val="clear"/>
             <w:tcMar>
-              <w:left w:w="30" w:type="dxa"/>
+              <w:left w:w="24" w:type="dxa"/>
             </w:tcMar>
           </w:tcPr>
           <w:p>
@@ -880,7 +887,7 @@
             </w:tcBorders>
             <w:shd w:fill="auto" w:val="clear"/>
             <w:tcMar>
-              <w:left w:w="30" w:type="dxa"/>
+              <w:left w:w="24" w:type="dxa"/>
             </w:tcMar>
           </w:tcPr>
           <w:p>
@@ -924,43 +931,29 @@
     <w:p>
       <w:pPr>
         <w:pStyle w:val="Normal"/>
-        <w:rPr>
-          <w:b/>
-          <w:b/>
-          <w:bCs/>
-          <w:i w:val="false"/>
-          <w:i w:val="false"/>
-          <w:iCs w:val="false"/>
-          <w:sz w:val="28"/>
-          <w:szCs w:val="28"/>
-        </w:rPr>
-      </w:pPr>
-      <w:r>
-        <w:rPr>
-          <w:b/>
-          <w:bCs/>
-          <w:i w:val="false"/>
-          <w:iCs w:val="false"/>
-          <w:sz w:val="28"/>
-          <w:szCs w:val="28"/>
-        </w:rPr>
-      </w:r>
-    </w:p>
-    <w:p>
-      <w:pPr>
-        <w:pStyle w:val="Normal"/>
-        <w:rPr/>
-      </w:pPr>
-      <w:r>
-        <w:rPr>
-          <w:b/>
-          <w:bCs/>
-          <w:i w:val="false"/>
-          <w:iCs w:val="false"/>
-          <w:sz w:val="28"/>
-          <w:szCs w:val="28"/>
-        </w:rPr>
-        <w:t>- Kwijtschelding (quittance of part of  the tax assessment)</w:t>
+        <w:rPr/>
+      </w:pPr>
+      <w:r>
+        <w:rPr>
+          <w:b/>
+          <w:bCs/>
+          <w:i w:val="false"/>
+          <w:iCs w:val="false"/>
+          <w:sz w:val="28"/>
+          <w:szCs w:val="28"/>
+        </w:rPr>
+        <w:t>D.</w:t>
+      </w:r>
+      <w:r>
+        <w:rPr>
+          <w:b/>
+          <w:bCs/>
+          <w:i w:val="false"/>
+          <w:iCs w:val="false"/>
+          <w:sz w:val="28"/>
+          <w:szCs w:val="28"/>
+        </w:rPr>
+        <w:t xml:space="preserve"> Kwijtschelding (quittance of part of  the tax assessment)</w:t>
       </w:r>
     </w:p>
     <w:p>
@@ -1046,27 +1039,16 @@
           <w:sz w:val="28"/>
           <w:szCs w:val="28"/>
         </w:rPr>
-        <w:t xml:space="preserve"> binnen 10 dagen (</w:t>
-      </w:r>
-      <w:r>
-        <w:rPr>
-          <w:rFonts w:ascii="Liberation Serif" w:hAnsi="Liberation Serif"/>
-          <w:i w:val="false"/>
-          <w:iCs w:val="false"/>
-          <w:sz w:val="28"/>
-          <w:szCs w:val="28"/>
-        </w:rPr>
-        <w:t>Beroep tegen een uitspraak Belastingen)</w:t>
-      </w:r>
-    </w:p>
-    <w:p>
-      <w:pPr>
-        <w:pStyle w:val="Normal"/>
-        <w:rPr/>
-      </w:pPr>
-      <w:r>
-        <w:rPr>
-          <w:rFonts w:ascii="Liberation Serif" w:hAnsi="Liberation Serif"/>
+        <w:t xml:space="preserve"> binnen 10 dagen (Beroep tegen een uitspraak Belastingen)</w:t>
+      </w:r>
+    </w:p>
+    <w:p>
+      <w:pPr>
+        <w:pStyle w:val="Normal"/>
+        <w:rPr/>
+      </w:pPr>
+      <w:r>
+        <w:rPr>
           <w:i w:val="false"/>
           <w:iCs w:val="false"/>
           <w:sz w:val="28"/>
@@ -1130,6 +1112,17 @@
           <w:sz w:val="28"/>
           <w:szCs w:val="28"/>
         </w:rPr>
+        <w:t xml:space="preserve">E. </w:t>
+      </w:r>
+      <w:r>
+        <w:rPr>
+          <w:b/>
+          <w:bCs/>
+          <w:i w:val="false"/>
+          <w:iCs w:val="false"/>
+          <w:sz w:val="28"/>
+          <w:szCs w:val="28"/>
+        </w:rPr>
         <w:t>Uitstel van betaling</w:t>
       </w:r>
       <w:r>
@@ -1210,23 +1203,25 @@
       </w:pPr>
       <w:r>
         <w:rPr>
-          <w:i w:val="false"/>
-          <w:iCs w:val="false"/>
-          <w:sz w:val="28"/>
-          <w:szCs w:val="28"/>
-        </w:rPr>
-        <w:t xml:space="preserve">- </w:t>
-      </w:r>
-      <w:r>
-        <w:rPr>
-          <w:b/>
-          <w:bCs/>
-          <w:i w:val="false"/>
-          <w:iCs w:val="false"/>
-          <w:sz w:val="28"/>
-          <w:szCs w:val="28"/>
-        </w:rPr>
-        <w:t>OZB-belasting en Rioolbelasting</w:t>
+          <w:b/>
+          <w:bCs/>
+          <w:i w:val="false"/>
+          <w:iCs w:val="false"/>
+          <w:sz w:val="28"/>
+          <w:szCs w:val="28"/>
+        </w:rPr>
+        <w:t>F.</w:t>
+      </w:r>
+      <w:r>
+        <w:rPr>
+          <w:b/>
+          <w:bCs/>
+          <w:i w:val="false"/>
+          <w:iCs w:val="false"/>
+          <w:sz w:val="28"/>
+          <w:szCs w:val="28"/>
+        </w:rPr>
+        <w:t xml:space="preserve"> OZB-belasting en Rioolbelasting</w:t>
       </w:r>
       <w:r>
         <w:rPr>
@@ -1250,7 +1245,16 @@
           <w:sz w:val="28"/>
           <w:szCs w:val="28"/>
         </w:rPr>
-        <w:t xml:space="preserve">- </w:t>
+        <w:t xml:space="preserve">  </w:t>
+      </w:r>
+      <w:r>
+        <w:rPr>
+          <w:i w:val="false"/>
+          <w:iCs w:val="false"/>
+          <w:sz w:val="28"/>
+          <w:szCs w:val="28"/>
+        </w:rPr>
+        <w:t xml:space="preserve"> </w:t>
       </w:r>
       <w:r>
         <w:rPr>
@@ -1298,20 +1302,25 @@
     <w:p>
       <w:pPr>
         <w:pStyle w:val="Normal"/>
-        <w:rPr>
-          <w:b/>
-          <w:b/>
-          <w:bCs/>
-        </w:rPr>
-      </w:pPr>
-      <w:r>
-        <w:rPr>
-          <w:b/>
-          <w:bCs/>
-          <w:sz w:val="28"/>
-          <w:szCs w:val="28"/>
-        </w:rPr>
-        <w:t>- Bezwaar:</w:t>
+        <w:rPr/>
+      </w:pPr>
+      <w:r>
+        <w:rPr>
+          <w:b/>
+          <w:bCs/>
+          <w:sz w:val="28"/>
+          <w:szCs w:val="28"/>
+        </w:rPr>
+        <w:t xml:space="preserve">G. </w:t>
+      </w:r>
+      <w:r>
+        <w:rPr>
+          <w:b/>
+          <w:bCs/>
+          <w:sz w:val="28"/>
+          <w:szCs w:val="28"/>
+        </w:rPr>
+        <w:t>Bezwaar:</w:t>
       </w:r>
     </w:p>
     <w:p>
@@ -1349,7 +1358,10 @@
         </w:rPr>
       </w:pPr>
       <w:r>
-        <w:rPr/>
+        <w:rPr>
+          <w:sz w:val="28"/>
+          <w:szCs w:val="28"/>
+        </w:rPr>
       </w:r>
     </w:p>
     <w:p>
@@ -1524,10 +1536,11 @@
       </w:r>
     </w:p>
     <w:sectPr>
-      <w:footerReference w:type="default" r:id="rId2"/>
+      <w:headerReference w:type="default" r:id="rId2"/>
+      <w:footerReference w:type="default" r:id="rId3"/>
       <w:type w:val="nextPage"/>
       <w:pgSz w:w="11906" w:h="16838"/>
-      <w:pgMar w:left="1134" w:right="1134" w:header="0" w:top="1134" w:footer="1134" w:bottom="1693" w:gutter="0"/>
+      <w:pgMar w:left="1134" w:right="1134" w:header="1134" w:top="1693" w:footer="1134" w:bottom="1693" w:gutter="0"/>
       <w:pgNumType w:fmt="decimal"/>
       <w:formProt w:val="false"/>
       <w:textDirection w:val="lrTb"/>
@@ -1563,6 +1576,30 @@
     </w:r>
   </w:p>
 </w:ftr>
+</file>
+
+<file path=word/header1.xml><?xml version="1.0" encoding="utf-8"?>
+<w:hdr xmlns:o="urn:schemas-microsoft-com:office:office" xmlns:r="http://schemas.openxmlformats.org/officeDocument/2006/relationships" xmlns:v="urn:schemas-microsoft-com:vml" xmlns:w="http://schemas.openxmlformats.org/wordprocessingml/2006/main" xmlns:w10="urn:schemas-microsoft-com:office:word" xmlns:wp="http://schemas.openxmlformats.org/drawingml/2006/wordprocessingDrawing" xmlns:wps="http://schemas.microsoft.com/office/word/2010/wordprocessingShape" xmlns:wpg="http://schemas.microsoft.com/office/word/2010/wordprocessingGroup" xmlns:mc="http://schemas.openxmlformats.org/markup-compatibility/2006" xmlns:wp14="http://schemas.microsoft.com/office/word/2010/wordprocessingDrawing" xmlns:w14="http://schemas.microsoft.com/office/word/2010/wordml" mc:Ignorable="w14 wp14">
+  <w:p>
+    <w:pPr>
+      <w:pStyle w:val="Header"/>
+      <w:rPr>
+        <w:b/>
+        <w:b/>
+        <w:bCs/>
+      </w:rPr>
+    </w:pPr>
+    <w:r>
+      <w:rPr>
+        <w:b/>
+        <w:bCs/>
+        <w:sz w:val="28"/>
+        <w:szCs w:val="28"/>
+      </w:rPr>
+      <w:t>gbr.docx</w:t>
+    </w:r>
+  </w:p>
+</w:hdr>
 </file>
 
 <file path=word/numbering.xml><?xml version="1.0" encoding="utf-8"?>
@@ -1949,5 +1986,11 @@
     <w:pPr/>
     <w:rPr/>
   </w:style>
+  <w:style w:type="paragraph" w:styleId="Header">
+    <w:name w:val="Header"/>
+    <w:basedOn w:val="Normal"/>
+    <w:pPr/>
+    <w:rPr/>
+  </w:style>
 </w:styles>
 </file>
--- a/gbr.docx
+++ b/gbr.docx
@@ -150,28 +150,7 @@
           <w:sz w:val="26"/>
           <w:szCs w:val="26"/>
         </w:rPr>
-        <w:t>Stuur het betaalbewijs op. Opsturen kan naar het e-mailadres</w:t>
-      </w:r>
-      <w:r>
-        <w:rPr>
-          <w:sz w:val="26"/>
-          <w:szCs w:val="26"/>
-        </w:rPr>
-        <w:t>:</w:t>
-      </w:r>
-      <w:r>
-        <w:rPr>
-          <w:sz w:val="26"/>
-          <w:szCs w:val="26"/>
-        </w:rPr>
-        <w:t xml:space="preserve"> </w:t>
-      </w:r>
-      <w:r>
-        <w:rPr>
-          <w:sz w:val="26"/>
-          <w:szCs w:val="26"/>
-        </w:rPr>
-        <w:t xml:space="preserve">  </w:t>
+        <w:t xml:space="preserve">Stuur het betaalbewijs op. Opsturen kan naar het e-mailadres:   </w:t>
       </w:r>
       <w:r>
         <w:rPr>
@@ -402,16 +381,7 @@
           <w:sz w:val="28"/>
           <w:szCs w:val="28"/>
         </w:rPr>
-        <w:t>A.</w:t>
-      </w:r>
-      <w:r>
-        <w:rPr>
-          <w:b/>
-          <w:bCs/>
-          <w:sz w:val="28"/>
-          <w:szCs w:val="28"/>
-        </w:rPr>
-        <w:t xml:space="preserve"> Bezwaar tegen belastingaanslag</w:t>
+        <w:t>A. Bezwaar tegen belastingaanslag</w:t>
       </w:r>
       <w:r>
         <w:rPr>
@@ -533,16 +503,7 @@
           <w:sz w:val="28"/>
           <w:szCs w:val="28"/>
         </w:rPr>
-        <w:t xml:space="preserve">B. </w:t>
-      </w:r>
-      <w:r>
-        <w:rPr>
-          <w:b/>
-          <w:bCs/>
-          <w:sz w:val="28"/>
-          <w:szCs w:val="28"/>
-        </w:rPr>
-        <w:t>Automatische incasso</w:t>
+        <w:t>B. Automatische incasso</w:t>
       </w:r>
       <w:r>
         <w:rPr>
@@ -624,16 +585,7 @@
           <w:sz w:val="28"/>
           <w:szCs w:val="28"/>
         </w:rPr>
-        <w:t xml:space="preserve">C. </w:t>
-      </w:r>
-      <w:r>
-        <w:rPr>
-          <w:b/>
-          <w:bCs/>
-          <w:sz w:val="28"/>
-          <w:szCs w:val="28"/>
-        </w:rPr>
-        <w:t>Betalingsregeling: (Payment arrangement)</w:t>
+        <w:t>C. Betalingsregeling: (Payment arrangement)</w:t>
       </w:r>
     </w:p>
     <w:p>
@@ -770,7 +722,7 @@
       <w:tblPr>
         <w:tblW w:w="9638" w:type="dxa"/>
         <w:jc w:val="left"/>
-        <w:tblInd w:w="32" w:type="dxa"/>
+        <w:tblInd w:w="30" w:type="dxa"/>
         <w:tblBorders>
           <w:top w:val="single" w:sz="2" w:space="0" w:color="000001"/>
           <w:left w:val="single" w:sz="2" w:space="0" w:color="000001"/>
@@ -779,7 +731,7 @@
         </w:tblBorders>
         <w:tblCellMar>
           <w:top w:w="55" w:type="dxa"/>
-          <w:left w:w="24" w:type="dxa"/>
+          <w:left w:w="21" w:type="dxa"/>
           <w:bottom w:w="55" w:type="dxa"/>
           <w:right w:w="55" w:type="dxa"/>
         </w:tblCellMar>
@@ -803,7 +755,7 @@
             </w:tcBorders>
             <w:shd w:fill="auto" w:val="clear"/>
             <w:tcMar>
-              <w:left w:w="24" w:type="dxa"/>
+              <w:left w:w="21" w:type="dxa"/>
             </w:tcMar>
           </w:tcPr>
           <w:p>
@@ -830,7 +782,7 @@
             </w:tcBorders>
             <w:shd w:fill="auto" w:val="clear"/>
             <w:tcMar>
-              <w:left w:w="24" w:type="dxa"/>
+              <w:left w:w="21" w:type="dxa"/>
             </w:tcMar>
           </w:tcPr>
           <w:p>
@@ -860,7 +812,7 @@
             </w:tcBorders>
             <w:shd w:fill="auto" w:val="clear"/>
             <w:tcMar>
-              <w:left w:w="24" w:type="dxa"/>
+              <w:left w:w="21" w:type="dxa"/>
             </w:tcMar>
           </w:tcPr>
           <w:p>
@@ -887,7 +839,7 @@
             </w:tcBorders>
             <w:shd w:fill="auto" w:val="clear"/>
             <w:tcMar>
-              <w:left w:w="24" w:type="dxa"/>
+              <w:left w:w="21" w:type="dxa"/>
             </w:tcMar>
           </w:tcPr>
           <w:p>
@@ -942,18 +894,7 @@
           <w:sz w:val="28"/>
           <w:szCs w:val="28"/>
         </w:rPr>
-        <w:t>D.</w:t>
-      </w:r>
-      <w:r>
-        <w:rPr>
-          <w:b/>
-          <w:bCs/>
-          <w:i w:val="false"/>
-          <w:iCs w:val="false"/>
-          <w:sz w:val="28"/>
-          <w:szCs w:val="28"/>
-        </w:rPr>
-        <w:t xml:space="preserve"> Kwijtschelding (quittance of part of  the tax assessment)</w:t>
+        <w:t>D. Kwijtschelding (quittance of part of  the tax assessment)</w:t>
       </w:r>
     </w:p>
     <w:p>
@@ -1112,18 +1053,7 @@
           <w:sz w:val="28"/>
           <w:szCs w:val="28"/>
         </w:rPr>
-        <w:t xml:space="preserve">E. </w:t>
-      </w:r>
-      <w:r>
-        <w:rPr>
-          <w:b/>
-          <w:bCs/>
-          <w:i w:val="false"/>
-          <w:iCs w:val="false"/>
-          <w:sz w:val="28"/>
-          <w:szCs w:val="28"/>
-        </w:rPr>
-        <w:t>Uitstel van betaling</w:t>
+        <w:t>E. Uitstel van betaling</w:t>
       </w:r>
       <w:r>
         <w:rPr>
@@ -1210,18 +1140,7 @@
           <w:sz w:val="28"/>
           <w:szCs w:val="28"/>
         </w:rPr>
-        <w:t>F.</w:t>
-      </w:r>
-      <w:r>
-        <w:rPr>
-          <w:b/>
-          <w:bCs/>
-          <w:i w:val="false"/>
-          <w:iCs w:val="false"/>
-          <w:sz w:val="28"/>
-          <w:szCs w:val="28"/>
-        </w:rPr>
-        <w:t xml:space="preserve"> OZB-belasting en Rioolbelasting</w:t>
+        <w:t>F. OZB-belasting en Rioolbelasting</w:t>
       </w:r>
       <w:r>
         <w:rPr>
@@ -1245,16 +1164,7 @@
           <w:sz w:val="28"/>
           <w:szCs w:val="28"/>
         </w:rPr>
-        <w:t xml:space="preserve">  </w:t>
-      </w:r>
-      <w:r>
-        <w:rPr>
-          <w:i w:val="false"/>
-          <w:iCs w:val="false"/>
-          <w:sz w:val="28"/>
-          <w:szCs w:val="28"/>
-        </w:rPr>
-        <w:t xml:space="preserve"> </w:t>
+        <w:t xml:space="preserve">   </w:t>
       </w:r>
       <w:r>
         <w:rPr>
@@ -1311,16 +1221,7 @@
           <w:sz w:val="28"/>
           <w:szCs w:val="28"/>
         </w:rPr>
-        <w:t xml:space="preserve">G. </w:t>
-      </w:r>
-      <w:r>
-        <w:rPr>
-          <w:b/>
-          <w:bCs/>
-          <w:sz w:val="28"/>
-          <w:szCs w:val="28"/>
-        </w:rPr>
-        <w:t>Bezwaar:</w:t>
+        <w:t>G. Bezwaar:</w:t>
       </w:r>
     </w:p>
     <w:p>
@@ -1515,14 +1416,73 @@
       <w:pPr>
         <w:pStyle w:val="Normal"/>
         <w:rPr>
-          <w:sz w:val="28"/>
-          <w:szCs w:val="28"/>
-        </w:rPr>
-      </w:pPr>
-      <w:r>
-        <w:rPr>
-          <w:sz w:val="28"/>
-          <w:szCs w:val="28"/>
+          <w:b/>
+          <w:b/>
+          <w:bCs/>
+          <w:sz w:val="28"/>
+          <w:szCs w:val="28"/>
+        </w:rPr>
+      </w:pPr>
+      <w:r>
+        <w:rPr>
+          <w:b/>
+          <w:bCs/>
+          <w:sz w:val="28"/>
+          <w:szCs w:val="28"/>
+        </w:rPr>
+        <w:t>Gemeente Rotterdam Belastingen</w:t>
+      </w:r>
+    </w:p>
+    <w:p>
+      <w:pPr>
+        <w:pStyle w:val="Normal"/>
+        <w:rPr>
+          <w:b/>
+          <w:b/>
+          <w:bCs/>
+        </w:rPr>
+      </w:pPr>
+      <w:r>
+        <w:rPr>
+          <w:b/>
+          <w:bCs/>
+          <w:sz w:val="28"/>
+          <w:szCs w:val="28"/>
+        </w:rPr>
+        <w:t>Postbus 924</w:t>
+      </w:r>
+    </w:p>
+    <w:p>
+      <w:pPr>
+        <w:pStyle w:val="Normal"/>
+        <w:rPr>
+          <w:b/>
+          <w:b/>
+          <w:bCs/>
+        </w:rPr>
+      </w:pPr>
+      <w:r>
+        <w:rPr>
+          <w:b/>
+          <w:bCs/>
+          <w:sz w:val="28"/>
+          <w:szCs w:val="28"/>
+        </w:rPr>
+        <w:t>3000 AX Rotterdam</w:t>
+      </w:r>
+    </w:p>
+    <w:p>
+      <w:pPr>
+        <w:pStyle w:val="Normal"/>
+        <w:rPr>
+          <w:sz w:val="28"/>
+          <w:szCs w:val="28"/>
+        </w:rPr>
+      </w:pPr>
+      <w:r>
+        <w:rPr>
+          <w:b/>
+          <w:bCs/>
         </w:rPr>
       </w:r>
     </w:p>
@@ -1908,6 +1868,11 @@
       <w:lang w:val="zxx" w:eastAsia="zxx" w:bidi="zxx"/>
     </w:rPr>
   </w:style>
+  <w:style w:type="character" w:styleId="NumberingSymbols">
+    <w:name w:val="Numbering Symbols"/>
+    <w:qFormat/>
+    <w:rPr/>
+  </w:style>
   <w:style w:type="paragraph" w:styleId="Heading">
     <w:name w:val="Heading"/>
     <w:basedOn w:val="Normal"/>

--- a/gbr.docx
+++ b/gbr.docx
@@ -327,14 +327,23 @@
     <w:p>
       <w:pPr>
         <w:pStyle w:val="Normal"/>
+        <w:rPr/>
+      </w:pPr>
+      <w:r>
         <w:rPr>
           <w:rFonts w:ascii="FreeSans" w:hAnsi="FreeSans"/>
           <w:i/>
-          <w:i/>
-          <w:iCs/>
-          <w:sz w:val="28"/>
-          <w:szCs w:val="28"/>
-        </w:rPr>
+          <w:iCs/>
+          <w:sz w:val="28"/>
+          <w:szCs w:val="28"/>
+        </w:rPr>
+        <w:t>- Teveel betaald: 3 - 6 weken</w:t>
+      </w:r>
+    </w:p>
+    <w:p>
+      <w:pPr>
+        <w:pStyle w:val="Normal"/>
+        <w:rPr/>
       </w:pPr>
       <w:r>
         <w:rPr>
@@ -344,7 +353,7 @@
           <w:sz w:val="28"/>
           <w:szCs w:val="28"/>
         </w:rPr>
-        <w:t>- Teveel betaald: 3 - 6 weken</w:t>
+        <w:t>- Bezwaar belastingen: Wanneer moet de klant in bezwaar?</w:t>
       </w:r>
     </w:p>
     <w:p>
@@ -722,7 +731,7 @@
       <w:tblPr>
         <w:tblW w:w="9638" w:type="dxa"/>
         <w:jc w:val="left"/>
-        <w:tblInd w:w="30" w:type="dxa"/>
+        <w:tblInd w:w="28" w:type="dxa"/>
         <w:tblBorders>
           <w:top w:val="single" w:sz="2" w:space="0" w:color="000001"/>
           <w:left w:val="single" w:sz="2" w:space="0" w:color="000001"/>
@@ -731,7 +740,7 @@
         </w:tblBorders>
         <w:tblCellMar>
           <w:top w:w="55" w:type="dxa"/>
-          <w:left w:w="21" w:type="dxa"/>
+          <w:left w:w="18" w:type="dxa"/>
           <w:bottom w:w="55" w:type="dxa"/>
           <w:right w:w="55" w:type="dxa"/>
         </w:tblCellMar>
@@ -755,7 +764,7 @@
             </w:tcBorders>
             <w:shd w:fill="auto" w:val="clear"/>
             <w:tcMar>
-              <w:left w:w="21" w:type="dxa"/>
+              <w:left w:w="18" w:type="dxa"/>
             </w:tcMar>
           </w:tcPr>
           <w:p>
@@ -782,7 +791,7 @@
             </w:tcBorders>
             <w:shd w:fill="auto" w:val="clear"/>
             <w:tcMar>
-              <w:left w:w="21" w:type="dxa"/>
+              <w:left w:w="18" w:type="dxa"/>
             </w:tcMar>
           </w:tcPr>
           <w:p>
@@ -812,7 +821,7 @@
             </w:tcBorders>
             <w:shd w:fill="auto" w:val="clear"/>
             <w:tcMar>
-              <w:left w:w="21" w:type="dxa"/>
+              <w:left w:w="18" w:type="dxa"/>
             </w:tcMar>
           </w:tcPr>
           <w:p>
@@ -839,7 +848,7 @@
             </w:tcBorders>
             <w:shd w:fill="auto" w:val="clear"/>
             <w:tcMar>
-              <w:left w:w="21" w:type="dxa"/>
+              <w:left w:w="18" w:type="dxa"/>
             </w:tcMar>
           </w:tcPr>
           <w:p>
@@ -1481,8 +1490,8 @@
       </w:pPr>
       <w:r>
         <w:rPr>
-          <w:b/>
-          <w:bCs/>
+          <w:sz w:val="28"/>
+          <w:szCs w:val="28"/>
         </w:rPr>
       </w:r>
     </w:p>

--- a/gbr.docx
+++ b/gbr.docx
@@ -22,7 +22,20 @@
           <w:szCs w:val="28"/>
           <w:u w:val="none"/>
         </w:rPr>
-        <w:t xml:space="preserve">Burgers kunnen zelf hun eigen gegevens inzien: rotterdam.nl/ </w:t>
+        <w:t xml:space="preserve">Burgers kunnen zelf hun eigen gegevens inzien:  </w:t>
+      </w:r>
+      <w:r>
+        <w:rPr>
+          <w:rFonts w:ascii="DejaVu Serif" w:hAnsi="DejaVu Serif"/>
+          <w:b/>
+          <w:bCs/>
+          <w:i/>
+          <w:iCs/>
+          <w:sz w:val="28"/>
+          <w:szCs w:val="28"/>
+          <w:u w:val="none"/>
+        </w:rPr>
+        <w:t>rotterdam.nl/</w:t>
       </w:r>
       <w:r>
         <w:rPr>
@@ -463,21 +476,6 @@
           <w:szCs w:val="28"/>
         </w:rPr>
         <w:t>3. er kan bezwaar worden gemaakt tegen aanmaningskosten.</w:t>
-      </w:r>
-    </w:p>
-    <w:p>
-      <w:pPr>
-        <w:pStyle w:val="Normal"/>
-        <w:rPr/>
-      </w:pPr>
-      <w:r>
-        <w:rPr>
-          <w:b w:val="false"/>
-          <w:bCs w:val="false"/>
-          <w:sz w:val="28"/>
-          <w:szCs w:val="28"/>
-        </w:rPr>
-        <w:t>4. bezwaar betekent mogelijk uitstel van betaling (zie brief)</w:t>
       </w:r>
     </w:p>
     <w:p>
@@ -731,7 +729,7 @@
       <w:tblPr>
         <w:tblW w:w="9638" w:type="dxa"/>
         <w:jc w:val="left"/>
-        <w:tblInd w:w="28" w:type="dxa"/>
+        <w:tblInd w:w="25" w:type="dxa"/>
         <w:tblBorders>
           <w:top w:val="single" w:sz="2" w:space="0" w:color="000001"/>
           <w:left w:val="single" w:sz="2" w:space="0" w:color="000001"/>
@@ -740,7 +738,7 @@
         </w:tblBorders>
         <w:tblCellMar>
           <w:top w:w="55" w:type="dxa"/>
-          <w:left w:w="18" w:type="dxa"/>
+          <w:left w:w="15" w:type="dxa"/>
           <w:bottom w:w="55" w:type="dxa"/>
           <w:right w:w="55" w:type="dxa"/>
         </w:tblCellMar>
@@ -764,7 +762,7 @@
             </w:tcBorders>
             <w:shd w:fill="auto" w:val="clear"/>
             <w:tcMar>
-              <w:left w:w="18" w:type="dxa"/>
+              <w:left w:w="15" w:type="dxa"/>
             </w:tcMar>
           </w:tcPr>
           <w:p>
@@ -791,7 +789,7 @@
             </w:tcBorders>
             <w:shd w:fill="auto" w:val="clear"/>
             <w:tcMar>
-              <w:left w:w="18" w:type="dxa"/>
+              <w:left w:w="15" w:type="dxa"/>
             </w:tcMar>
           </w:tcPr>
           <w:p>
@@ -821,7 +819,7 @@
             </w:tcBorders>
             <w:shd w:fill="auto" w:val="clear"/>
             <w:tcMar>
-              <w:left w:w="18" w:type="dxa"/>
+              <w:left w:w="15" w:type="dxa"/>
             </w:tcMar>
           </w:tcPr>
           <w:p>
@@ -848,7 +846,7 @@
             </w:tcBorders>
             <w:shd w:fill="auto" w:val="clear"/>
             <w:tcMar>
-              <w:left w:w="18" w:type="dxa"/>
+              <w:left w:w="15" w:type="dxa"/>
             </w:tcMar>
           </w:tcPr>
           <w:p>
@@ -903,7 +901,29 @@
           <w:sz w:val="28"/>
           <w:szCs w:val="28"/>
         </w:rPr>
-        <w:t>D. Kwijtschelding (quittance of part of  the tax assessment)</w:t>
+        <w:t>D. Kwijtschelding (quittance</w:t>
+      </w:r>
+      <w:r>
+        <w:rPr>
+          <w:b/>
+          <w:bCs/>
+          <w:i w:val="false"/>
+          <w:iCs w:val="false"/>
+          <w:sz w:val="28"/>
+          <w:szCs w:val="28"/>
+        </w:rPr>
+        <w:t>/remission</w:t>
+      </w:r>
+      <w:r>
+        <w:rPr>
+          <w:b/>
+          <w:bCs/>
+          <w:i w:val="false"/>
+          <w:iCs w:val="false"/>
+          <w:sz w:val="28"/>
+          <w:szCs w:val="28"/>
+        </w:rPr>
+        <w:t xml:space="preserve"> of part of  the tax assessment)</w:t>
       </w:r>
     </w:p>
     <w:p>
@@ -989,7 +1009,7 @@
           <w:sz w:val="28"/>
           <w:szCs w:val="28"/>
         </w:rPr>
-        <w:t xml:space="preserve"> binnen 10 dagen (Beroep tegen een uitspraak Belastingen)</w:t>
+        <w:t xml:space="preserve"> binnen 10 dagen (Beroep Belastingen)</w:t>
       </w:r>
     </w:p>
     <w:p>

--- a/gbr.docx
+++ b/gbr.docx
@@ -35,7 +35,7 @@
           <w:szCs w:val="28"/>
           <w:u w:val="none"/>
         </w:rPr>
-        <w:t>rotterdam.nl/</w:t>
+        <w:t xml:space="preserve">rotterdam.nl/aanslagbiljet </w:t>
       </w:r>
       <w:r>
         <w:rPr>
@@ -48,7 +48,7 @@
           <w:szCs w:val="28"/>
           <w:u w:val="none"/>
         </w:rPr>
-        <w:t>aanslagbiljet</w:t>
+        <w:t>of MijnLoket</w:t>
       </w:r>
     </w:p>
     <w:p>
@@ -350,7 +350,7 @@
           <w:sz w:val="28"/>
           <w:szCs w:val="28"/>
         </w:rPr>
-        <w:t>- Teveel betaald: 3 - 6 weken</w:t>
+        <w:t>- Teveel betaald</w:t>
       </w:r>
     </w:p>
     <w:p>
@@ -367,6 +367,32 @@
           <w:szCs w:val="28"/>
         </w:rPr>
         <w:t>- Bezwaar belastingen: Wanneer moet de klant in bezwaar?</w:t>
+      </w:r>
+    </w:p>
+    <w:p>
+      <w:pPr>
+        <w:pStyle w:val="Normal"/>
+        <w:rPr/>
+      </w:pPr>
+      <w:r>
+        <w:rPr>
+          <w:rFonts w:ascii="FreeSans" w:hAnsi="FreeSans"/>
+          <w:i/>
+          <w:iCs/>
+          <w:sz w:val="28"/>
+          <w:szCs w:val="28"/>
+        </w:rPr>
+        <w:t xml:space="preserve">– </w:t>
+      </w:r>
+      <w:r>
+        <w:rPr>
+          <w:rFonts w:ascii="FreeSans" w:hAnsi="FreeSans"/>
+          <w:i/>
+          <w:iCs/>
+          <w:sz w:val="28"/>
+          <w:szCs w:val="28"/>
+        </w:rPr>
+        <w:t>Ik wil mijn (correspondentie)adres doorgeven aan de Afdeling Belastingen</w:t>
       </w:r>
     </w:p>
     <w:p>
@@ -475,7 +501,34 @@
           <w:sz w:val="28"/>
           <w:szCs w:val="28"/>
         </w:rPr>
-        <w:t>3. er kan bezwaar worden gemaakt tegen aanmaningskosten.</w:t>
+        <w:t xml:space="preserve">3. </w:t>
+      </w:r>
+      <w:r>
+        <w:rPr>
+          <w:b w:val="false"/>
+          <w:bCs w:val="false"/>
+          <w:sz w:val="28"/>
+          <w:szCs w:val="28"/>
+        </w:rPr>
+        <w:t>E</w:t>
+      </w:r>
+      <w:r>
+        <w:rPr>
+          <w:b w:val="false"/>
+          <w:bCs w:val="false"/>
+          <w:sz w:val="28"/>
+          <w:szCs w:val="28"/>
+        </w:rPr>
+        <w:t xml:space="preserve">r kan bezwaar worden gemaakt tegen </w:t>
+      </w:r>
+      <w:r>
+        <w:rPr>
+          <w:b w:val="false"/>
+          <w:bCs w:val="false"/>
+          <w:sz w:val="28"/>
+          <w:szCs w:val="28"/>
+        </w:rPr>
+        <w:t>bijkomende kosten (zie veelgestelde vragen)</w:t>
       </w:r>
     </w:p>
     <w:p>
@@ -605,20 +658,7 @@
           <w:sz w:val="28"/>
           <w:szCs w:val="28"/>
         </w:rPr>
-        <w:t>via melding: BSN-nummer en vorderingsnummer en het aantal termijnen. Let op: er kunnen meer dan 6 termijnen aangevraagd worden via de post</w:t>
-      </w:r>
-    </w:p>
-    <w:p>
-      <w:pPr>
-        <w:pStyle w:val="Normal"/>
-        <w:rPr/>
-      </w:pPr>
-      <w:r>
-        <w:rPr>
-          <w:sz w:val="28"/>
-          <w:szCs w:val="28"/>
-        </w:rPr>
-        <w:t>- afwijkende betalingsregeling + vermogenstoets</w:t>
+        <w:t xml:space="preserve">via melding: BSN-nummer en vorderingsnummer en het aantal termijnen. </w:t>
       </w:r>
     </w:p>
     <w:p>
@@ -761,9 +801,6 @@
               <w:insideH w:val="single" w:sz="2" w:space="0" w:color="000001"/>
             </w:tcBorders>
             <w:shd w:fill="auto" w:val="clear"/>
-            <w:tcMar>
-              <w:left w:w="15" w:type="dxa"/>
-            </w:tcMar>
           </w:tcPr>
           <w:p>
             <w:pPr>
@@ -788,9 +825,6 @@
               <w:insideV w:val="single" w:sz="2" w:space="0" w:color="000001"/>
             </w:tcBorders>
             <w:shd w:fill="auto" w:val="clear"/>
-            <w:tcMar>
-              <w:left w:w="15" w:type="dxa"/>
-            </w:tcMar>
           </w:tcPr>
           <w:p>
             <w:pPr>
@@ -818,9 +852,6 @@
               <w:insideH w:val="single" w:sz="2" w:space="0" w:color="000001"/>
             </w:tcBorders>
             <w:shd w:fill="auto" w:val="clear"/>
-            <w:tcMar>
-              <w:left w:w="15" w:type="dxa"/>
-            </w:tcMar>
           </w:tcPr>
           <w:p>
             <w:pPr>
@@ -845,9 +876,6 @@
               <w:insideV w:val="single" w:sz="2" w:space="0" w:color="000001"/>
             </w:tcBorders>
             <w:shd w:fill="auto" w:val="clear"/>
-            <w:tcMar>
-              <w:left w:w="15" w:type="dxa"/>
-            </w:tcMar>
           </w:tcPr>
           <w:p>
             <w:pPr>
@@ -901,80 +929,55 @@
           <w:sz w:val="28"/>
           <w:szCs w:val="28"/>
         </w:rPr>
-        <w:t>D. Kwijtschelding (quittance</w:t>
-      </w:r>
-      <w:r>
-        <w:rPr>
-          <w:b/>
-          <w:bCs/>
-          <w:i w:val="false"/>
-          <w:iCs w:val="false"/>
-          <w:sz w:val="28"/>
-          <w:szCs w:val="28"/>
-        </w:rPr>
-        <w:t>/remission</w:t>
-      </w:r>
-      <w:r>
-        <w:rPr>
-          <w:b/>
-          <w:bCs/>
-          <w:i w:val="false"/>
-          <w:iCs w:val="false"/>
-          <w:sz w:val="28"/>
-          <w:szCs w:val="28"/>
-        </w:rPr>
-        <w:t xml:space="preserve"> of part of  the tax assessment)</w:t>
-      </w:r>
-    </w:p>
-    <w:p>
-      <w:pPr>
-        <w:pStyle w:val="Normal"/>
-        <w:rPr>
-          <w:i w:val="false"/>
-          <w:i w:val="false"/>
-          <w:iCs w:val="false"/>
-          <w:sz w:val="28"/>
-          <w:szCs w:val="28"/>
-        </w:rPr>
-      </w:pPr>
-      <w:r>
-        <w:rPr>
-          <w:i w:val="false"/>
-          <w:iCs w:val="false"/>
-          <w:sz w:val="28"/>
-          <w:szCs w:val="28"/>
-        </w:rPr>
-        <w:t>1. openstaande boetes moeten eerst worden voldaan</w:t>
-      </w:r>
-    </w:p>
-    <w:p>
-      <w:pPr>
-        <w:pStyle w:val="Normal"/>
-        <w:rPr/>
-      </w:pPr>
-      <w:r>
-        <w:rPr>
-          <w:i w:val="false"/>
-          <w:iCs w:val="false"/>
-          <w:sz w:val="28"/>
-          <w:szCs w:val="28"/>
-        </w:rPr>
-        <w:t>2. binnen 4 maanden beslissing</w:t>
-      </w:r>
-    </w:p>
-    <w:p>
-      <w:pPr>
-        <w:pStyle w:val="Normal"/>
-        <w:rPr/>
-      </w:pPr>
-      <w:r>
-        <w:rPr>
-          <w:i w:val="false"/>
-          <w:iCs w:val="false"/>
-          <w:sz w:val="28"/>
-          <w:szCs w:val="28"/>
-        </w:rPr>
-        <w:t>3. mogelijk uitstel van betaling (maar alleen voor het kwijtscheldingsbedrag, zie brief)</w:t>
+        <w:t>D. Kwijtschelding (quittance/remission of part of the tax assessment)</w:t>
+      </w:r>
+    </w:p>
+    <w:p>
+      <w:pPr>
+        <w:pStyle w:val="Normal"/>
+        <w:rPr/>
+      </w:pPr>
+      <w:r>
+        <w:rPr>
+          <w:i w:val="false"/>
+          <w:iCs w:val="false"/>
+          <w:sz w:val="28"/>
+          <w:szCs w:val="28"/>
+        </w:rPr>
+        <w:t>1</w:t>
+      </w:r>
+      <w:r>
+        <w:rPr>
+          <w:i w:val="false"/>
+          <w:iCs w:val="false"/>
+          <w:sz w:val="28"/>
+          <w:szCs w:val="28"/>
+        </w:rPr>
+        <w:t>. binnen 4 maanden beslissing</w:t>
+      </w:r>
+    </w:p>
+    <w:p>
+      <w:pPr>
+        <w:pStyle w:val="Normal"/>
+        <w:rPr/>
+      </w:pPr>
+      <w:r>
+        <w:rPr>
+          <w:i w:val="false"/>
+          <w:iCs w:val="false"/>
+          <w:sz w:val="28"/>
+          <w:szCs w:val="28"/>
+        </w:rPr>
+        <w:t>2</w:t>
+      </w:r>
+      <w:r>
+        <w:rPr>
+          <w:i w:val="false"/>
+          <w:iCs w:val="false"/>
+          <w:sz w:val="28"/>
+          <w:szCs w:val="28"/>
+        </w:rPr>
+        <w:t>. uitstel van betaling maar alleen voor het kwijtscheldingsbedrag</w:t>
       </w:r>
     </w:p>
     <w:p>
@@ -1024,7 +1027,16 @@
           <w:sz w:val="28"/>
           <w:szCs w:val="28"/>
         </w:rPr>
-        <w:t>5. mogelijkheid van kwijtschelding 3 maanden na betaling van laatste bedrag.</w:t>
+        <w:t xml:space="preserve">5. mogelijkheid van kwijtschelding 3 maanden na betaling van laatste bedrag </w:t>
+      </w:r>
+      <w:r>
+        <w:rPr>
+          <w:i w:val="false"/>
+          <w:iCs w:val="false"/>
+          <w:sz w:val="28"/>
+          <w:szCs w:val="28"/>
+        </w:rPr>
+        <w:t>aanslag</w:t>
       </w:r>
     </w:p>
     <w:p>
@@ -1117,6 +1129,15 @@
           <w:sz w:val="28"/>
           <w:szCs w:val="28"/>
         </w:rPr>
+        <w:t xml:space="preserve">– </w:t>
+      </w:r>
+      <w:r>
+        <w:rPr>
+          <w:i w:val="false"/>
+          <w:iCs w:val="false"/>
+          <w:sz w:val="28"/>
+          <w:szCs w:val="28"/>
+        </w:rPr>
         <w:t>moet aangevraagd worden bij het indienen van bezwaar.</w:t>
       </w:r>
     </w:p>
@@ -1132,6 +1153,15 @@
           <w:sz w:val="28"/>
           <w:szCs w:val="28"/>
         </w:rPr>
+        <w:t xml:space="preserve">– </w:t>
+      </w:r>
+      <w:r>
+        <w:rPr>
+          <w:i w:val="false"/>
+          <w:iCs w:val="false"/>
+          <w:sz w:val="28"/>
+          <w:szCs w:val="28"/>
+        </w:rPr>
         <w:t>Parkeerbelasting (automatische uitstel van betaling).</w:t>
       </w:r>
     </w:p>
@@ -1288,51 +1318,7 @@
         </w:rPr>
       </w:pPr>
       <w:r>
-        <w:rPr>
-          <w:sz w:val="28"/>
-          <w:szCs w:val="28"/>
-        </w:rPr>
-      </w:r>
-    </w:p>
-    <w:p>
-      <w:pPr>
-        <w:pStyle w:val="Normal"/>
-        <w:rPr/>
-      </w:pPr>
-      <w:r>
-        <w:rPr>
-          <w:sz w:val="28"/>
-          <w:szCs w:val="28"/>
-        </w:rPr>
-        <w:t>Ik wil mijn (correspondentie)adres doorgeven aan de Afdeling Belastingen</w:t>
-      </w:r>
-    </w:p>
-    <w:p>
-      <w:pPr>
-        <w:pStyle w:val="Normal"/>
-        <w:rPr/>
-      </w:pPr>
-      <w:r>
-        <w:rPr>
-          <w:sz w:val="28"/>
-          <w:szCs w:val="28"/>
-        </w:rPr>
-        <w:t>Contactinformatie: Parkeren Centrum</w:t>
-      </w:r>
-    </w:p>
-    <w:p>
-      <w:pPr>
-        <w:pStyle w:val="Normal"/>
-        <w:rPr>
-          <w:sz w:val="28"/>
-          <w:szCs w:val="28"/>
-        </w:rPr>
-      </w:pPr>
-      <w:r>
-        <w:rPr>
-          <w:sz w:val="28"/>
-          <w:szCs w:val="28"/>
-        </w:rPr>
+        <w:rPr/>
       </w:r>
     </w:p>
     <w:p>
@@ -1410,7 +1396,36 @@
           <w:sz w:val="28"/>
           <w:szCs w:val="28"/>
         </w:rPr>
-        <w:t>6. Dwangbevel</w:t>
+        <w:t xml:space="preserve">6. </w:t>
+      </w:r>
+      <w:r>
+        <w:rPr>
+          <w:sz w:val="28"/>
+          <w:szCs w:val="28"/>
+        </w:rPr>
+        <w:t>2</w:t>
+      </w:r>
+      <w:r>
+        <w:rPr>
+          <w:sz w:val="28"/>
+          <w:szCs w:val="28"/>
+          <w:vertAlign w:val="superscript"/>
+        </w:rPr>
+        <w:t>e</w:t>
+      </w:r>
+      <w:r>
+        <w:rPr>
+          <w:sz w:val="28"/>
+          <w:szCs w:val="28"/>
+        </w:rPr>
+        <w:t xml:space="preserve"> </w:t>
+      </w:r>
+      <w:r>
+        <w:rPr>
+          <w:sz w:val="28"/>
+          <w:szCs w:val="28"/>
+        </w:rPr>
+        <w:t>bevel</w:t>
       </w:r>
     </w:p>
     <w:p>
@@ -1533,7 +1548,7 @@
       <w:pgNumType w:fmt="decimal"/>
       <w:formProt w:val="false"/>
       <w:textDirection w:val="lrTb"/>
-      <w:docGrid w:type="default" w:linePitch="240" w:charSpace="4294961151"/>
+      <w:docGrid w:type="default" w:linePitch="240" w:charSpace="0"/>
     </w:sectPr>
   </w:body>
 </w:document>
@@ -1552,15 +1567,19 @@
       <w:fldChar w:fldCharType="begin"/>
     </w:r>
     <w:r>
+      <w:rPr/>
       <w:instrText> PAGE </w:instrText>
     </w:r>
     <w:r>
+      <w:rPr/>
       <w:fldChar w:fldCharType="separate"/>
     </w:r>
     <w:r>
+      <w:rPr/>
       <w:t>2</w:t>
     </w:r>
     <w:r>
+      <w:rPr/>
       <w:fldChar w:fldCharType="end"/>
     </w:r>
   </w:p>
@@ -1601,10 +1620,7 @@
       <w:lvlText w:val=""/>
       <w:lvlJc w:val="left"/>
       <w:pPr>
-        <w:tabs>
-          <w:tab w:val="num" w:pos="432"/>
-        </w:tabs>
-        <w:ind w:left="432" w:hanging="432"/>
+        <w:ind w:left="0" w:hanging="0"/>
       </w:pPr>
     </w:lvl>
     <w:lvl w:ilvl="1">
@@ -1636,10 +1652,7 @@
       <w:lvlText w:val=""/>
       <w:lvlJc w:val="left"/>
       <w:pPr>
-        <w:tabs>
-          <w:tab w:val="num" w:pos="864"/>
-        </w:tabs>
-        <w:ind w:left="864" w:hanging="864"/>
+        <w:ind w:left="0" w:hanging="0"/>
       </w:pPr>
     </w:lvl>
     <w:lvl w:ilvl="4">
@@ -1649,10 +1662,7 @@
       <w:lvlText w:val=""/>
       <w:lvlJc w:val="left"/>
       <w:pPr>
-        <w:tabs>
-          <w:tab w:val="num" w:pos="1008"/>
-        </w:tabs>
-        <w:ind w:left="1008" w:hanging="1008"/>
+        <w:ind w:left="0" w:hanging="0"/>
       </w:pPr>
     </w:lvl>
     <w:lvl w:ilvl="5">
@@ -1662,10 +1672,7 @@
       <w:lvlText w:val=""/>
       <w:lvlJc w:val="left"/>
       <w:pPr>
-        <w:tabs>
-          <w:tab w:val="num" w:pos="1152"/>
-        </w:tabs>
-        <w:ind w:left="1152" w:hanging="1152"/>
+        <w:ind w:left="0" w:hanging="0"/>
       </w:pPr>
     </w:lvl>
     <w:lvl w:ilvl="6">
@@ -1675,10 +1682,7 @@
       <w:lvlText w:val=""/>
       <w:lvlJc w:val="left"/>
       <w:pPr>
-        <w:tabs>
-          <w:tab w:val="num" w:pos="1296"/>
-        </w:tabs>
-        <w:ind w:left="1296" w:hanging="1296"/>
+        <w:ind w:left="0" w:hanging="0"/>
       </w:pPr>
     </w:lvl>
     <w:lvl w:ilvl="7">
@@ -1688,10 +1692,7 @@
       <w:lvlText w:val=""/>
       <w:lvlJc w:val="left"/>
       <w:pPr>
-        <w:tabs>
-          <w:tab w:val="num" w:pos="1440"/>
-        </w:tabs>
-        <w:ind w:left="1440" w:hanging="1440"/>
+        <w:ind w:left="0" w:hanging="0"/>
       </w:pPr>
     </w:lvl>
     <w:lvl w:ilvl="8">
@@ -1701,10 +1702,7 @@
       <w:lvlText w:val=""/>
       <w:lvlJc w:val="left"/>
       <w:pPr>
-        <w:tabs>
-          <w:tab w:val="num" w:pos="1584"/>
-        </w:tabs>
-        <w:ind w:left="1584" w:hanging="1584"/>
+        <w:ind w:left="0" w:hanging="0"/>
       </w:pPr>
     </w:lvl>
   </w:abstractNum>
@@ -1835,6 +1833,7 @@
     <w:rPr>
       <w:rFonts w:ascii="Liberation Serif" w:hAnsi="Liberation Serif" w:eastAsia="Noto Sans CJK SC Regular" w:cs="FreeSans"/>
       <w:color w:val="00000A"/>
+      <w:kern w:val="0"/>
       <w:sz w:val="24"/>
       <w:szCs w:val="24"/>
       <w:lang w:val="nl-NL" w:eastAsia="zh-CN" w:bidi="hi-IN"/>
@@ -1859,7 +1858,6 @@
       <w:spacing w:before="200" w:after="120"/>
       <w:ind w:left="0" w:hanging="0"/>
       <w:outlineLvl w:val="1"/>
-      <w:outlineLvl w:val="1"/>
     </w:pPr>
     <w:rPr>
       <w:b/>
@@ -1879,7 +1877,6 @@
       </w:numPr>
       <w:spacing w:before="140" w:after="120"/>
       <w:ind w:left="0" w:hanging="0"/>
-      <w:outlineLvl w:val="2"/>
       <w:outlineLvl w:val="2"/>
     </w:pPr>
     <w:rPr>
@@ -1908,7 +1905,7 @@
     <w:next w:val="TextBody"/>
     <w:qFormat/>
     <w:pPr>
-      <w:keepNext/>
+      <w:keepNext w:val="true"/>
       <w:spacing w:before="240" w:after="120"/>
     </w:pPr>
     <w:rPr>

--- a/gbr.docx
+++ b/gbr.docx
@@ -11,13 +11,17 @@
         </w:numPr>
         <w:spacing w:before="140" w:after="120"/>
         <w:jc w:val="left"/>
-        <w:rPr/>
+        <w:rPr>
+          <w:i w:val="false"/>
+          <w:i w:val="false"/>
+          <w:iCs w:val="false"/>
+        </w:rPr>
       </w:pPr>
       <w:r>
         <w:rPr>
           <w:rFonts w:ascii="DejaVu Serif" w:hAnsi="DejaVu Serif"/>
-          <w:i/>
-          <w:iCs/>
+          <w:i w:val="false"/>
+          <w:iCs w:val="false"/>
           <w:sz w:val="28"/>
           <w:szCs w:val="28"/>
           <w:u w:val="none"/>
@@ -29,209 +33,202 @@
           <w:rFonts w:ascii="DejaVu Serif" w:hAnsi="DejaVu Serif"/>
           <w:b/>
           <w:bCs/>
-          <w:i/>
-          <w:iCs/>
+          <w:i w:val="false"/>
+          <w:iCs w:val="false"/>
           <w:sz w:val="28"/>
           <w:szCs w:val="28"/>
           <w:u w:val="none"/>
         </w:rPr>
-        <w:t xml:space="preserve">rotterdam.nl/aanslagbiljet </w:t>
+        <w:t>rotterdam.nl/aanslagbiljet of onder MijnLoket</w:t>
+      </w:r>
+    </w:p>
+    <w:p>
+      <w:pPr>
+        <w:pStyle w:val="Normal"/>
+        <w:rPr>
+          <w:sz w:val="26"/>
+          <w:szCs w:val="26"/>
+        </w:rPr>
+      </w:pPr>
+      <w:r>
+        <w:rPr>
+          <w:rFonts w:ascii="FreeSans" w:hAnsi="FreeSans"/>
+          <w:i/>
+          <w:iCs/>
+          <w:sz w:val="26"/>
+          <w:szCs w:val="26"/>
+        </w:rPr>
+        <w:t xml:space="preserve">- </w:t>
+      </w:r>
+      <w:r>
+        <w:rPr>
+          <w:rFonts w:ascii="FreeSans" w:hAnsi="FreeSans"/>
+          <w:b/>
+          <w:bCs/>
+          <w:i/>
+          <w:iCs/>
+          <w:sz w:val="26"/>
+          <w:szCs w:val="26"/>
+        </w:rPr>
+        <w:t>Betaal op tijd</w:t>
+      </w:r>
+      <w:r>
+        <w:rPr>
+          <w:rFonts w:ascii="FreeSans" w:hAnsi="FreeSans"/>
+          <w:i/>
+          <w:iCs/>
+          <w:sz w:val="26"/>
+          <w:szCs w:val="26"/>
+        </w:rPr>
+        <w:t xml:space="preserve"> (website rotterdam.nl)</w:t>
+      </w:r>
+    </w:p>
+    <w:p>
+      <w:pPr>
+        <w:pStyle w:val="Normal"/>
+        <w:rPr>
+          <w:sz w:val="28"/>
+          <w:szCs w:val="28"/>
+        </w:rPr>
+      </w:pPr>
+      <w:r>
+        <w:rPr>
+          <w:rFonts w:ascii="FreeSans" w:hAnsi="FreeSans"/>
+          <w:i/>
+          <w:iCs/>
+          <w:sz w:val="26"/>
+          <w:szCs w:val="26"/>
+        </w:rPr>
+        <w:t>- Wanneer kan ik een betalingsregeling aanvragen na (voorlopige) uitspraak kwijtschelding?:</w:t>
+      </w:r>
+      <w:r>
+        <w:rPr>
+          <w:rFonts w:ascii="Liberation Sans" w:hAnsi="Liberation Sans"/>
+          <w:i/>
+          <w:iCs/>
+          <w:sz w:val="26"/>
+          <w:szCs w:val="26"/>
+        </w:rPr>
+        <w:t xml:space="preserve"> </w:t>
+      </w:r>
+      <w:r>
+        <w:rPr>
+          <w:sz w:val="26"/>
+          <w:szCs w:val="26"/>
+        </w:rPr>
+        <w:t>16 dagen na de uitspraak.</w:t>
+      </w:r>
+    </w:p>
+    <w:p>
+      <w:pPr>
+        <w:pStyle w:val="Normal"/>
+        <w:rPr>
+          <w:rFonts w:ascii="FreeSans" w:hAnsi="FreeSans"/>
+          <w:i/>
+          <w:i/>
+          <w:iCs/>
+        </w:rPr>
+      </w:pPr>
+      <w:r>
+        <w:rPr>
+          <w:rFonts w:ascii="FreeSans" w:hAnsi="FreeSans"/>
+          <w:i/>
+          <w:iCs/>
+          <w:sz w:val="26"/>
+          <w:szCs w:val="26"/>
+        </w:rPr>
+        <w:t>- Ik heb betaald onder een verkeerd kenmerk/vorderingsnummer.</w:t>
+      </w:r>
+    </w:p>
+    <w:p>
+      <w:pPr>
+        <w:pStyle w:val="Normal"/>
+        <w:rPr>
+          <w:sz w:val="26"/>
+          <w:szCs w:val="26"/>
+        </w:rPr>
+      </w:pPr>
+      <w:r>
+        <w:rPr>
+          <w:sz w:val="26"/>
+          <w:szCs w:val="26"/>
+        </w:rPr>
+        <w:t xml:space="preserve">   </w:t>
+      </w:r>
+      <w:r>
+        <w:rPr>
+          <w:sz w:val="26"/>
+          <w:szCs w:val="26"/>
+        </w:rPr>
+        <w:t xml:space="preserve">Stuur het betaalbewijs op. Opsturen kan naar het e-mailadres:   </w:t>
+      </w:r>
+      <w:r>
+        <w:rPr>
+          <w:b/>
+          <w:bCs/>
+          <w:sz w:val="26"/>
+          <w:szCs w:val="26"/>
+        </w:rPr>
+        <w:t>financieleinfogbr@rotterdam.nl</w:t>
+      </w:r>
+      <w:r>
+        <w:rPr>
+          <w:sz w:val="26"/>
+          <w:szCs w:val="26"/>
+        </w:rPr>
+        <w:t xml:space="preserve"> of via de post:</w:t>
+      </w:r>
+    </w:p>
+    <w:p>
+      <w:pPr>
+        <w:pStyle w:val="Normal"/>
+        <w:rPr>
+          <w:i/>
+          <w:i/>
+          <w:iCs/>
+        </w:rPr>
+      </w:pPr>
+      <w:r>
+        <w:rPr>
+          <w:i/>
+          <w:iCs/>
+          <w:sz w:val="26"/>
+          <w:szCs w:val="26"/>
+        </w:rPr>
+        <w:t xml:space="preserve">- </w:t>
+      </w:r>
+      <w:r>
+        <w:rPr>
+          <w:rFonts w:ascii="FreeSans" w:hAnsi="FreeSans"/>
+          <w:i/>
+          <w:iCs/>
+          <w:sz w:val="26"/>
+          <w:szCs w:val="26"/>
+        </w:rPr>
+        <w:t>Aanmaning/kostenloze herinnering, maar al betaald</w:t>
+      </w:r>
+    </w:p>
+    <w:p>
+      <w:pPr>
+        <w:pStyle w:val="Normal"/>
+        <w:rPr>
+          <w:sz w:val="26"/>
+          <w:szCs w:val="26"/>
+        </w:rPr>
+      </w:pPr>
+      <w:r>
+        <w:rPr>
+          <w:rFonts w:ascii="FreeSans" w:hAnsi="FreeSans"/>
+          <w:i/>
+          <w:iCs/>
+          <w:sz w:val="26"/>
+          <w:szCs w:val="26"/>
+        </w:rPr>
+        <w:t>- Naheffingsaanslag parkeerbelasting</w:t>
       </w:r>
       <w:r>
         <w:rPr>
           <w:rFonts w:ascii="DejaVu Serif" w:hAnsi="DejaVu Serif"/>
-          <w:b/>
-          <w:bCs/>
-          <w:i/>
-          <w:iCs/>
-          <w:sz w:val="28"/>
-          <w:szCs w:val="28"/>
-          <w:u w:val="none"/>
-        </w:rPr>
-        <w:t>of MijnLoket</w:t>
-      </w:r>
-    </w:p>
-    <w:p>
-      <w:pPr>
-        <w:pStyle w:val="Normal"/>
-        <w:rPr/>
-      </w:pPr>
-      <w:r>
-        <w:rPr>
-          <w:rFonts w:ascii="FreeSans" w:hAnsi="FreeSans"/>
-          <w:i/>
-          <w:iCs/>
-          <w:sz w:val="26"/>
-          <w:szCs w:val="26"/>
-        </w:rPr>
-        <w:t xml:space="preserve">- </w:t>
-      </w:r>
-      <w:r>
-        <w:rPr>
-          <w:rFonts w:ascii="FreeSans" w:hAnsi="FreeSans"/>
-          <w:b/>
-          <w:bCs/>
-          <w:i/>
-          <w:iCs/>
-          <w:sz w:val="26"/>
-          <w:szCs w:val="26"/>
-        </w:rPr>
-        <w:t>Betaal op tijd</w:t>
-      </w:r>
-      <w:r>
-        <w:rPr>
-          <w:rFonts w:ascii="FreeSans" w:hAnsi="FreeSans"/>
-          <w:i/>
-          <w:iCs/>
-          <w:sz w:val="26"/>
-          <w:szCs w:val="26"/>
-        </w:rPr>
-        <w:t xml:space="preserve"> (website rotterdam.nl)</w:t>
-      </w:r>
-    </w:p>
-    <w:p>
-      <w:pPr>
-        <w:pStyle w:val="Normal"/>
-        <w:rPr>
-          <w:sz w:val="28"/>
-          <w:szCs w:val="28"/>
-        </w:rPr>
-      </w:pPr>
-      <w:r>
-        <w:rPr>
-          <w:rFonts w:ascii="FreeSans" w:hAnsi="FreeSans"/>
-          <w:i/>
-          <w:iCs/>
-          <w:sz w:val="26"/>
-          <w:szCs w:val="26"/>
-        </w:rPr>
-        <w:t>- Wanneer kan ik een betalingsregeling aanvragen na (voorlopige) uitspraak kwijtschelding?:</w:t>
-      </w:r>
-      <w:r>
-        <w:rPr>
-          <w:rFonts w:ascii="Liberation Sans" w:hAnsi="Liberation Sans"/>
-          <w:i/>
-          <w:iCs/>
-          <w:sz w:val="26"/>
-          <w:szCs w:val="26"/>
-        </w:rPr>
-        <w:t xml:space="preserve"> </w:t>
-      </w:r>
-      <w:r>
-        <w:rPr>
-          <w:sz w:val="26"/>
-          <w:szCs w:val="26"/>
-        </w:rPr>
-        <w:t>16 dagen na de uitspraak.</w:t>
-      </w:r>
-    </w:p>
-    <w:p>
-      <w:pPr>
-        <w:pStyle w:val="Normal"/>
-        <w:rPr>
-          <w:rFonts w:ascii="FreeSans" w:hAnsi="FreeSans"/>
-          <w:i/>
-          <w:i/>
-          <w:iCs/>
-        </w:rPr>
-      </w:pPr>
-      <w:r>
-        <w:rPr>
-          <w:rFonts w:ascii="FreeSans" w:hAnsi="FreeSans"/>
-          <w:i/>
-          <w:iCs/>
-          <w:sz w:val="26"/>
-          <w:szCs w:val="26"/>
-        </w:rPr>
-        <w:t>- Ik heb betaald onder een verkeerd kenmerk/vorderingsnummer.</w:t>
-      </w:r>
-    </w:p>
-    <w:p>
-      <w:pPr>
-        <w:pStyle w:val="Normal"/>
-        <w:rPr/>
-      </w:pPr>
-      <w:r>
-        <w:rPr>
-          <w:sz w:val="26"/>
-          <w:szCs w:val="26"/>
-        </w:rPr>
-        <w:t xml:space="preserve">   </w:t>
-      </w:r>
-      <w:r>
-        <w:rPr>
-          <w:sz w:val="26"/>
-          <w:szCs w:val="26"/>
-        </w:rPr>
-        <w:t xml:space="preserve">Stuur het betaalbewijs op. Opsturen kan naar het e-mailadres:   </w:t>
-      </w:r>
-      <w:r>
-        <w:rPr>
-          <w:b/>
-          <w:bCs/>
-          <w:sz w:val="26"/>
-          <w:szCs w:val="26"/>
-        </w:rPr>
-        <w:t>financieleinfogbr@rotterdam.nl</w:t>
-      </w:r>
-      <w:r>
-        <w:rPr>
-          <w:sz w:val="26"/>
-          <w:szCs w:val="26"/>
-        </w:rPr>
-        <w:t xml:space="preserve"> of via de post:</w:t>
-      </w:r>
-    </w:p>
-    <w:p>
-      <w:pPr>
-        <w:pStyle w:val="Normal"/>
-        <w:rPr>
-          <w:i/>
-          <w:i/>
-          <w:iCs/>
-        </w:rPr>
-      </w:pPr>
-      <w:r>
-        <w:rPr>
-          <w:i/>
-          <w:iCs/>
-          <w:sz w:val="26"/>
-          <w:szCs w:val="26"/>
-        </w:rPr>
-        <w:t xml:space="preserve">- </w:t>
-      </w:r>
-      <w:r>
-        <w:rPr>
-          <w:rFonts w:ascii="FreeSans" w:hAnsi="FreeSans"/>
-          <w:i/>
-          <w:iCs/>
-          <w:sz w:val="26"/>
-          <w:szCs w:val="26"/>
-        </w:rPr>
-        <w:t>Aanmaning/kostenloze herinnering, maar al betaald</w:t>
-      </w:r>
-    </w:p>
-    <w:p>
-      <w:pPr>
-        <w:pStyle w:val="Normal"/>
-        <w:rPr>
-          <w:sz w:val="26"/>
-          <w:szCs w:val="26"/>
-        </w:rPr>
-      </w:pPr>
-      <w:r>
-        <w:rPr>
-          <w:rFonts w:ascii="FreeSans" w:hAnsi="FreeSans"/>
-          <w:i/>
-          <w:iCs/>
-          <w:sz w:val="26"/>
-          <w:szCs w:val="26"/>
-        </w:rPr>
-        <w:t>- Naheffingsaanslag parkeerbelasting</w:t>
-      </w:r>
-      <w:r>
-        <w:rPr>
-          <w:rFonts w:ascii="DejaVu Serif" w:hAnsi="DejaVu Serif"/>
           <w:i/>
           <w:iCs/>
           <w:sz w:val="26"/>
@@ -250,7 +247,10 @@
     <w:p>
       <w:pPr>
         <w:pStyle w:val="Normal"/>
-        <w:rPr/>
+        <w:rPr>
+          <w:sz w:val="26"/>
+          <w:szCs w:val="26"/>
+        </w:rPr>
       </w:pPr>
       <w:r>
         <w:rPr>
@@ -266,7 +266,10 @@
     <w:p>
       <w:pPr>
         <w:pStyle w:val="Normal"/>
-        <w:rPr/>
+        <w:rPr>
+          <w:sz w:val="26"/>
+          <w:szCs w:val="26"/>
+        </w:rPr>
       </w:pPr>
       <w:r>
         <w:rPr>
@@ -283,8 +286,8 @@
           <w:rFonts w:ascii="FreeSans" w:hAnsi="FreeSans"/>
           <w:b/>
           <w:bCs/>
-          <w:i/>
-          <w:iCs/>
+          <w:i w:val="false"/>
+          <w:iCs w:val="false"/>
           <w:sz w:val="26"/>
           <w:szCs w:val="26"/>
         </w:rPr>
@@ -294,7 +297,10 @@
     <w:p>
       <w:pPr>
         <w:pStyle w:val="Normal"/>
-        <w:rPr/>
+        <w:rPr>
+          <w:sz w:val="26"/>
+          <w:szCs w:val="26"/>
+        </w:rPr>
       </w:pPr>
       <w:r>
         <w:rPr>
@@ -316,13 +322,16 @@
           <w:sz w:val="26"/>
           <w:szCs w:val="26"/>
         </w:rPr>
-        <w:t>WOZ taxatieverslag</w:t>
-      </w:r>
-    </w:p>
-    <w:p>
-      <w:pPr>
-        <w:pStyle w:val="Normal"/>
-        <w:rPr/>
+        <w:t>WOZ taxatieverslag, WOZ-beschikking</w:t>
+      </w:r>
+    </w:p>
+    <w:p>
+      <w:pPr>
+        <w:pStyle w:val="Normal"/>
+        <w:rPr>
+          <w:sz w:val="26"/>
+          <w:szCs w:val="26"/>
+        </w:rPr>
       </w:pPr>
       <w:r>
         <w:rPr>
@@ -340,15 +349,18 @@
     <w:p>
       <w:pPr>
         <w:pStyle w:val="Normal"/>
-        <w:rPr/>
-      </w:pPr>
-      <w:r>
-        <w:rPr>
-          <w:rFonts w:ascii="FreeSans" w:hAnsi="FreeSans"/>
-          <w:i/>
-          <w:iCs/>
-          <w:sz w:val="28"/>
-          <w:szCs w:val="28"/>
+        <w:rPr>
+          <w:sz w:val="26"/>
+          <w:szCs w:val="26"/>
+        </w:rPr>
+      </w:pPr>
+      <w:r>
+        <w:rPr>
+          <w:rFonts w:ascii="FreeSans" w:hAnsi="FreeSans"/>
+          <w:i/>
+          <w:iCs/>
+          <w:sz w:val="26"/>
+          <w:szCs w:val="26"/>
         </w:rPr>
         <w:t>- Teveel betaald</w:t>
       </w:r>
@@ -363,8 +375,8 @@
           <w:rFonts w:ascii="FreeSans" w:hAnsi="FreeSans"/>
           <w:i/>
           <w:iCs/>
-          <w:sz w:val="28"/>
-          <w:szCs w:val="28"/>
+          <w:sz w:val="26"/>
+          <w:szCs w:val="26"/>
         </w:rPr>
         <w:t>- Bezwaar belastingen: Wanneer moet de klant in bezwaar?</w:t>
       </w:r>
@@ -379,8 +391,8 @@
           <w:rFonts w:ascii="FreeSans" w:hAnsi="FreeSans"/>
           <w:i/>
           <w:iCs/>
-          <w:sz w:val="28"/>
-          <w:szCs w:val="28"/>
+          <w:sz w:val="26"/>
+          <w:szCs w:val="26"/>
         </w:rPr>
         <w:t xml:space="preserve">– </w:t>
       </w:r>
@@ -389,8 +401,37 @@
           <w:rFonts w:ascii="FreeSans" w:hAnsi="FreeSans"/>
           <w:i/>
           <w:iCs/>
-          <w:sz w:val="28"/>
-          <w:szCs w:val="28"/>
+          <w:sz w:val="26"/>
+          <w:szCs w:val="26"/>
+        </w:rPr>
+        <w:t>Gedupeerde ouders toeslagenaffaire</w:t>
+      </w:r>
+    </w:p>
+    <w:p>
+      <w:pPr>
+        <w:pStyle w:val="Normal"/>
+        <w:rPr>
+          <w:sz w:val="26"/>
+          <w:szCs w:val="26"/>
+        </w:rPr>
+      </w:pPr>
+      <w:r>
+        <w:rPr>
+          <w:rFonts w:ascii="FreeSans" w:hAnsi="FreeSans"/>
+          <w:i/>
+          <w:iCs/>
+          <w:sz w:val="26"/>
+          <w:szCs w:val="26"/>
+        </w:rPr>
+        <w:t xml:space="preserve">– </w:t>
+      </w:r>
+      <w:r>
+        <w:rPr>
+          <w:rFonts w:ascii="FreeSans" w:hAnsi="FreeSans"/>
+          <w:i/>
+          <w:iCs/>
+          <w:sz w:val="26"/>
+          <w:szCs w:val="26"/>
         </w:rPr>
         <w:t>Ik wil mijn (correspondentie)adres doorgeven aan de Afdeling Belastingen</w:t>
       </w:r>
@@ -400,21 +441,66 @@
         <w:pStyle w:val="Normal"/>
         <w:rPr>
           <w:rFonts w:ascii="FreeSans" w:hAnsi="FreeSans"/>
-          <w:i/>
-          <w:i/>
-          <w:iCs/>
-          <w:sz w:val="28"/>
-          <w:szCs w:val="28"/>
-        </w:rPr>
-      </w:pPr>
-      <w:r>
-        <w:rPr>
-          <w:rFonts w:ascii="FreeSans" w:hAnsi="FreeSans"/>
-          <w:i/>
-          <w:iCs/>
-          <w:sz w:val="28"/>
-          <w:szCs w:val="28"/>
-        </w:rPr>
+          <w:i w:val="false"/>
+          <w:i w:val="false"/>
+          <w:iCs w:val="false"/>
+          <w:sz w:val="28"/>
+          <w:szCs w:val="28"/>
+        </w:rPr>
+      </w:pPr>
+      <w:r>
+        <w:rPr>
+          <w:rFonts w:ascii="FreeSans" w:hAnsi="FreeSans"/>
+          <w:i w:val="false"/>
+          <w:iCs w:val="false"/>
+          <w:sz w:val="28"/>
+          <w:szCs w:val="28"/>
+        </w:rPr>
+      </w:r>
+    </w:p>
+    <w:p>
+      <w:pPr>
+        <w:pStyle w:val="Normal"/>
+        <w:rPr>
+          <w:rFonts w:ascii="FreeSans" w:hAnsi="FreeSans"/>
+          <w:i w:val="false"/>
+          <w:i w:val="false"/>
+          <w:iCs w:val="false"/>
+          <w:sz w:val="28"/>
+          <w:szCs w:val="28"/>
+        </w:rPr>
+      </w:pPr>
+      <w:r>
+        <w:rPr>
+          <w:rFonts w:ascii="FreeSans" w:hAnsi="FreeSans"/>
+          <w:i w:val="false"/>
+          <w:iCs w:val="false"/>
+          <w:sz w:val="28"/>
+          <w:szCs w:val="28"/>
+        </w:rPr>
+        <w:t xml:space="preserve">– </w:t>
+      </w:r>
+      <w:r>
+        <w:rPr>
+          <w:rFonts w:ascii="FreeSans" w:hAnsi="FreeSans"/>
+          <w:i w:val="false"/>
+          <w:iCs w:val="false"/>
+          <w:sz w:val="28"/>
+          <w:szCs w:val="28"/>
+        </w:rPr>
+        <w:t>vorderingsnummer:</w:t>
+      </w:r>
+      <w:r>
+        <w:rPr>
+          <w:rFonts w:ascii="FreeSans" w:hAnsi="FreeSans"/>
+          <w:b/>
+          <w:bCs/>
+          <w:i w:val="false"/>
+          <w:iCs w:val="false"/>
+          <w:sz w:val="28"/>
+          <w:szCs w:val="28"/>
+        </w:rPr>
+        <w:t xml:space="preserve"> tax reference number</w:t>
       </w:r>
     </w:p>
     <w:p>
@@ -486,7 +572,7 @@
           <w:sz w:val="28"/>
           <w:szCs w:val="28"/>
         </w:rPr>
-        <w:t>2. Kan online binnen 6 weken.</w:t>
+        <w:t>2. Kan online binnen 6 weken. Later per post met motivering waarom later.</w:t>
       </w:r>
     </w:p>
     <w:p>
@@ -501,34 +587,7 @@
           <w:sz w:val="28"/>
           <w:szCs w:val="28"/>
         </w:rPr>
-        <w:t xml:space="preserve">3. </w:t>
-      </w:r>
-      <w:r>
-        <w:rPr>
-          <w:b w:val="false"/>
-          <w:bCs w:val="false"/>
-          <w:sz w:val="28"/>
-          <w:szCs w:val="28"/>
-        </w:rPr>
-        <w:t>E</w:t>
-      </w:r>
-      <w:r>
-        <w:rPr>
-          <w:b w:val="false"/>
-          <w:bCs w:val="false"/>
-          <w:sz w:val="28"/>
-          <w:szCs w:val="28"/>
-        </w:rPr>
-        <w:t xml:space="preserve">r kan bezwaar worden gemaakt tegen </w:t>
-      </w:r>
-      <w:r>
-        <w:rPr>
-          <w:b w:val="false"/>
-          <w:bCs w:val="false"/>
-          <w:sz w:val="28"/>
-          <w:szCs w:val="28"/>
-        </w:rPr>
-        <w:t>bijkomende kosten (zie veelgestelde vragen)</w:t>
+        <w:t>3. Er kan bezwaar worden gemaakt tegen bijkomende kosten (zie veelgestelde vragen)</w:t>
       </w:r>
     </w:p>
     <w:p>
@@ -658,19 +717,6 @@
           <w:sz w:val="28"/>
           <w:szCs w:val="28"/>
         </w:rPr>
-        <w:t xml:space="preserve">via melding: BSN-nummer en vorderingsnummer en het aantal termijnen. </w:t>
-      </w:r>
-    </w:p>
-    <w:p>
-      <w:pPr>
-        <w:pStyle w:val="Normal"/>
-        <w:rPr/>
-      </w:pPr>
-      <w:r>
-        <w:rPr>
-          <w:sz w:val="28"/>
-          <w:szCs w:val="28"/>
-        </w:rPr>
         <w:t>+ voor bedrijven gelden andere voorwaarden.</w:t>
       </w:r>
     </w:p>
@@ -737,10 +783,7 @@
     <w:p>
       <w:pPr>
         <w:pStyle w:val="Normal"/>
-        <w:rPr>
-          <w:sz w:val="28"/>
-          <w:szCs w:val="28"/>
-        </w:rPr>
+        <w:rPr/>
       </w:pPr>
       <w:r>
         <w:rPr>
@@ -748,6 +791,21 @@
           <w:szCs w:val="28"/>
         </w:rPr>
         <w:t>3. Nadat een kwijtschelding is toegewezen kan men pas na 16 dagen een regeling aanvragen.</w:t>
+      </w:r>
+    </w:p>
+    <w:p>
+      <w:pPr>
+        <w:pStyle w:val="Normal"/>
+        <w:rPr>
+          <w:sz w:val="28"/>
+          <w:szCs w:val="28"/>
+        </w:rPr>
+      </w:pPr>
+      <w:r>
+        <w:rPr>
+          <w:sz w:val="28"/>
+          <w:szCs w:val="28"/>
+        </w:rPr>
       </w:r>
     </w:p>
     <w:p>
@@ -944,40 +1002,22 @@
           <w:sz w:val="28"/>
           <w:szCs w:val="28"/>
         </w:rPr>
-        <w:t>1</w:t>
-      </w:r>
-      <w:r>
-        <w:rPr>
-          <w:i w:val="false"/>
-          <w:iCs w:val="false"/>
-          <w:sz w:val="28"/>
-          <w:szCs w:val="28"/>
-        </w:rPr>
-        <w:t>. binnen 4 maanden beslissing</w:t>
-      </w:r>
-    </w:p>
-    <w:p>
-      <w:pPr>
-        <w:pStyle w:val="Normal"/>
-        <w:rPr/>
-      </w:pPr>
-      <w:r>
-        <w:rPr>
-          <w:i w:val="false"/>
-          <w:iCs w:val="false"/>
-          <w:sz w:val="28"/>
-          <w:szCs w:val="28"/>
-        </w:rPr>
-        <w:t>2</w:t>
-      </w:r>
-      <w:r>
-        <w:rPr>
-          <w:i w:val="false"/>
-          <w:iCs w:val="false"/>
-          <w:sz w:val="28"/>
-          <w:szCs w:val="28"/>
-        </w:rPr>
-        <w:t>. uitstel van betaling maar alleen voor het kwijtscheldingsbedrag</w:t>
+        <w:t>1. binnen 4 maanden beslissing</w:t>
+      </w:r>
+    </w:p>
+    <w:p>
+      <w:pPr>
+        <w:pStyle w:val="Normal"/>
+        <w:rPr/>
+      </w:pPr>
+      <w:r>
+        <w:rPr>
+          <w:i w:val="false"/>
+          <w:iCs w:val="false"/>
+          <w:sz w:val="28"/>
+          <w:szCs w:val="28"/>
+        </w:rPr>
+        <w:t>2. uitstel van betaling maar alleen voor het kwijtscheldingsbedrag</w:t>
       </w:r>
     </w:p>
     <w:p>
@@ -1003,61 +1043,48 @@
           <w:sz w:val="28"/>
           <w:szCs w:val="28"/>
         </w:rPr>
-        <w:t xml:space="preserve"> beroepschrift</w:t>
-      </w:r>
-      <w:r>
-        <w:rPr>
-          <w:i w:val="false"/>
-          <w:iCs w:val="false"/>
-          <w:sz w:val="28"/>
-          <w:szCs w:val="28"/>
-        </w:rPr>
-        <w:t xml:space="preserve"> binnen 10 dagen (Beroep Belastingen)</w:t>
-      </w:r>
-    </w:p>
-    <w:p>
-      <w:pPr>
-        <w:pStyle w:val="Normal"/>
-        <w:rPr/>
-      </w:pPr>
-      <w:r>
-        <w:rPr>
-          <w:i w:val="false"/>
-          <w:iCs w:val="false"/>
-          <w:sz w:val="28"/>
-          <w:szCs w:val="28"/>
-        </w:rPr>
-        <w:t xml:space="preserve">5. mogelijkheid van kwijtschelding 3 maanden na betaling van laatste bedrag </w:t>
-      </w:r>
-      <w:r>
-        <w:rPr>
-          <w:i w:val="false"/>
-          <w:iCs w:val="false"/>
-          <w:sz w:val="28"/>
-          <w:szCs w:val="28"/>
-        </w:rPr>
-        <w:t>aanslag</w:t>
-      </w:r>
-    </w:p>
-    <w:p>
-      <w:pPr>
-        <w:pStyle w:val="Normal"/>
-        <w:rPr>
-          <w:i/>
-          <w:i/>
-          <w:iCs/>
-          <w:sz w:val="28"/>
-          <w:szCs w:val="28"/>
-        </w:rPr>
-      </w:pPr>
-      <w:r>
-        <w:rPr>
-          <w:i/>
-          <w:iCs/>
-          <w:sz w:val="28"/>
-          <w:szCs w:val="28"/>
-        </w:rPr>
-        <w:t>6. Waarom is mijn aanvraag kwijtschelding afgewezen.</w:t>
+        <w:t xml:space="preserve"> </w:t>
+      </w:r>
+      <w:r>
+        <w:rPr>
+          <w:b w:val="false"/>
+          <w:bCs w:val="false"/>
+          <w:i w:val="false"/>
+          <w:iCs w:val="false"/>
+          <w:sz w:val="28"/>
+          <w:szCs w:val="28"/>
+        </w:rPr>
+        <w:t>beroep binnen 14 dagen (beroep belastingen)</w:t>
+      </w:r>
+    </w:p>
+    <w:p>
+      <w:pPr>
+        <w:pStyle w:val="Normal"/>
+        <w:rPr/>
+      </w:pPr>
+      <w:r>
+        <w:rPr>
+          <w:i w:val="false"/>
+          <w:iCs w:val="false"/>
+          <w:sz w:val="28"/>
+          <w:szCs w:val="28"/>
+        </w:rPr>
+        <w:t>5. mogelijkheid van kwijtschelding 3 maanden na betaling van laatste bedrag aanslag</w:t>
+      </w:r>
+    </w:p>
+    <w:p>
+      <w:pPr>
+        <w:pStyle w:val="Normal"/>
+        <w:rPr/>
+      </w:pPr>
+      <w:r>
+        <w:rPr>
+          <w:i/>
+          <w:iCs/>
+          <w:sz w:val="28"/>
+          <w:szCs w:val="28"/>
+        </w:rPr>
+        <w:t>6. Waarom is mijn aanvraag kwijtschelding afgewezen?</w:t>
       </w:r>
     </w:p>
     <w:p>
@@ -1249,6 +1276,30 @@
     <w:p>
       <w:pPr>
         <w:pStyle w:val="Normal"/>
+        <w:rPr/>
+      </w:pPr>
+      <w:r>
+        <w:rPr>
+          <w:i w:val="false"/>
+          <w:iCs w:val="false"/>
+          <w:sz w:val="28"/>
+          <w:szCs w:val="28"/>
+        </w:rPr>
+        <w:t xml:space="preserve">                                       </w:t>
+      </w:r>
+      <w:r>
+        <w:rPr>
+          <w:i w:val="false"/>
+          <w:iCs w:val="false"/>
+          <w:sz w:val="28"/>
+          <w:szCs w:val="28"/>
+        </w:rPr>
+        <w:t>Peildatum is ook 1 januari</w:t>
+      </w:r>
+    </w:p>
+    <w:p>
+      <w:pPr>
+        <w:pStyle w:val="Normal"/>
         <w:rPr>
           <w:rFonts w:ascii="DejaVu Serif" w:hAnsi="DejaVu Serif"/>
           <w:i/>
@@ -1318,7 +1369,10 @@
         </w:rPr>
       </w:pPr>
       <w:r>
-        <w:rPr/>
+        <w:rPr>
+          <w:sz w:val="28"/>
+          <w:szCs w:val="28"/>
+        </w:rPr>
       </w:r>
     </w:p>
     <w:p>
@@ -1396,14 +1450,7 @@
           <w:sz w:val="28"/>
           <w:szCs w:val="28"/>
         </w:rPr>
-        <w:t xml:space="preserve">6. </w:t>
-      </w:r>
-      <w:r>
-        <w:rPr>
-          <w:sz w:val="28"/>
-          <w:szCs w:val="28"/>
-        </w:rPr>
-        <w:t>2</w:t>
+        <w:t>6. 2</w:t>
       </w:r>
       <w:r>
         <w:rPr>
@@ -1418,14 +1465,7 @@
           <w:sz w:val="28"/>
           <w:szCs w:val="28"/>
         </w:rPr>
-        <w:t xml:space="preserve"> </w:t>
-      </w:r>
-      <w:r>
-        <w:rPr>
-          <w:sz w:val="28"/>
-          <w:szCs w:val="28"/>
-        </w:rPr>
-        <w:t>bevel</w:t>
+        <w:t xml:space="preserve"> bevel</w:t>
       </w:r>
     </w:p>
     <w:p>
@@ -1513,21 +1553,6 @@
           <w:szCs w:val="28"/>
         </w:rPr>
         <w:t>3000 AX Rotterdam</w:t>
-      </w:r>
-    </w:p>
-    <w:p>
-      <w:pPr>
-        <w:pStyle w:val="Normal"/>
-        <w:rPr>
-          <w:sz w:val="28"/>
-          <w:szCs w:val="28"/>
-        </w:rPr>
-      </w:pPr>
-      <w:r>
-        <w:rPr>
-          <w:sz w:val="28"/>
-          <w:szCs w:val="28"/>
-        </w:rPr>
       </w:r>
     </w:p>
     <w:p>

--- a/gbr.docx
+++ b/gbr.docx
@@ -404,7 +404,17 @@
           <w:sz w:val="26"/>
           <w:szCs w:val="26"/>
         </w:rPr>
-        <w:t>Gedupeerde ouders toeslagenaffaire</w:t>
+        <w:t xml:space="preserve">Gedupeerde ouders toeslagenaffaire </w:t>
+      </w:r>
+      <w:r>
+        <w:rPr>
+          <w:rFonts w:ascii="FreeSans" w:hAnsi="FreeSans"/>
+          <w:i/>
+          <w:iCs/>
+          <w:sz w:val="26"/>
+          <w:szCs w:val="26"/>
+        </w:rPr>
+        <w:t>(Hulpteam Toeslagen 010 (tel.nr., e-mail)</w:t>
       </w:r>
     </w:p>
     <w:p>

--- a/gbr.docx
+++ b/gbr.docx
@@ -404,26 +404,13 @@
           <w:sz w:val="26"/>
           <w:szCs w:val="26"/>
         </w:rPr>
-        <w:t xml:space="preserve">Gedupeerde ouders toeslagenaffaire </w:t>
-      </w:r>
-      <w:r>
-        <w:rPr>
-          <w:rFonts w:ascii="FreeSans" w:hAnsi="FreeSans"/>
-          <w:i/>
-          <w:iCs/>
-          <w:sz w:val="26"/>
-          <w:szCs w:val="26"/>
-        </w:rPr>
-        <w:t>(Hulpteam Toeslagen 010 (tel.nr., e-mail)</w:t>
-      </w:r>
-    </w:p>
-    <w:p>
-      <w:pPr>
-        <w:pStyle w:val="Normal"/>
-        <w:rPr>
-          <w:sz w:val="26"/>
-          <w:szCs w:val="26"/>
-        </w:rPr>
+        <w:t>Gedupeerde ouders toeslagenaffaire (Hulpteam Toeslagen 010 (tel.nr., e-mail)</w:t>
+      </w:r>
+    </w:p>
+    <w:p>
+      <w:pPr>
+        <w:pStyle w:val="Normal"/>
+        <w:rPr/>
       </w:pPr>
       <w:r>
         <w:rPr>
@@ -444,6 +431,32 @@
           <w:szCs w:val="26"/>
         </w:rPr>
         <w:t>Ik wil mijn (correspondentie)adres doorgeven aan de Afdeling Belastingen</w:t>
+      </w:r>
+    </w:p>
+    <w:p>
+      <w:pPr>
+        <w:pStyle w:val="Normal"/>
+        <w:rPr/>
+      </w:pPr>
+      <w:r>
+        <w:rPr>
+          <w:rFonts w:ascii="FreeSans" w:hAnsi="FreeSans"/>
+          <w:i/>
+          <w:iCs/>
+          <w:sz w:val="26"/>
+          <w:szCs w:val="26"/>
+        </w:rPr>
+        <w:t xml:space="preserve">– </w:t>
+      </w:r>
+      <w:r>
+        <w:rPr>
+          <w:rFonts w:ascii="FreeSans" w:hAnsi="FreeSans"/>
+          <w:i/>
+          <w:iCs/>
+          <w:sz w:val="26"/>
+          <w:szCs w:val="26"/>
+        </w:rPr>
+        <w:t>Vroegsignalering schulden</w:t>
       </w:r>
     </w:p>
     <w:p>
@@ -1236,75 +1249,7 @@
           <w:sz w:val="28"/>
           <w:szCs w:val="28"/>
         </w:rPr>
-        <w:t>F. OZB-belasting en Rioolbelasting</w:t>
-      </w:r>
-      <w:r>
-        <w:rPr>
-          <w:i w:val="false"/>
-          <w:iCs w:val="false"/>
-          <w:sz w:val="28"/>
-          <w:szCs w:val="28"/>
-        </w:rPr>
-        <w:t xml:space="preserve"> - begin januari voor eigenaars woningen.</w:t>
-      </w:r>
-    </w:p>
-    <w:p>
-      <w:pPr>
-        <w:pStyle w:val="Normal"/>
-        <w:rPr/>
-      </w:pPr>
-      <w:r>
-        <w:rPr>
-          <w:i w:val="false"/>
-          <w:iCs w:val="false"/>
-          <w:sz w:val="28"/>
-          <w:szCs w:val="28"/>
-        </w:rPr>
-        <w:t xml:space="preserve">   </w:t>
-      </w:r>
-      <w:r>
-        <w:rPr>
-          <w:b/>
-          <w:bCs/>
-          <w:i w:val="false"/>
-          <w:iCs w:val="false"/>
-          <w:sz w:val="28"/>
-          <w:szCs w:val="28"/>
-        </w:rPr>
-        <w:t xml:space="preserve">Afvalstoffenheffing </w:t>
-      </w:r>
-      <w:r>
-        <w:rPr>
-          <w:i w:val="false"/>
-          <w:iCs w:val="false"/>
-          <w:sz w:val="28"/>
-          <w:szCs w:val="28"/>
-        </w:rPr>
-        <w:t>- dit wordt geheven per persoon. Bij verhuizing verrekening.</w:t>
-      </w:r>
-    </w:p>
-    <w:p>
-      <w:pPr>
-        <w:pStyle w:val="Normal"/>
-        <w:rPr/>
-      </w:pPr>
-      <w:r>
-        <w:rPr>
-          <w:i w:val="false"/>
-          <w:iCs w:val="false"/>
-          <w:sz w:val="28"/>
-          <w:szCs w:val="28"/>
-        </w:rPr>
-        <w:t xml:space="preserve">                                       </w:t>
-      </w:r>
-      <w:r>
-        <w:rPr>
-          <w:i w:val="false"/>
-          <w:iCs w:val="false"/>
-          <w:sz w:val="28"/>
-          <w:szCs w:val="28"/>
-        </w:rPr>
-        <w:t>Peildatum is ook 1 januari</w:t>
+        <w:t>F. Beslagleggen wegens gemeentelijke belastingschuld (to seize)</w:t>
       </w:r>
     </w:p>
     <w:p>

--- a/gbr.docx
+++ b/gbr.docx
@@ -740,7 +740,14 @@
           <w:sz w:val="28"/>
           <w:szCs w:val="28"/>
         </w:rPr>
-        <w:t>+ voor bedrijven gelden andere voorwaarden.</w:t>
+        <w:t xml:space="preserve">+ voor bedrijven: </w:t>
+      </w:r>
+      <w:r>
+        <w:rPr>
+          <w:sz w:val="28"/>
+          <w:szCs w:val="28"/>
+        </w:rPr>
+        <w:t>10 weken, voor burgers: 12 weken</w:t>
       </w:r>
     </w:p>
     <w:p>
@@ -814,21 +821,6 @@
           <w:szCs w:val="28"/>
         </w:rPr>
         <w:t>3. Nadat een kwijtschelding is toegewezen kan men pas na 16 dagen een regeling aanvragen.</w:t>
-      </w:r>
-    </w:p>
-    <w:p>
-      <w:pPr>
-        <w:pStyle w:val="Normal"/>
-        <w:rPr>
-          <w:sz w:val="28"/>
-          <w:szCs w:val="28"/>
-        </w:rPr>
-      </w:pPr>
-      <w:r>
-        <w:rPr>
-          <w:sz w:val="28"/>
-          <w:szCs w:val="28"/>
-        </w:rPr>
       </w:r>
     </w:p>
     <w:p>
@@ -1025,7 +1017,16 @@
           <w:sz w:val="28"/>
           <w:szCs w:val="28"/>
         </w:rPr>
-        <w:t>1. binnen 4 maanden beslissing</w:t>
+        <w:t xml:space="preserve">1. binnen </w:t>
+      </w:r>
+      <w:r>
+        <w:rPr>
+          <w:i w:val="false"/>
+          <w:iCs w:val="false"/>
+          <w:sz w:val="28"/>
+          <w:szCs w:val="28"/>
+        </w:rPr>
+        <w:t>3 maanden. Niet alles compleet? Dan 6 maanden</w:t>
       </w:r>
     </w:p>
     <w:p>
@@ -1093,6 +1094,21 @@
           <w:szCs w:val="28"/>
         </w:rPr>
         <w:t>5. mogelijkheid van kwijtschelding 3 maanden na betaling van laatste bedrag aanslag</w:t>
+      </w:r>
+    </w:p>
+    <w:p>
+      <w:pPr>
+        <w:pStyle w:val="Normal"/>
+        <w:rPr/>
+      </w:pPr>
+      <w:r>
+        <w:rPr>
+          <w:i w:val="false"/>
+          <w:iCs w:val="false"/>
+          <w:sz w:val="28"/>
+          <w:szCs w:val="28"/>
+        </w:rPr>
+        <w:t>(veelgestelde vragen)</w:t>
       </w:r>
     </w:p>
     <w:p>

--- a/gbr.docx
+++ b/gbr.docx
@@ -26,6 +26,17 @@
           <w:szCs w:val="28"/>
           <w:u w:val="none"/>
         </w:rPr>
+        <w:t xml:space="preserve"> </w:t>
+      </w:r>
+      <w:r>
+        <w:rPr>
+          <w:rFonts w:ascii="DejaVu Serif" w:hAnsi="DejaVu Serif"/>
+          <w:i w:val="false"/>
+          <w:iCs w:val="false"/>
+          <w:sz w:val="28"/>
+          <w:szCs w:val="28"/>
+          <w:u w:val="none"/>
+        </w:rPr>
         <w:t xml:space="preserve">Burgers kunnen zelf hun eigen gegevens inzien:  </w:t>
       </w:r>
       <w:r>
@@ -674,30 +685,14 @@
           <w:sz w:val="28"/>
           <w:szCs w:val="28"/>
         </w:rPr>
-        <w:t xml:space="preserve"> </w:t>
-      </w:r>
-      <w:r>
-        <w:rPr>
-          <w:sz w:val="28"/>
-          <w:szCs w:val="28"/>
-        </w:rPr>
-        <w:t xml:space="preserve">Aanvragen tot maximaal </w:t>
-      </w:r>
-      <w:r>
-        <w:rPr>
-          <w:b/>
-          <w:bCs/>
-          <w:sz w:val="28"/>
-          <w:szCs w:val="28"/>
-        </w:rPr>
-        <w:t>14 dagen</w:t>
-      </w:r>
-      <w:r>
-        <w:rPr>
-          <w:sz w:val="28"/>
-          <w:szCs w:val="28"/>
-        </w:rPr>
-        <w:t xml:space="preserve"> na de dagtekening van de aanvraag en kan verwerkt worden tot en met de vervaldatum van de aanslag.</w:t>
+        <w:t xml:space="preserve">– </w:t>
+      </w:r>
+      <w:r>
+        <w:rPr>
+          <w:sz w:val="28"/>
+          <w:szCs w:val="28"/>
+        </w:rPr>
+        <w:t>De belastingaanslag wordt alleen in 10 maandelijkse termijnen afgeschreven, als uw aanvraag op tijd bij de gemeente is. Dit is binnen 4 weken na datum van de aanslag.</w:t>
       </w:r>
     </w:p>
     <w:p>
@@ -740,14 +735,7 @@
           <w:sz w:val="28"/>
           <w:szCs w:val="28"/>
         </w:rPr>
-        <w:t xml:space="preserve">+ voor bedrijven: </w:t>
-      </w:r>
-      <w:r>
-        <w:rPr>
-          <w:sz w:val="28"/>
-          <w:szCs w:val="28"/>
-        </w:rPr>
-        <w:t>10 weken, voor burgers: 12 weken</w:t>
+        <w:t>+ voor bedrijven: 10 weken, voor burgers: 12 weken</w:t>
       </w:r>
     </w:p>
     <w:p>
@@ -1017,16 +1005,7 @@
           <w:sz w:val="28"/>
           <w:szCs w:val="28"/>
         </w:rPr>
-        <w:t xml:space="preserve">1. binnen </w:t>
-      </w:r>
-      <w:r>
-        <w:rPr>
-          <w:i w:val="false"/>
-          <w:iCs w:val="false"/>
-          <w:sz w:val="28"/>
-          <w:szCs w:val="28"/>
-        </w:rPr>
-        <w:t>3 maanden. Niet alles compleet? Dan 6 maanden</w:t>
+        <w:t>1. binnen 3 maanden. Niet alles compleet? Dan 6 maanden</w:t>
       </w:r>
     </w:p>
     <w:p>

--- a/gbr.docx
+++ b/gbr.docx
@@ -389,7 +389,17 @@
           <w:sz w:val="26"/>
           <w:szCs w:val="26"/>
         </w:rPr>
-        <w:t>- Bezwaar belastingen: Wanneer moet de klant in bezwaar?</w:t>
+        <w:t xml:space="preserve">- Bezwaar belastingen: Wanneer moet de klant in bezwaar?/ </w:t>
+      </w:r>
+      <w:r>
+        <w:rPr>
+          <w:rFonts w:ascii="FreeSans" w:hAnsi="FreeSans"/>
+          <w:i/>
+          <w:iCs/>
+          <w:sz w:val="26"/>
+          <w:szCs w:val="26"/>
+        </w:rPr>
+        <w:t>Beroep belastingen</w:t>
       </w:r>
     </w:p>
     <w:p>
@@ -468,6 +478,68 @@
           <w:szCs w:val="26"/>
         </w:rPr>
         <w:t>Vroegsignalering schulden</w:t>
+      </w:r>
+    </w:p>
+    <w:p>
+      <w:pPr>
+        <w:pStyle w:val="Normal"/>
+        <w:rPr/>
+      </w:pPr>
+      <w:r>
+        <w:rPr>
+          <w:rFonts w:ascii="FreeSans" w:hAnsi="FreeSans"/>
+          <w:i/>
+          <w:iCs/>
+          <w:sz w:val="26"/>
+          <w:szCs w:val="26"/>
+        </w:rPr>
+        <w:t>–</w:t>
+      </w:r>
+      <w:r>
+        <w:rPr>
+          <w:rFonts w:ascii="FreeSans" w:hAnsi="FreeSans"/>
+          <w:i/>
+          <w:iCs/>
+          <w:sz w:val="26"/>
+          <w:szCs w:val="26"/>
+        </w:rPr>
+        <w:t xml:space="preserve"> </w:t>
+      </w:r>
+      <w:r>
+        <w:rPr>
+          <w:rFonts w:ascii="FreeSans" w:hAnsi="FreeSans"/>
+          <w:i/>
+          <w:iCs/>
+          <w:sz w:val="26"/>
+          <w:szCs w:val="26"/>
+        </w:rPr>
+        <w:t>Beschermingsbewind doorgeven</w:t>
+      </w:r>
+    </w:p>
+    <w:p>
+      <w:pPr>
+        <w:pStyle w:val="Normal"/>
+        <w:rPr/>
+      </w:pPr>
+      <w:r>
+        <w:rPr>
+          <w:rFonts w:ascii="FreeSans" w:hAnsi="FreeSans"/>
+          <w:i/>
+          <w:iCs/>
+          <w:sz w:val="26"/>
+          <w:szCs w:val="26"/>
+        </w:rPr>
+        <w:t xml:space="preserve">– </w:t>
+      </w:r>
+      <w:r>
+        <w:rPr>
+          <w:rFonts w:ascii="FreeSans" w:hAnsi="FreeSans"/>
+          <w:i/>
+          <w:iCs/>
+          <w:sz w:val="26"/>
+          <w:szCs w:val="26"/>
+        </w:rPr>
+        <w:t>Rekeningnummer doorgeven belastingen/parkeren (rotterdam.nl: zoekterm)</w:t>
       </w:r>
     </w:p>
     <w:p>
@@ -1178,56 +1250,36 @@
       </w:r>
       <w:r>
         <w:rPr>
-          <w:i w:val="false"/>
-          <w:iCs w:val="false"/>
-          <w:sz w:val="28"/>
-          <w:szCs w:val="28"/>
-        </w:rPr>
-        <w:t>moet aangevraagd worden bij het indienen van bezwaar.</w:t>
-      </w:r>
-    </w:p>
-    <w:p>
-      <w:pPr>
-        <w:pStyle w:val="Normal"/>
-        <w:rPr/>
-      </w:pPr>
-      <w:r>
-        <w:rPr>
-          <w:i w:val="false"/>
-          <w:iCs w:val="false"/>
-          <w:sz w:val="28"/>
-          <w:szCs w:val="28"/>
-        </w:rPr>
-        <w:t xml:space="preserve">– </w:t>
-      </w:r>
-      <w:r>
-        <w:rPr>
-          <w:i w:val="false"/>
-          <w:iCs w:val="false"/>
-          <w:sz w:val="28"/>
-          <w:szCs w:val="28"/>
-        </w:rPr>
-        <w:t>Parkeerbelasting (automatische uitstel van betaling).</w:t>
-      </w:r>
-    </w:p>
-    <w:p>
-      <w:pPr>
-        <w:pStyle w:val="Normal"/>
-        <w:rPr>
-          <w:i w:val="false"/>
-          <w:i w:val="false"/>
-          <w:iCs w:val="false"/>
-          <w:sz w:val="28"/>
-          <w:szCs w:val="28"/>
-        </w:rPr>
-      </w:pPr>
-      <w:r>
-        <w:rPr>
-          <w:i w:val="false"/>
-          <w:iCs w:val="false"/>
-          <w:sz w:val="28"/>
-          <w:szCs w:val="28"/>
-        </w:rPr>
+          <w:i/>
+          <w:iCs/>
+          <w:sz w:val="28"/>
+          <w:szCs w:val="28"/>
+        </w:rPr>
+        <w:t xml:space="preserve">Krijg ik automatisch uitstel van betaling bij het indienen van een bezwaar tegen een belastingaanslag? </w:t>
+      </w:r>
+      <w:r>
+        <w:rPr>
+          <w:i/>
+          <w:iCs/>
+          <w:sz w:val="28"/>
+          <w:szCs w:val="28"/>
+        </w:rPr>
+        <w:t>(bezwaar tegen belastingaanslag)</w:t>
+      </w:r>
+    </w:p>
+    <w:p>
+      <w:pPr>
+        <w:pStyle w:val="Normal"/>
+        <w:rPr>
+          <w:i w:val="false"/>
+          <w:i w:val="false"/>
+          <w:iCs w:val="false"/>
+          <w:sz w:val="28"/>
+          <w:szCs w:val="28"/>
+        </w:rPr>
+      </w:pPr>
+      <w:r>
+        <w:rPr/>
       </w:r>
     </w:p>
     <w:p>

--- a/gbr.docx
+++ b/gbr.docx
@@ -11,11 +11,7 @@
         </w:numPr>
         <w:spacing w:before="140" w:after="120"/>
         <w:jc w:val="left"/>
-        <w:rPr>
-          <w:i w:val="false"/>
-          <w:i w:val="false"/>
-          <w:iCs w:val="false"/>
-        </w:rPr>
+        <w:rPr/>
       </w:pPr>
       <w:r>
         <w:rPr>
@@ -37,7 +33,7 @@
           <w:szCs w:val="28"/>
           <w:u w:val="none"/>
         </w:rPr>
-        <w:t xml:space="preserve">Burgers kunnen zelf hun eigen gegevens inzien:  </w:t>
+        <w:t xml:space="preserve">Burgers kunnen zelf hun eigen gegevens inzien: </w:t>
       </w:r>
       <w:r>
         <w:rPr>
@@ -56,6 +52,56 @@
     <w:p>
       <w:pPr>
         <w:pStyle w:val="Normal"/>
+        <w:rPr/>
+      </w:pPr>
+      <w:r>
+        <w:rPr/>
+        <w:t>bezwaar afwijzing parkeervergunning</w:t>
+      </w:r>
+    </w:p>
+    <w:p>
+      <w:pPr>
+        <w:pStyle w:val="Normal"/>
+        <w:rPr/>
+      </w:pPr>
+      <w:r>
+        <w:rPr/>
+        <w:t>bezwaar belastingaanslag</w:t>
+      </w:r>
+    </w:p>
+    <w:p>
+      <w:pPr>
+        <w:pStyle w:val="Normal"/>
+        <w:rPr/>
+      </w:pPr>
+      <w:r>
+        <w:rPr/>
+        <w:t>bezwaar huisvuilboete</w:t>
+      </w:r>
+    </w:p>
+    <w:p>
+      <w:pPr>
+        <w:pStyle w:val="Normal"/>
+        <w:rPr/>
+      </w:pPr>
+      <w:r>
+        <w:rPr/>
+        <w:t>bezwaar werk en inkomen en Tozo</w:t>
+      </w:r>
+    </w:p>
+    <w:p>
+      <w:pPr>
+        <w:pStyle w:val="Normal"/>
+        <w:rPr/>
+      </w:pPr>
+      <w:r>
+        <w:rPr/>
+        <w:t>bezwaar overig</w:t>
+      </w:r>
+    </w:p>
+    <w:p>
+      <w:pPr>
+        <w:pStyle w:val="Normal"/>
         <w:rPr>
           <w:sz w:val="26"/>
           <w:szCs w:val="26"/>
@@ -97,10 +143,7 @@
     <w:p>
       <w:pPr>
         <w:pStyle w:val="Normal"/>
-        <w:rPr>
-          <w:sz w:val="28"/>
-          <w:szCs w:val="28"/>
-        </w:rPr>
+        <w:rPr/>
       </w:pPr>
       <w:r>
         <w:rPr>
@@ -120,14 +163,7 @@
           <w:sz w:val="26"/>
           <w:szCs w:val="26"/>
         </w:rPr>
-        <w:t xml:space="preserve"> </w:t>
-      </w:r>
-      <w:r>
-        <w:rPr>
-          <w:sz w:val="26"/>
-          <w:szCs w:val="26"/>
-        </w:rPr>
-        <w:t>16 dagen na de uitspraak.</w:t>
+        <w:t xml:space="preserve"> zie onderaan.</w:t>
       </w:r>
     </w:p>
     <w:p>
@@ -389,17 +425,7 @@
           <w:sz w:val="26"/>
           <w:szCs w:val="26"/>
         </w:rPr>
-        <w:t xml:space="preserve">- Bezwaar belastingen: Wanneer moet de klant in bezwaar?/ </w:t>
-      </w:r>
-      <w:r>
-        <w:rPr>
-          <w:rFonts w:ascii="FreeSans" w:hAnsi="FreeSans"/>
-          <w:i/>
-          <w:iCs/>
-          <w:sz w:val="26"/>
-          <w:szCs w:val="26"/>
-        </w:rPr>
-        <w:t>Beroep belastingen</w:t>
+        <w:t>- Bezwaar belastingen: Wanneer moet de klant in bezwaar?/ Beroep belastingen</w:t>
       </w:r>
     </w:p>
     <w:p>
@@ -493,17 +519,7 @@
           <w:sz w:val="26"/>
           <w:szCs w:val="26"/>
         </w:rPr>
-        <w:t>–</w:t>
-      </w:r>
-      <w:r>
-        <w:rPr>
-          <w:rFonts w:ascii="FreeSans" w:hAnsi="FreeSans"/>
-          <w:i/>
-          <w:iCs/>
-          <w:sz w:val="26"/>
-          <w:szCs w:val="26"/>
-        </w:rPr>
-        <w:t xml:space="preserve"> </w:t>
+        <w:t xml:space="preserve">– </w:t>
       </w:r>
       <w:r>
         <w:rPr>
@@ -780,6 +796,51 @@
           <w:sz w:val="28"/>
           <w:szCs w:val="28"/>
         </w:rPr>
+      </w:r>
+    </w:p>
+    <w:p>
+      <w:pPr>
+        <w:pStyle w:val="Normal"/>
+        <w:rPr>
+          <w:b/>
+          <w:b/>
+          <w:bCs/>
+          <w:sz w:val="28"/>
+          <w:szCs w:val="28"/>
+        </w:rPr>
+      </w:pPr>
+      <w:r>
+        <w:rPr/>
+      </w:r>
+    </w:p>
+    <w:p>
+      <w:pPr>
+        <w:pStyle w:val="Normal"/>
+        <w:rPr>
+          <w:b/>
+          <w:b/>
+          <w:bCs/>
+          <w:sz w:val="28"/>
+          <w:szCs w:val="28"/>
+        </w:rPr>
+      </w:pPr>
+      <w:r>
+        <w:rPr/>
+      </w:r>
+    </w:p>
+    <w:p>
+      <w:pPr>
+        <w:pStyle w:val="Normal"/>
+        <w:rPr>
+          <w:b/>
+          <w:b/>
+          <w:bCs/>
+          <w:sz w:val="28"/>
+          <w:szCs w:val="28"/>
+        </w:rPr>
+      </w:pPr>
+      <w:r>
+        <w:rPr/>
       </w:r>
     </w:p>
     <w:p>
@@ -1255,31 +1316,27 @@
           <w:sz w:val="28"/>
           <w:szCs w:val="28"/>
         </w:rPr>
-        <w:t xml:space="preserve">Krijg ik automatisch uitstel van betaling bij het indienen van een bezwaar tegen een belastingaanslag? </w:t>
-      </w:r>
-      <w:r>
-        <w:rPr>
-          <w:i/>
-          <w:iCs/>
-          <w:sz w:val="28"/>
-          <w:szCs w:val="28"/>
-        </w:rPr>
-        <w:t>(bezwaar tegen belastingaanslag)</w:t>
-      </w:r>
-    </w:p>
-    <w:p>
-      <w:pPr>
-        <w:pStyle w:val="Normal"/>
-        <w:rPr>
-          <w:i w:val="false"/>
-          <w:i w:val="false"/>
-          <w:iCs w:val="false"/>
-          <w:sz w:val="28"/>
-          <w:szCs w:val="28"/>
-        </w:rPr>
-      </w:pPr>
-      <w:r>
-        <w:rPr/>
+        <w:t>Krijg ik automatisch uitstel van betaling bij het indienen van een bezwaar tegen een belastingaanslag? (bezwaar tegen belastingaanslag)</w:t>
+      </w:r>
+    </w:p>
+    <w:p>
+      <w:pPr>
+        <w:pStyle w:val="Normal"/>
+        <w:rPr>
+          <w:i w:val="false"/>
+          <w:i w:val="false"/>
+          <w:iCs w:val="false"/>
+          <w:sz w:val="28"/>
+          <w:szCs w:val="28"/>
+        </w:rPr>
+      </w:pPr>
+      <w:r>
+        <w:rPr>
+          <w:i w:val="false"/>
+          <w:iCs w:val="false"/>
+          <w:sz w:val="28"/>
+          <w:szCs w:val="28"/>
+        </w:rPr>
       </w:r>
     </w:p>
     <w:p>
@@ -1496,6 +1553,36 @@
           <w:sz w:val="28"/>
           <w:szCs w:val="28"/>
         </w:rPr>
+      </w:r>
+    </w:p>
+    <w:p>
+      <w:pPr>
+        <w:pStyle w:val="Normal"/>
+        <w:rPr>
+          <w:b/>
+          <w:b/>
+          <w:bCs/>
+          <w:sz w:val="28"/>
+          <w:szCs w:val="28"/>
+        </w:rPr>
+      </w:pPr>
+      <w:r>
+        <w:rPr/>
+      </w:r>
+    </w:p>
+    <w:p>
+      <w:pPr>
+        <w:pStyle w:val="Normal"/>
+        <w:rPr>
+          <w:b/>
+          <w:b/>
+          <w:bCs/>
+          <w:sz w:val="28"/>
+          <w:szCs w:val="28"/>
+        </w:rPr>
+      </w:pPr>
+      <w:r>
+        <w:rPr/>
       </w:r>
     </w:p>
     <w:p>
@@ -1603,7 +1690,7 @@
     </w:r>
     <w:r>
       <w:rPr/>
-      <w:t>2</w:t>
+      <w:t>3</w:t>
     </w:r>
     <w:r>
       <w:rPr/>

--- a/gbr.docx
+++ b/gbr.docx
@@ -42,16 +42,41 @@
           <w:bCs/>
           <w:i w:val="false"/>
           <w:iCs w:val="false"/>
-          <w:sz w:val="28"/>
-          <w:szCs w:val="28"/>
+          <w:sz w:val="24"/>
+          <w:szCs w:val="24"/>
           <w:u w:val="none"/>
         </w:rPr>
-        <w:t>rotterdam.nl/aanslagbiljet of onder MijnLoket</w:t>
-      </w:r>
-    </w:p>
-    <w:p>
-      <w:pPr>
-        <w:pStyle w:val="Normal"/>
+        <w:t>rotterdam.nl/</w:t>
+      </w:r>
+    </w:p>
+    <w:p>
+      <w:pPr>
+        <w:pStyle w:val="Normal"/>
+        <w:numPr>
+          <w:ilvl w:val="2"/>
+          <w:numId w:val="2"/>
+        </w:numPr>
+        <w:rPr>
+          <w:b/>
+          <w:b/>
+          <w:bCs/>
+        </w:rPr>
+      </w:pPr>
+      <w:r>
+        <w:rPr>
+          <w:b/>
+          <w:bCs/>
+        </w:rPr>
+        <w:t>Gemeentelijke belastingaanslagen bekijken of onder MijnLoket</w:t>
+      </w:r>
+    </w:p>
+    <w:p>
+      <w:pPr>
+        <w:pStyle w:val="Normal"/>
+        <w:numPr>
+          <w:ilvl w:val="0"/>
+          <w:numId w:val="3"/>
+        </w:numPr>
         <w:rPr/>
       </w:pPr>
       <w:r>
@@ -62,6 +87,10 @@
     <w:p>
       <w:pPr>
         <w:pStyle w:val="Normal"/>
+        <w:numPr>
+          <w:ilvl w:val="0"/>
+          <w:numId w:val="3"/>
+        </w:numPr>
         <w:rPr/>
       </w:pPr>
       <w:r>
@@ -72,6 +101,10 @@
     <w:p>
       <w:pPr>
         <w:pStyle w:val="Normal"/>
+        <w:numPr>
+          <w:ilvl w:val="0"/>
+          <w:numId w:val="3"/>
+        </w:numPr>
         <w:rPr/>
       </w:pPr>
       <w:r>
@@ -82,6 +115,10 @@
     <w:p>
       <w:pPr>
         <w:pStyle w:val="Normal"/>
+        <w:numPr>
+          <w:ilvl w:val="0"/>
+          <w:numId w:val="3"/>
+        </w:numPr>
         <w:rPr/>
       </w:pPr>
       <w:r>
@@ -92,6 +129,10 @@
     <w:p>
       <w:pPr>
         <w:pStyle w:val="Normal"/>
+        <w:numPr>
+          <w:ilvl w:val="0"/>
+          <w:numId w:val="3"/>
+        </w:numPr>
         <w:rPr/>
       </w:pPr>
       <w:r>
@@ -108,62 +149,41 @@
         </w:rPr>
       </w:pPr>
       <w:r>
-        <w:rPr>
-          <w:rFonts w:ascii="FreeSans" w:hAnsi="FreeSans"/>
-          <w:i/>
-          <w:iCs/>
-          <w:sz w:val="26"/>
-          <w:szCs w:val="26"/>
-        </w:rPr>
-        <w:t xml:space="preserve">- </w:t>
-      </w:r>
-      <w:r>
-        <w:rPr>
-          <w:rFonts w:ascii="FreeSans" w:hAnsi="FreeSans"/>
-          <w:b/>
-          <w:bCs/>
-          <w:i/>
-          <w:iCs/>
-          <w:sz w:val="26"/>
-          <w:szCs w:val="26"/>
-        </w:rPr>
-        <w:t>Betaal op tijd</w:t>
-      </w:r>
-      <w:r>
-        <w:rPr>
-          <w:rFonts w:ascii="FreeSans" w:hAnsi="FreeSans"/>
-          <w:i/>
-          <w:iCs/>
-          <w:sz w:val="26"/>
-          <w:szCs w:val="26"/>
-        </w:rPr>
-        <w:t xml:space="preserve"> (website rotterdam.nl)</w:t>
-      </w:r>
-    </w:p>
-    <w:p>
-      <w:pPr>
-        <w:pStyle w:val="Normal"/>
-        <w:rPr/>
-      </w:pPr>
-      <w:r>
-        <w:rPr>
-          <w:rFonts w:ascii="FreeSans" w:hAnsi="FreeSans"/>
-          <w:i/>
-          <w:iCs/>
-          <w:sz w:val="26"/>
-          <w:szCs w:val="26"/>
-        </w:rPr>
-        <w:t>- Wanneer kan ik een betalingsregeling aanvragen na (voorlopige) uitspraak kwijtschelding?:</w:t>
-      </w:r>
-      <w:r>
-        <w:rPr>
-          <w:rFonts w:ascii="Liberation Sans" w:hAnsi="Liberation Sans"/>
-          <w:i/>
-          <w:iCs/>
-          <w:sz w:val="26"/>
-          <w:szCs w:val="26"/>
-        </w:rPr>
-        <w:t xml:space="preserve"> zie onderaan.</w:t>
+        <w:rPr/>
+        <w:t>- Betaal op tijd (website rotterdam.nl)</w:t>
+      </w:r>
+    </w:p>
+    <w:p>
+      <w:pPr>
+        <w:pStyle w:val="Normal"/>
+        <w:rPr>
+          <w:sz w:val="24"/>
+          <w:szCs w:val="24"/>
+        </w:rPr>
+      </w:pPr>
+      <w:r>
+        <w:rPr>
+          <w:sz w:val="24"/>
+          <w:szCs w:val="24"/>
+        </w:rPr>
+        <w:t xml:space="preserve">– </w:t>
+      </w:r>
+      <w:r>
+        <w:rPr>
+          <w:sz w:val="24"/>
+          <w:szCs w:val="24"/>
+        </w:rPr>
+        <w:t>Beschermingsbewind doorgeven</w:t>
+      </w:r>
+    </w:p>
+    <w:p>
+      <w:pPr>
+        <w:pStyle w:val="Normal"/>
+        <w:rPr/>
+      </w:pPr>
+      <w:r>
+        <w:rPr/>
+        <w:t>- Wanneer kan ik een betalingsregeling aanvragen na (voorlopige) uitspraak kwijtschelding?: zie onderaan.</w:t>
       </w:r>
     </w:p>
     <w:p>
@@ -177,52 +197,35 @@
         </w:rPr>
       </w:pPr>
       <w:r>
-        <w:rPr>
-          <w:rFonts w:ascii="FreeSans" w:hAnsi="FreeSans"/>
-          <w:i/>
-          <w:iCs/>
+        <w:rPr/>
+        <w:t>- Ik heb betaald onder een verkeerd kenmerk/vorderingsnummer.</w:t>
+      </w:r>
+    </w:p>
+    <w:p>
+      <w:pPr>
+        <w:pStyle w:val="Normal"/>
+        <w:rPr>
           <w:sz w:val="26"/>
           <w:szCs w:val="26"/>
         </w:rPr>
-        <w:t>- Ik heb betaald onder een verkeerd kenmerk/vorderingsnummer.</w:t>
-      </w:r>
-    </w:p>
-    <w:p>
-      <w:pPr>
-        <w:pStyle w:val="Normal"/>
-        <w:rPr>
-          <w:sz w:val="26"/>
-          <w:szCs w:val="26"/>
-        </w:rPr>
-      </w:pPr>
-      <w:r>
-        <w:rPr>
-          <w:sz w:val="26"/>
-          <w:szCs w:val="26"/>
-        </w:rPr>
+      </w:pPr>
+      <w:r>
+        <w:rPr/>
         <w:t xml:space="preserve">   </w:t>
       </w:r>
       <w:r>
-        <w:rPr>
-          <w:sz w:val="26"/>
-          <w:szCs w:val="26"/>
-        </w:rPr>
-        <w:t xml:space="preserve">Stuur het betaalbewijs op. Opsturen kan naar het e-mailadres:   </w:t>
-      </w:r>
-      <w:r>
-        <w:rPr>
-          <w:b/>
-          <w:bCs/>
-          <w:sz w:val="26"/>
-          <w:szCs w:val="26"/>
+        <w:rPr/>
+        <w:t xml:space="preserve">Stuur het betaalbewijs op. Opsturen kan naar het e-mailadres: </w:t>
+      </w:r>
+      <w:r>
+        <w:rPr>
+          <w:b/>
+          <w:bCs/>
         </w:rPr>
         <w:t>financieleinfogbr@rotterdam.nl</w:t>
       </w:r>
       <w:r>
-        <w:rPr>
-          <w:sz w:val="26"/>
-          <w:szCs w:val="26"/>
-        </w:rPr>
+        <w:rPr/>
         <w:t xml:space="preserve"> of via de post:</w:t>
       </w:r>
     </w:p>
@@ -236,23 +239,34 @@
         </w:rPr>
       </w:pPr>
       <w:r>
-        <w:rPr>
-          <w:i/>
-          <w:iCs/>
+        <w:rPr/>
+        <w:t>- Aanmaning/kostenloze herinnering, maar al betaald</w:t>
+      </w:r>
+    </w:p>
+    <w:p>
+      <w:pPr>
+        <w:pStyle w:val="Normal"/>
+        <w:rPr>
           <w:sz w:val="26"/>
           <w:szCs w:val="26"/>
         </w:rPr>
-        <w:t xml:space="preserve">- </w:t>
-      </w:r>
-      <w:r>
-        <w:rPr>
-          <w:rFonts w:ascii="FreeSans" w:hAnsi="FreeSans"/>
-          <w:i/>
-          <w:iCs/>
+      </w:pPr>
+      <w:r>
+        <w:rPr/>
+        <w:t>- Naheffingsaanslag parkeerbelasting (parkeerboete) - uitstel van betaling tot bezwaar is afgehandeld: Alleen voor bezwaarschriften tegen de heffingsaanslag parkeerbelasting die zijn ingediend na 9 mei 2017 krijgt u automatisch uitstel van betaling.</w:t>
+      </w:r>
+    </w:p>
+    <w:p>
+      <w:pPr>
+        <w:pStyle w:val="Normal"/>
+        <w:rPr>
           <w:sz w:val="26"/>
           <w:szCs w:val="26"/>
         </w:rPr>
-        <w:t>Aanmaning/kostenloze herinnering, maar al betaald</w:t>
+      </w:pPr>
+      <w:r>
+        <w:rPr/>
+        <w:t>- wat moet ik doen als mijn betalingsregeling is ingetrokken?</w:t>
       </w:r>
     </w:p>
     <w:p>
@@ -265,30 +279,50 @@
       </w:pPr>
       <w:r>
         <w:rPr>
-          <w:rFonts w:ascii="FreeSans" w:hAnsi="FreeSans"/>
-          <w:i/>
-          <w:iCs/>
           <w:sz w:val="26"/>
           <w:szCs w:val="26"/>
         </w:rPr>
-        <w:t>- Naheffingsaanslag parkeerbelasting</w:t>
-      </w:r>
-      <w:r>
-        <w:rPr>
-          <w:rFonts w:ascii="DejaVu Serif" w:hAnsi="DejaVu Serif"/>
-          <w:i/>
-          <w:iCs/>
+        <w:t xml:space="preserve">- </w:t>
+      </w:r>
+      <w:r>
+        <w:rPr>
+          <w:sz w:val="24"/>
+          <w:szCs w:val="24"/>
+        </w:rPr>
+        <w:t>kan ik nog een betalingsregeling aanvragen als ik een dwangbevel heb ontvangen?</w:t>
+      </w:r>
+    </w:p>
+    <w:p>
+      <w:pPr>
+        <w:pStyle w:val="Normal"/>
+        <w:rPr>
           <w:sz w:val="26"/>
           <w:szCs w:val="26"/>
         </w:rPr>
-        <w:t xml:space="preserve"> (parkeerboete)</w:t>
-      </w:r>
-      <w:r>
+      </w:pPr>
+      <w:r>
+        <w:rPr/>
+        <w:t xml:space="preserve">- Belastingaanslag betalen: voor rekeningnummer: </w:t>
+      </w:r>
+      <w:r>
+        <w:rPr>
+          <w:b/>
+          <w:bCs/>
+        </w:rPr>
+        <w:t>NL97ABNA0644512113</w:t>
+      </w:r>
+    </w:p>
+    <w:p>
+      <w:pPr>
+        <w:pStyle w:val="Normal"/>
         <w:rPr>
           <w:sz w:val="26"/>
           <w:szCs w:val="26"/>
         </w:rPr>
-        <w:t xml:space="preserve"> - uitstel van betaling tot bezwaar is afgehandeld: Alleen voor bezwaarschriften tegen de heffingsaanslag parkeerbelasting die zijn ingediend na 9 mei 2017 krijgt u automatisch uitstel van betaling.</w:t>
+      </w:pPr>
+      <w:r>
+        <w:rPr/>
+        <w:t>- WOZ Inlichtingenformulier, WOZ taxatieverslag, WOZ-beschikking</w:t>
       </w:r>
     </w:p>
     <w:p>
@@ -300,382 +334,198 @@
         </w:rPr>
       </w:pPr>
       <w:r>
+        <w:rPr/>
+        <w:t>- Teveel betaald</w:t>
+      </w:r>
+    </w:p>
+    <w:p>
+      <w:pPr>
+        <w:pStyle w:val="Normal"/>
+        <w:rPr>
+          <w:u w:val="single"/>
+        </w:rPr>
+      </w:pPr>
+      <w:r>
+        <w:rPr>
+          <w:u w:val="single"/>
+        </w:rPr>
+        <w:t>- Bezwaar belastingen: Wanneer moet de klant in bezwaar?/ Beroep belastingen</w:t>
+      </w:r>
+    </w:p>
+    <w:p>
+      <w:pPr>
+        <w:pStyle w:val="Normal"/>
+        <w:rPr/>
+      </w:pPr>
+      <w:r>
+        <w:rPr/>
+        <w:t xml:space="preserve">– </w:t>
+      </w:r>
+      <w:r>
+        <w:rPr/>
+        <w:t>Gedupeerde ouders toeslagenaffaire (Hulpteam Toeslagen 010 (tel.nr., e-mail)</w:t>
+      </w:r>
+    </w:p>
+    <w:p>
+      <w:pPr>
+        <w:pStyle w:val="Normal"/>
+        <w:rPr/>
+      </w:pPr>
+      <w:r>
+        <w:rPr/>
+        <w:t xml:space="preserve">– </w:t>
+      </w:r>
+      <w:r>
+        <w:rPr/>
+        <w:t>Ik wil mijn (correspondentie)adres doorgeven aan de Afdeling Belastingen</w:t>
+      </w:r>
+    </w:p>
+    <w:p>
+      <w:pPr>
+        <w:pStyle w:val="Normal"/>
+        <w:rPr/>
+      </w:pPr>
+      <w:r>
+        <w:rPr/>
+        <w:t xml:space="preserve">– </w:t>
+      </w:r>
+      <w:r>
+        <w:rPr/>
+        <w:t>Vroegsignalering schulden</w:t>
+      </w:r>
+    </w:p>
+    <w:p>
+      <w:pPr>
+        <w:pStyle w:val="Normal"/>
+        <w:rPr/>
+      </w:pPr>
+      <w:r>
+        <w:rPr/>
+        <w:t xml:space="preserve">– </w:t>
+      </w:r>
+      <w:r>
+        <w:rPr/>
+        <w:t>Rekeningnummer doorgeven belastingen/parkeren (rotterdam.nl: zoekterm)</w:t>
+      </w:r>
+    </w:p>
+    <w:p>
+      <w:pPr>
+        <w:pStyle w:val="Normal"/>
         <w:rPr>
           <w:rFonts w:ascii="FreeSans" w:hAnsi="FreeSans"/>
-          <w:i/>
-          <w:iCs/>
-          <w:sz w:val="26"/>
-          <w:szCs w:val="26"/>
-        </w:rPr>
-        <w:t>- wat moet ik doen als mijn betalingsregeling is ingetrokken?</w:t>
-      </w:r>
-    </w:p>
-    <w:p>
-      <w:pPr>
-        <w:pStyle w:val="Normal"/>
-        <w:rPr>
-          <w:sz w:val="26"/>
-          <w:szCs w:val="26"/>
+          <w:i w:val="false"/>
+          <w:i w:val="false"/>
+          <w:iCs w:val="false"/>
+          <w:sz w:val="28"/>
+          <w:szCs w:val="28"/>
         </w:rPr>
       </w:pPr>
       <w:r>
         <w:rPr>
           <w:rFonts w:ascii="FreeSans" w:hAnsi="FreeSans"/>
-          <w:i/>
-          <w:iCs/>
-          <w:sz w:val="26"/>
-          <w:szCs w:val="26"/>
-        </w:rPr>
-        <w:t xml:space="preserve">- Belastingaanslag betalen: </w:t>
-      </w:r>
-      <w:r>
+          <w:i w:val="false"/>
+          <w:iCs w:val="false"/>
+          <w:sz w:val="28"/>
+          <w:szCs w:val="28"/>
+        </w:rPr>
+      </w:r>
+    </w:p>
+    <w:p>
+      <w:pPr>
+        <w:pStyle w:val="Normal"/>
         <w:rPr>
           <w:rFonts w:ascii="FreeSans" w:hAnsi="FreeSans"/>
-          <w:b/>
-          <w:bCs/>
-          <w:i w:val="false"/>
-          <w:iCs w:val="false"/>
-          <w:sz w:val="26"/>
-          <w:szCs w:val="26"/>
-        </w:rPr>
-        <w:t>voor rekeningnummer: NL97ABNA0644512113</w:t>
-      </w:r>
-    </w:p>
-    <w:p>
-      <w:pPr>
-        <w:pStyle w:val="Normal"/>
-        <w:rPr>
-          <w:sz w:val="26"/>
-          <w:szCs w:val="26"/>
+          <w:i w:val="false"/>
+          <w:i w:val="false"/>
+          <w:iCs w:val="false"/>
+          <w:sz w:val="28"/>
+          <w:szCs w:val="28"/>
         </w:rPr>
       </w:pPr>
       <w:r>
         <w:rPr>
           <w:rFonts w:ascii="FreeSans" w:hAnsi="FreeSans"/>
-          <w:i/>
-          <w:iCs/>
-          <w:sz w:val="26"/>
-          <w:szCs w:val="26"/>
-        </w:rPr>
-        <w:t xml:space="preserve">- WOZ Inlichtingenformulier, </w:t>
+          <w:i w:val="false"/>
+          <w:iCs w:val="false"/>
+          <w:sz w:val="28"/>
+          <w:szCs w:val="28"/>
+        </w:rPr>
+        <w:t xml:space="preserve">– </w:t>
       </w:r>
       <w:r>
         <w:rPr>
           <w:rFonts w:ascii="FreeSans" w:hAnsi="FreeSans"/>
+          <w:i w:val="false"/>
+          <w:iCs w:val="false"/>
+          <w:sz w:val="28"/>
+          <w:szCs w:val="28"/>
+        </w:rPr>
+        <w:t>vorderingsnummer:</w:t>
+      </w:r>
+      <w:r>
+        <w:rPr>
+          <w:rFonts w:ascii="FreeSans" w:hAnsi="FreeSans"/>
+          <w:b/>
+          <w:bCs/>
+          <w:i w:val="false"/>
+          <w:iCs w:val="false"/>
+          <w:sz w:val="28"/>
+          <w:szCs w:val="28"/>
+        </w:rPr>
+        <w:t xml:space="preserve"> tax reference number</w:t>
+      </w:r>
+    </w:p>
+    <w:p>
+      <w:pPr>
+        <w:pStyle w:val="Normal"/>
+        <w:rPr/>
+      </w:pPr>
+      <w:r>
+        <w:rPr>
+          <w:b/>
+          <w:bCs/>
+          <w:sz w:val="28"/>
+          <w:szCs w:val="28"/>
+        </w:rPr>
+        <w:t>A. Bezwaar tegen belastingaanslag</w:t>
+      </w:r>
+      <w:r>
+        <w:rPr>
+          <w:sz w:val="28"/>
+          <w:szCs w:val="28"/>
+        </w:rPr>
+        <w:t>:</w:t>
+      </w:r>
+      <w:r>
+        <w:rPr>
+          <w:b/>
+          <w:bCs/>
+          <w:sz w:val="28"/>
+          <w:szCs w:val="28"/>
+        </w:rPr>
+        <w:t xml:space="preserve"> (Objection to tax assessment)</w:t>
+      </w:r>
+    </w:p>
+    <w:p>
+      <w:pPr>
+        <w:pStyle w:val="Normal"/>
+        <w:rPr/>
+      </w:pPr>
+      <w:r>
+        <w:rPr>
+          <w:b w:val="false"/>
+          <w:bCs w:val="false"/>
+          <w:sz w:val="28"/>
+          <w:szCs w:val="28"/>
+        </w:rPr>
+        <w:t xml:space="preserve">1. </w:t>
+      </w:r>
+      <w:r>
+        <w:rPr>
           <w:b w:val="false"/>
           <w:bCs w:val="false"/>
           <w:i/>
           <w:iCs/>
-          <w:sz w:val="26"/>
-          <w:szCs w:val="26"/>
-        </w:rPr>
-        <w:t>WOZ taxatieverslag, WOZ-beschikking</w:t>
-      </w:r>
-    </w:p>
-    <w:p>
-      <w:pPr>
-        <w:pStyle w:val="Normal"/>
-        <w:rPr>
-          <w:sz w:val="26"/>
-          <w:szCs w:val="26"/>
-        </w:rPr>
-      </w:pPr>
-      <w:r>
-        <w:rPr>
-          <w:rFonts w:ascii="FreeSans" w:hAnsi="FreeSans"/>
-          <w:b w:val="false"/>
-          <w:bCs w:val="false"/>
-          <w:i/>
-          <w:iCs/>
-          <w:sz w:val="26"/>
-          <w:szCs w:val="26"/>
-        </w:rPr>
-        <w:t>- kan ik nog een betalingsregeling aanvragen als ik een dwangbevel heb ontvangen?</w:t>
-      </w:r>
-    </w:p>
-    <w:p>
-      <w:pPr>
-        <w:pStyle w:val="Normal"/>
-        <w:rPr>
-          <w:sz w:val="26"/>
-          <w:szCs w:val="26"/>
-        </w:rPr>
-      </w:pPr>
-      <w:r>
-        <w:rPr>
-          <w:rFonts w:ascii="FreeSans" w:hAnsi="FreeSans"/>
-          <w:i/>
-          <w:iCs/>
-          <w:sz w:val="26"/>
-          <w:szCs w:val="26"/>
-        </w:rPr>
-        <w:t>- Teveel betaald</w:t>
-      </w:r>
-    </w:p>
-    <w:p>
-      <w:pPr>
-        <w:pStyle w:val="Normal"/>
-        <w:rPr/>
-      </w:pPr>
-      <w:r>
-        <w:rPr>
-          <w:rFonts w:ascii="FreeSans" w:hAnsi="FreeSans"/>
-          <w:i/>
-          <w:iCs/>
-          <w:sz w:val="26"/>
-          <w:szCs w:val="26"/>
-        </w:rPr>
-        <w:t>- Bezwaar belastingen: Wanneer moet de klant in bezwaar?/ Beroep belastingen</w:t>
-      </w:r>
-    </w:p>
-    <w:p>
-      <w:pPr>
-        <w:pStyle w:val="Normal"/>
-        <w:rPr/>
-      </w:pPr>
-      <w:r>
-        <w:rPr>
-          <w:rFonts w:ascii="FreeSans" w:hAnsi="FreeSans"/>
-          <w:i/>
-          <w:iCs/>
-          <w:sz w:val="26"/>
-          <w:szCs w:val="26"/>
-        </w:rPr>
-        <w:t xml:space="preserve">– </w:t>
-      </w:r>
-      <w:r>
-        <w:rPr>
-          <w:rFonts w:ascii="FreeSans" w:hAnsi="FreeSans"/>
-          <w:i/>
-          <w:iCs/>
-          <w:sz w:val="26"/>
-          <w:szCs w:val="26"/>
-        </w:rPr>
-        <w:t>Gedupeerde ouders toeslagenaffaire (Hulpteam Toeslagen 010 (tel.nr., e-mail)</w:t>
-      </w:r>
-    </w:p>
-    <w:p>
-      <w:pPr>
-        <w:pStyle w:val="Normal"/>
-        <w:rPr/>
-      </w:pPr>
-      <w:r>
-        <w:rPr>
-          <w:rFonts w:ascii="FreeSans" w:hAnsi="FreeSans"/>
-          <w:i/>
-          <w:iCs/>
-          <w:sz w:val="26"/>
-          <w:szCs w:val="26"/>
-        </w:rPr>
-        <w:t xml:space="preserve">– </w:t>
-      </w:r>
-      <w:r>
-        <w:rPr>
-          <w:rFonts w:ascii="FreeSans" w:hAnsi="FreeSans"/>
-          <w:i/>
-          <w:iCs/>
-          <w:sz w:val="26"/>
-          <w:szCs w:val="26"/>
-        </w:rPr>
-        <w:t>Ik wil mijn (correspondentie)adres doorgeven aan de Afdeling Belastingen</w:t>
-      </w:r>
-    </w:p>
-    <w:p>
-      <w:pPr>
-        <w:pStyle w:val="Normal"/>
-        <w:rPr/>
-      </w:pPr>
-      <w:r>
-        <w:rPr>
-          <w:rFonts w:ascii="FreeSans" w:hAnsi="FreeSans"/>
-          <w:i/>
-          <w:iCs/>
-          <w:sz w:val="26"/>
-          <w:szCs w:val="26"/>
-        </w:rPr>
-        <w:t xml:space="preserve">– </w:t>
-      </w:r>
-      <w:r>
-        <w:rPr>
-          <w:rFonts w:ascii="FreeSans" w:hAnsi="FreeSans"/>
-          <w:i/>
-          <w:iCs/>
-          <w:sz w:val="26"/>
-          <w:szCs w:val="26"/>
-        </w:rPr>
-        <w:t>Vroegsignalering schulden</w:t>
-      </w:r>
-    </w:p>
-    <w:p>
-      <w:pPr>
-        <w:pStyle w:val="Normal"/>
-        <w:rPr/>
-      </w:pPr>
-      <w:r>
-        <w:rPr>
-          <w:rFonts w:ascii="FreeSans" w:hAnsi="FreeSans"/>
-          <w:i/>
-          <w:iCs/>
-          <w:sz w:val="26"/>
-          <w:szCs w:val="26"/>
-        </w:rPr>
-        <w:t xml:space="preserve">– </w:t>
-      </w:r>
-      <w:r>
-        <w:rPr>
-          <w:rFonts w:ascii="FreeSans" w:hAnsi="FreeSans"/>
-          <w:i/>
-          <w:iCs/>
-          <w:sz w:val="26"/>
-          <w:szCs w:val="26"/>
-        </w:rPr>
-        <w:t>Beschermingsbewind doorgeven</w:t>
-      </w:r>
-    </w:p>
-    <w:p>
-      <w:pPr>
-        <w:pStyle w:val="Normal"/>
-        <w:rPr/>
-      </w:pPr>
-      <w:r>
-        <w:rPr>
-          <w:rFonts w:ascii="FreeSans" w:hAnsi="FreeSans"/>
-          <w:i/>
-          <w:iCs/>
-          <w:sz w:val="26"/>
-          <w:szCs w:val="26"/>
-        </w:rPr>
-        <w:t xml:space="preserve">– </w:t>
-      </w:r>
-      <w:r>
-        <w:rPr>
-          <w:rFonts w:ascii="FreeSans" w:hAnsi="FreeSans"/>
-          <w:i/>
-          <w:iCs/>
-          <w:sz w:val="26"/>
-          <w:szCs w:val="26"/>
-        </w:rPr>
-        <w:t>Rekeningnummer doorgeven belastingen/parkeren (rotterdam.nl: zoekterm)</w:t>
-      </w:r>
-    </w:p>
-    <w:p>
-      <w:pPr>
-        <w:pStyle w:val="Normal"/>
-        <w:rPr>
-          <w:rFonts w:ascii="FreeSans" w:hAnsi="FreeSans"/>
-          <w:i w:val="false"/>
-          <w:i w:val="false"/>
-          <w:iCs w:val="false"/>
-          <w:sz w:val="28"/>
-          <w:szCs w:val="28"/>
-        </w:rPr>
-      </w:pPr>
-      <w:r>
-        <w:rPr>
-          <w:rFonts w:ascii="FreeSans" w:hAnsi="FreeSans"/>
-          <w:i w:val="false"/>
-          <w:iCs w:val="false"/>
-          <w:sz w:val="28"/>
-          <w:szCs w:val="28"/>
-        </w:rPr>
-      </w:r>
-    </w:p>
-    <w:p>
-      <w:pPr>
-        <w:pStyle w:val="Normal"/>
-        <w:rPr>
-          <w:rFonts w:ascii="FreeSans" w:hAnsi="FreeSans"/>
-          <w:i w:val="false"/>
-          <w:i w:val="false"/>
-          <w:iCs w:val="false"/>
-          <w:sz w:val="28"/>
-          <w:szCs w:val="28"/>
-        </w:rPr>
-      </w:pPr>
-      <w:r>
-        <w:rPr>
-          <w:rFonts w:ascii="FreeSans" w:hAnsi="FreeSans"/>
-          <w:i w:val="false"/>
-          <w:iCs w:val="false"/>
-          <w:sz w:val="28"/>
-          <w:szCs w:val="28"/>
-        </w:rPr>
-        <w:t xml:space="preserve">– </w:t>
-      </w:r>
-      <w:r>
-        <w:rPr>
-          <w:rFonts w:ascii="FreeSans" w:hAnsi="FreeSans"/>
-          <w:i w:val="false"/>
-          <w:iCs w:val="false"/>
-          <w:sz w:val="28"/>
-          <w:szCs w:val="28"/>
-        </w:rPr>
-        <w:t>vorderingsnummer:</w:t>
-      </w:r>
-      <w:r>
-        <w:rPr>
-          <w:rFonts w:ascii="FreeSans" w:hAnsi="FreeSans"/>
-          <w:b/>
-          <w:bCs/>
-          <w:i w:val="false"/>
-          <w:iCs w:val="false"/>
-          <w:sz w:val="28"/>
-          <w:szCs w:val="28"/>
-        </w:rPr>
-        <w:t xml:space="preserve"> tax reference number</w:t>
-      </w:r>
-    </w:p>
-    <w:p>
-      <w:pPr>
-        <w:pStyle w:val="Normal"/>
-        <w:rPr/>
-      </w:pPr>
-      <w:r>
-        <w:rPr>
-          <w:b/>
-          <w:bCs/>
-          <w:sz w:val="28"/>
-          <w:szCs w:val="28"/>
-        </w:rPr>
-        <w:t>A. Bezwaar tegen belastingaanslag</w:t>
-      </w:r>
-      <w:r>
-        <w:rPr>
-          <w:sz w:val="28"/>
-          <w:szCs w:val="28"/>
-        </w:rPr>
-        <w:t>:</w:t>
-      </w:r>
-      <w:r>
-        <w:rPr>
-          <w:b/>
-          <w:bCs/>
-          <w:sz w:val="28"/>
-          <w:szCs w:val="28"/>
-        </w:rPr>
-        <w:t xml:space="preserve"> (Objection to tax assessment)</w:t>
-      </w:r>
-    </w:p>
-    <w:p>
-      <w:pPr>
-        <w:pStyle w:val="Normal"/>
-        <w:rPr/>
-      </w:pPr>
-      <w:r>
-        <w:rPr>
-          <w:b w:val="false"/>
-          <w:bCs w:val="false"/>
-          <w:sz w:val="28"/>
-          <w:szCs w:val="28"/>
-        </w:rPr>
-        <w:t xml:space="preserve">1. </w:t>
-      </w:r>
-      <w:r>
-        <w:rPr>
-          <w:b w:val="false"/>
-          <w:bCs w:val="false"/>
-          <w:i/>
-          <w:iCs/>
           <w:sz w:val="28"/>
           <w:szCs w:val="28"/>
         </w:rPr>
@@ -780,67 +630,96 @@
           <w:sz w:val="28"/>
           <w:szCs w:val="28"/>
         </w:rPr>
-        <w:t>De belastingaanslag wordt alleen in 10 maandelijkse termijnen afgeschreven, als uw aanvraag op tijd bij de gemeente is. Dit is binnen 4 weken na datum van de aanslag.</w:t>
-      </w:r>
-    </w:p>
-    <w:p>
-      <w:pPr>
-        <w:pStyle w:val="Normal"/>
-        <w:rPr>
-          <w:sz w:val="28"/>
-          <w:szCs w:val="28"/>
-        </w:rPr>
-      </w:pPr>
-      <w:r>
-        <w:rPr>
-          <w:sz w:val="28"/>
-          <w:szCs w:val="28"/>
-        </w:rPr>
-      </w:r>
-    </w:p>
-    <w:p>
-      <w:pPr>
-        <w:pStyle w:val="Normal"/>
-        <w:rPr>
-          <w:b/>
-          <w:b/>
-          <w:bCs/>
-          <w:sz w:val="28"/>
-          <w:szCs w:val="28"/>
-        </w:rPr>
-      </w:pPr>
-      <w:r>
-        <w:rPr/>
-      </w:r>
-    </w:p>
-    <w:p>
-      <w:pPr>
-        <w:pStyle w:val="Normal"/>
-        <w:rPr>
-          <w:b/>
-          <w:b/>
-          <w:bCs/>
-          <w:sz w:val="28"/>
-          <w:szCs w:val="28"/>
-        </w:rPr>
-      </w:pPr>
-      <w:r>
-        <w:rPr/>
-      </w:r>
-    </w:p>
-    <w:p>
-      <w:pPr>
-        <w:pStyle w:val="Normal"/>
-        <w:rPr>
-          <w:b/>
-          <w:b/>
-          <w:bCs/>
-          <w:sz w:val="28"/>
-          <w:szCs w:val="28"/>
-        </w:rPr>
-      </w:pPr>
-      <w:r>
-        <w:rPr/>
+        <w:t>De belastingaanslag wordt alleen in 1</w:t>
+      </w:r>
+      <w:r>
+        <w:rPr>
+          <w:sz w:val="28"/>
+          <w:szCs w:val="28"/>
+        </w:rPr>
+        <w:t>2</w:t>
+      </w:r>
+      <w:r>
+        <w:rPr>
+          <w:sz w:val="28"/>
+          <w:szCs w:val="28"/>
+        </w:rPr>
+        <w:t xml:space="preserve"> maandelijkse termijnen afgeschreven, als uw aanvraag op tijd bij de gemeente is. Dit is binnen 4 weken na datum van de aanslag.</w:t>
+      </w:r>
+    </w:p>
+    <w:p>
+      <w:pPr>
+        <w:pStyle w:val="Normal"/>
+        <w:rPr>
+          <w:sz w:val="28"/>
+          <w:szCs w:val="28"/>
+        </w:rPr>
+      </w:pPr>
+      <w:r>
+        <w:rPr>
+          <w:sz w:val="28"/>
+          <w:szCs w:val="28"/>
+        </w:rPr>
+      </w:r>
+    </w:p>
+    <w:p>
+      <w:pPr>
+        <w:pStyle w:val="Normal"/>
+        <w:rPr>
+          <w:b/>
+          <w:b/>
+          <w:bCs/>
+          <w:sz w:val="28"/>
+          <w:szCs w:val="28"/>
+        </w:rPr>
+      </w:pPr>
+      <w:r>
+        <w:rPr>
+          <w:b/>
+          <w:bCs/>
+          <w:sz w:val="28"/>
+          <w:szCs w:val="28"/>
+        </w:rPr>
+      </w:r>
+    </w:p>
+    <w:p>
+      <w:pPr>
+        <w:pStyle w:val="Normal"/>
+        <w:rPr>
+          <w:b/>
+          <w:b/>
+          <w:bCs/>
+          <w:sz w:val="28"/>
+          <w:szCs w:val="28"/>
+        </w:rPr>
+      </w:pPr>
+      <w:r>
+        <w:rPr>
+          <w:b/>
+          <w:bCs/>
+          <w:sz w:val="28"/>
+          <w:szCs w:val="28"/>
+        </w:rPr>
+      </w:r>
+    </w:p>
+    <w:p>
+      <w:pPr>
+        <w:pStyle w:val="Normal"/>
+        <w:rPr>
+          <w:b/>
+          <w:b/>
+          <w:bCs/>
+          <w:sz w:val="28"/>
+          <w:szCs w:val="28"/>
+        </w:rPr>
+      </w:pPr>
+      <w:r>
+        <w:rPr>
+          <w:b/>
+          <w:bCs/>
+          <w:sz w:val="28"/>
+          <w:szCs w:val="28"/>
+        </w:rPr>
       </w:r>
     </w:p>
     <w:p>
@@ -964,12 +843,7 @@
         <w:tblW w:w="9638" w:type="dxa"/>
         <w:jc w:val="left"/>
         <w:tblInd w:w="25" w:type="dxa"/>
-        <w:tblBorders>
-          <w:top w:val="single" w:sz="2" w:space="0" w:color="000001"/>
-          <w:left w:val="single" w:sz="2" w:space="0" w:color="000001"/>
-          <w:bottom w:val="single" w:sz="2" w:space="0" w:color="000001"/>
-          <w:insideH w:val="single" w:sz="2" w:space="0" w:color="000001"/>
-        </w:tblBorders>
+        <w:tblLayout w:type="fixed"/>
         <w:tblCellMar>
           <w:top w:w="55" w:type="dxa"/>
           <w:left w:w="15" w:type="dxa"/>
@@ -992,13 +866,13 @@
               <w:top w:val="single" w:sz="2" w:space="0" w:color="000001"/>
               <w:left w:val="single" w:sz="2" w:space="0" w:color="000001"/>
               <w:bottom w:val="single" w:sz="2" w:space="0" w:color="000001"/>
-              <w:insideH w:val="single" w:sz="2" w:space="0" w:color="000001"/>
             </w:tcBorders>
             <w:shd w:fill="auto" w:val="clear"/>
           </w:tcPr>
           <w:p>
             <w:pPr>
               <w:pStyle w:val="TableContents"/>
+              <w:widowControl w:val="false"/>
               <w:rPr/>
             </w:pPr>
             <w:r>
@@ -1015,14 +889,13 @@
               <w:left w:val="single" w:sz="2" w:space="0" w:color="000001"/>
               <w:bottom w:val="single" w:sz="2" w:space="0" w:color="000001"/>
               <w:right w:val="single" w:sz="2" w:space="0" w:color="000001"/>
-              <w:insideH w:val="single" w:sz="2" w:space="0" w:color="000001"/>
-              <w:insideV w:val="single" w:sz="2" w:space="0" w:color="000001"/>
             </w:tcBorders>
             <w:shd w:fill="auto" w:val="clear"/>
           </w:tcPr>
           <w:p>
             <w:pPr>
               <w:pStyle w:val="TableContents"/>
+              <w:widowControl w:val="false"/>
               <w:rPr/>
             </w:pPr>
             <w:r>
@@ -1043,13 +916,13 @@
               <w:top w:val="single" w:sz="2" w:space="0" w:color="000001"/>
               <w:left w:val="single" w:sz="2" w:space="0" w:color="000001"/>
               <w:bottom w:val="single" w:sz="2" w:space="0" w:color="000001"/>
-              <w:insideH w:val="single" w:sz="2" w:space="0" w:color="000001"/>
             </w:tcBorders>
             <w:shd w:fill="auto" w:val="clear"/>
           </w:tcPr>
           <w:p>
             <w:pPr>
               <w:pStyle w:val="TableContents"/>
+              <w:widowControl w:val="false"/>
               <w:rPr/>
             </w:pPr>
             <w:r>
@@ -1066,14 +939,13 @@
               <w:left w:val="single" w:sz="2" w:space="0" w:color="000001"/>
               <w:bottom w:val="single" w:sz="2" w:space="0" w:color="000001"/>
               <w:right w:val="single" w:sz="2" w:space="0" w:color="000001"/>
-              <w:insideH w:val="single" w:sz="2" w:space="0" w:color="000001"/>
-              <w:insideV w:val="single" w:sz="2" w:space="0" w:color="000001"/>
             </w:tcBorders>
             <w:shd w:fill="auto" w:val="clear"/>
           </w:tcPr>
           <w:p>
             <w:pPr>
               <w:pStyle w:val="TableContents"/>
+              <w:widowControl w:val="false"/>
               <w:rPr/>
             </w:pPr>
             <w:r>
@@ -1567,22 +1439,32 @@
         </w:rPr>
       </w:pPr>
       <w:r>
-        <w:rPr/>
-      </w:r>
-    </w:p>
-    <w:p>
-      <w:pPr>
-        <w:pStyle w:val="Normal"/>
-        <w:rPr>
-          <w:b/>
-          <w:b/>
-          <w:bCs/>
-          <w:sz w:val="28"/>
-          <w:szCs w:val="28"/>
-        </w:rPr>
-      </w:pPr>
-      <w:r>
-        <w:rPr/>
+        <w:rPr>
+          <w:b/>
+          <w:bCs/>
+          <w:sz w:val="28"/>
+          <w:szCs w:val="28"/>
+        </w:rPr>
+      </w:r>
+    </w:p>
+    <w:p>
+      <w:pPr>
+        <w:pStyle w:val="Normal"/>
+        <w:rPr>
+          <w:b/>
+          <w:b/>
+          <w:bCs/>
+          <w:sz w:val="28"/>
+          <w:szCs w:val="28"/>
+        </w:rPr>
+      </w:pPr>
+      <w:r>
+        <w:rPr>
+          <w:b/>
+          <w:bCs/>
+          <w:sz w:val="28"/>
+          <w:szCs w:val="28"/>
+        </w:rPr>
       </w:r>
     </w:p>
     <w:p>
@@ -1725,7 +1607,7 @@
 </file>
 
 <file path=word/numbering.xml><?xml version="1.0" encoding="utf-8"?>
-<w:numbering xmlns:w="http://schemas.openxmlformats.org/wordprocessingml/2006/main" xmlns:o="urn:schemas-microsoft-com:office:office" xmlns:r="http://schemas.openxmlformats.org/officeDocument/2006/relationships" xmlns:v="urn:schemas-microsoft-com:vml">
+<w:numbering xmlns:w="http://schemas.openxmlformats.org/wordprocessingml/2006/main" xmlns:o="urn:schemas-microsoft-com:office:office" xmlns:r="http://schemas.openxmlformats.org/officeDocument/2006/relationships" xmlns:v="urn:schemas-microsoft-com:vml" xmlns:mc="http://schemas.openxmlformats.org/markup-compatibility/2006" xmlns:w14="http://schemas.microsoft.com/office/word/2010/wordml" mc:Ignorable="w14">
   <w:abstractNum w:abstractNumId="1">
     <w:lvl w:ilvl="0">
       <w:start w:val="1"/>
@@ -1734,6 +1616,9 @@
       <w:lvlText w:val=""/>
       <w:lvlJc w:val="left"/>
       <w:pPr>
+        <w:tabs>
+          <w:tab w:val="num" w:pos="0"/>
+        </w:tabs>
         <w:ind w:left="0" w:hanging="0"/>
       </w:pPr>
     </w:lvl>
@@ -1745,6 +1630,9 @@
       <w:lvlText w:val=""/>
       <w:lvlJc w:val="left"/>
       <w:pPr>
+        <w:tabs>
+          <w:tab w:val="num" w:pos="0"/>
+        </w:tabs>
         <w:ind w:left="576" w:hanging="576"/>
       </w:pPr>
     </w:lvl>
@@ -1756,6 +1644,9 @@
       <w:lvlText w:val=""/>
       <w:lvlJc w:val="left"/>
       <w:pPr>
+        <w:tabs>
+          <w:tab w:val="num" w:pos="0"/>
+        </w:tabs>
         <w:ind w:left="720" w:hanging="720"/>
       </w:pPr>
     </w:lvl>
@@ -1766,6 +1657,9 @@
       <w:lvlText w:val=""/>
       <w:lvlJc w:val="left"/>
       <w:pPr>
+        <w:tabs>
+          <w:tab w:val="num" w:pos="0"/>
+        </w:tabs>
         <w:ind w:left="0" w:hanging="0"/>
       </w:pPr>
     </w:lvl>
@@ -1776,6 +1670,9 @@
       <w:lvlText w:val=""/>
       <w:lvlJc w:val="left"/>
       <w:pPr>
+        <w:tabs>
+          <w:tab w:val="num" w:pos="0"/>
+        </w:tabs>
         <w:ind w:left="0" w:hanging="0"/>
       </w:pPr>
     </w:lvl>
@@ -1786,6 +1683,9 @@
       <w:lvlText w:val=""/>
       <w:lvlJc w:val="left"/>
       <w:pPr>
+        <w:tabs>
+          <w:tab w:val="num" w:pos="0"/>
+        </w:tabs>
         <w:ind w:left="0" w:hanging="0"/>
       </w:pPr>
     </w:lvl>
@@ -1796,6 +1696,9 @@
       <w:lvlText w:val=""/>
       <w:lvlJc w:val="left"/>
       <w:pPr>
+        <w:tabs>
+          <w:tab w:val="num" w:pos="0"/>
+        </w:tabs>
         <w:ind w:left="0" w:hanging="0"/>
       </w:pPr>
     </w:lvl>
@@ -1806,6 +1709,9 @@
       <w:lvlText w:val=""/>
       <w:lvlJc w:val="left"/>
       <w:pPr>
+        <w:tabs>
+          <w:tab w:val="num" w:pos="0"/>
+        </w:tabs>
         <w:ind w:left="0" w:hanging="0"/>
       </w:pPr>
     </w:lvl>
@@ -1816,6 +1722,9 @@
       <w:lvlText w:val=""/>
       <w:lvlJc w:val="left"/>
       <w:pPr>
+        <w:tabs>
+          <w:tab w:val="num" w:pos="0"/>
+        </w:tabs>
         <w:ind w:left="0" w:hanging="0"/>
       </w:pPr>
     </w:lvl>
@@ -1828,6 +1737,9 @@
       <w:lvlText w:val=""/>
       <w:lvlJc w:val="left"/>
       <w:pPr>
+        <w:tabs>
+          <w:tab w:val="num" w:pos="0"/>
+        </w:tabs>
         <w:ind w:left="432" w:hanging="432"/>
       </w:pPr>
     </w:lvl>
@@ -1838,6 +1750,9 @@
       <w:lvlText w:val=""/>
       <w:lvlJc w:val="left"/>
       <w:pPr>
+        <w:tabs>
+          <w:tab w:val="num" w:pos="0"/>
+        </w:tabs>
         <w:ind w:left="576" w:hanging="576"/>
       </w:pPr>
     </w:lvl>
@@ -1848,6 +1763,9 @@
       <w:lvlText w:val=""/>
       <w:lvlJc w:val="left"/>
       <w:pPr>
+        <w:tabs>
+          <w:tab w:val="num" w:pos="0"/>
+        </w:tabs>
         <w:ind w:left="720" w:hanging="720"/>
       </w:pPr>
     </w:lvl>
@@ -1858,6 +1776,9 @@
       <w:lvlText w:val=""/>
       <w:lvlJc w:val="left"/>
       <w:pPr>
+        <w:tabs>
+          <w:tab w:val="num" w:pos="0"/>
+        </w:tabs>
         <w:ind w:left="864" w:hanging="864"/>
       </w:pPr>
     </w:lvl>
@@ -1868,6 +1789,9 @@
       <w:lvlText w:val=""/>
       <w:lvlJc w:val="left"/>
       <w:pPr>
+        <w:tabs>
+          <w:tab w:val="num" w:pos="0"/>
+        </w:tabs>
         <w:ind w:left="1008" w:hanging="1008"/>
       </w:pPr>
     </w:lvl>
@@ -1878,6 +1802,9 @@
       <w:lvlText w:val=""/>
       <w:lvlJc w:val="left"/>
       <w:pPr>
+        <w:tabs>
+          <w:tab w:val="num" w:pos="0"/>
+        </w:tabs>
         <w:ind w:left="1152" w:hanging="1152"/>
       </w:pPr>
     </w:lvl>
@@ -1888,6 +1815,9 @@
       <w:lvlText w:val=""/>
       <w:lvlJc w:val="left"/>
       <w:pPr>
+        <w:tabs>
+          <w:tab w:val="num" w:pos="0"/>
+        </w:tabs>
         <w:ind w:left="1296" w:hanging="1296"/>
       </w:pPr>
     </w:lvl>
@@ -1898,6 +1828,9 @@
       <w:lvlText w:val=""/>
       <w:lvlJc w:val="left"/>
       <w:pPr>
+        <w:tabs>
+          <w:tab w:val="num" w:pos="0"/>
+        </w:tabs>
         <w:ind w:left="1440" w:hanging="1440"/>
       </w:pPr>
     </w:lvl>
@@ -1908,8 +1841,148 @@
       <w:lvlText w:val=""/>
       <w:lvlJc w:val="left"/>
       <w:pPr>
+        <w:tabs>
+          <w:tab w:val="num" w:pos="0"/>
+        </w:tabs>
         <w:ind w:left="1584" w:hanging="1584"/>
       </w:pPr>
+    </w:lvl>
+  </w:abstractNum>
+  <w:abstractNum w:abstractNumId="3">
+    <w:lvl w:ilvl="0">
+      <w:start w:val="1"/>
+      <w:numFmt w:val="bullet"/>
+      <w:lvlText w:val=""/>
+      <w:lvlJc w:val="left"/>
+      <w:pPr>
+        <w:tabs>
+          <w:tab w:val="num" w:pos="720"/>
+        </w:tabs>
+        <w:ind w:left="720" w:hanging="360"/>
+      </w:pPr>
+      <w:rPr>
+        <w:rFonts w:ascii="Symbol" w:hAnsi="Symbol" w:cs="Symbol" w:hint="default"/>
+      </w:rPr>
+    </w:lvl>
+    <w:lvl w:ilvl="1">
+      <w:start w:val="1"/>
+      <w:numFmt w:val="bullet"/>
+      <w:lvlText w:val="◦"/>
+      <w:lvlJc w:val="left"/>
+      <w:pPr>
+        <w:tabs>
+          <w:tab w:val="num" w:pos="1080"/>
+        </w:tabs>
+        <w:ind w:left="1080" w:hanging="360"/>
+      </w:pPr>
+      <w:rPr>
+        <w:rFonts w:ascii="OpenSymbol" w:hAnsi="OpenSymbol" w:cs="OpenSymbol" w:hint="default"/>
+      </w:rPr>
+    </w:lvl>
+    <w:lvl w:ilvl="2">
+      <w:start w:val="1"/>
+      <w:numFmt w:val="bullet"/>
+      <w:lvlText w:val="▪"/>
+      <w:lvlJc w:val="left"/>
+      <w:pPr>
+        <w:tabs>
+          <w:tab w:val="num" w:pos="1440"/>
+        </w:tabs>
+        <w:ind w:left="1440" w:hanging="360"/>
+      </w:pPr>
+      <w:rPr>
+        <w:rFonts w:ascii="OpenSymbol" w:hAnsi="OpenSymbol" w:cs="OpenSymbol" w:hint="default"/>
+      </w:rPr>
+    </w:lvl>
+    <w:lvl w:ilvl="3">
+      <w:start w:val="1"/>
+      <w:numFmt w:val="bullet"/>
+      <w:lvlText w:val=""/>
+      <w:lvlJc w:val="left"/>
+      <w:pPr>
+        <w:tabs>
+          <w:tab w:val="num" w:pos="1800"/>
+        </w:tabs>
+        <w:ind w:left="1800" w:hanging="360"/>
+      </w:pPr>
+      <w:rPr>
+        <w:rFonts w:ascii="Symbol" w:hAnsi="Symbol" w:cs="Symbol" w:hint="default"/>
+      </w:rPr>
+    </w:lvl>
+    <w:lvl w:ilvl="4">
+      <w:start w:val="1"/>
+      <w:numFmt w:val="bullet"/>
+      <w:lvlText w:val="◦"/>
+      <w:lvlJc w:val="left"/>
+      <w:pPr>
+        <w:tabs>
+          <w:tab w:val="num" w:pos="2160"/>
+        </w:tabs>
+        <w:ind w:left="2160" w:hanging="360"/>
+      </w:pPr>
+      <w:rPr>
+        <w:rFonts w:ascii="OpenSymbol" w:hAnsi="OpenSymbol" w:cs="OpenSymbol" w:hint="default"/>
+      </w:rPr>
+    </w:lvl>
+    <w:lvl w:ilvl="5">
+      <w:start w:val="1"/>
+      <w:numFmt w:val="bullet"/>
+      <w:lvlText w:val="▪"/>
+      <w:lvlJc w:val="left"/>
+      <w:pPr>
+        <w:tabs>
+          <w:tab w:val="num" w:pos="2520"/>
+        </w:tabs>
+        <w:ind w:left="2520" w:hanging="360"/>
+      </w:pPr>
+      <w:rPr>
+        <w:rFonts w:ascii="OpenSymbol" w:hAnsi="OpenSymbol" w:cs="OpenSymbol" w:hint="default"/>
+      </w:rPr>
+    </w:lvl>
+    <w:lvl w:ilvl="6">
+      <w:start w:val="1"/>
+      <w:numFmt w:val="bullet"/>
+      <w:lvlText w:val=""/>
+      <w:lvlJc w:val="left"/>
+      <w:pPr>
+        <w:tabs>
+          <w:tab w:val="num" w:pos="2880"/>
+        </w:tabs>
+        <w:ind w:left="2880" w:hanging="360"/>
+      </w:pPr>
+      <w:rPr>
+        <w:rFonts w:ascii="Symbol" w:hAnsi="Symbol" w:cs="Symbol" w:hint="default"/>
+      </w:rPr>
+    </w:lvl>
+    <w:lvl w:ilvl="7">
+      <w:start w:val="1"/>
+      <w:numFmt w:val="bullet"/>
+      <w:lvlText w:val="◦"/>
+      <w:lvlJc w:val="left"/>
+      <w:pPr>
+        <w:tabs>
+          <w:tab w:val="num" w:pos="3240"/>
+        </w:tabs>
+        <w:ind w:left="3240" w:hanging="360"/>
+      </w:pPr>
+      <w:rPr>
+        <w:rFonts w:ascii="OpenSymbol" w:hAnsi="OpenSymbol" w:cs="OpenSymbol" w:hint="default"/>
+      </w:rPr>
+    </w:lvl>
+    <w:lvl w:ilvl="8">
+      <w:start w:val="1"/>
+      <w:numFmt w:val="bullet"/>
+      <w:lvlText w:val="▪"/>
+      <w:lvlJc w:val="left"/>
+      <w:pPr>
+        <w:tabs>
+          <w:tab w:val="num" w:pos="3600"/>
+        </w:tabs>
+        <w:ind w:left="3600" w:hanging="360"/>
+      </w:pPr>
+      <w:rPr>
+        <w:rFonts w:ascii="OpenSymbol" w:hAnsi="OpenSymbol" w:cs="OpenSymbol" w:hint="default"/>
+      </w:rPr>
     </w:lvl>
   </w:abstractNum>
   <w:num w:numId="1">
@@ -1917,6 +1990,9 @@
   </w:num>
   <w:num w:numId="2">
     <w:abstractNumId w:val="2"/>
+  </w:num>
+  <w:num w:numId="3">
+    <w:abstractNumId w:val="3"/>
   </w:num>
 </w:numbering>
 </file>
@@ -1927,13 +2003,14 @@
     <w:rPrDefault>
       <w:rPr>
         <w:rFonts w:ascii="Liberation Serif" w:hAnsi="Liberation Serif" w:eastAsia="Noto Sans CJK SC Regular" w:cs="FreeSans"/>
-        <w:sz w:val="20"/>
         <w:szCs w:val="24"/>
         <w:lang w:val="nl-NL" w:eastAsia="zh-CN" w:bidi="hi-IN"/>
       </w:rPr>
     </w:rPrDefault>
     <w:pPrDefault>
-      <w:pPr/>
+      <w:pPr>
+        <w:suppressAutoHyphens w:val="true"/>
+      </w:pPr>
     </w:pPrDefault>
   </w:docDefaults>
   <w:style w:type="paragraph" w:styleId="Normal">
@@ -1942,6 +2019,7 @@
     <w:pPr>
       <w:widowControl/>
       <w:bidi w:val="0"/>
+      <w:spacing w:before="0" w:after="0"/>
       <w:jc w:val="left"/>
     </w:pPr>
     <w:rPr>
@@ -2001,7 +2079,7 @@
     </w:rPr>
   </w:style>
   <w:style w:type="character" w:styleId="InternetLink">
-    <w:name w:val="Internet Link"/>
+    <w:name w:val="Hyperlink"/>
     <w:rPr>
       <w:color w:val="000080"/>
       <w:u w:val="single"/>
@@ -2012,6 +2090,13 @@
     <w:name w:val="Numbering Symbols"/>
     <w:qFormat/>
     <w:rPr/>
+  </w:style>
+  <w:style w:type="character" w:styleId="Bullets">
+    <w:name w:val="Bullets"/>
+    <w:qFormat/>
+    <w:rPr>
+      <w:rFonts w:ascii="OpenSymbol" w:hAnsi="OpenSymbol" w:eastAsia="OpenSymbol" w:cs="OpenSymbol"/>
+    </w:rPr>
   </w:style>
   <w:style w:type="paragraph" w:styleId="Heading">
     <w:name w:val="Heading"/>
@@ -2085,6 +2170,13 @@
     <w:pPr/>
     <w:rPr/>
   </w:style>
+  <w:style w:type="paragraph" w:styleId="HeaderandFooter">
+    <w:name w:val="Header and Footer"/>
+    <w:basedOn w:val="Normal"/>
+    <w:qFormat/>
+    <w:pPr/>
+    <w:rPr/>
+  </w:style>
   <w:style w:type="paragraph" w:styleId="Footer">
     <w:name w:val="Footer"/>
     <w:basedOn w:val="Normal"/>

--- a/gbr.docx
+++ b/gbr.docx
@@ -544,7 +544,7 @@
           <w:sz w:val="28"/>
           <w:szCs w:val="28"/>
         </w:rPr>
-        <w:t>2. Kan online binnen 6 weken. Later per post met motivering waarom later.</w:t>
+        <w:t>2. Kan online binnen 6 weken. Later per post met motivering.</w:t>
       </w:r>
     </w:p>
     <w:p>
@@ -630,21 +630,7 @@
           <w:sz w:val="28"/>
           <w:szCs w:val="28"/>
         </w:rPr>
-        <w:t>De belastingaanslag wordt alleen in 1</w:t>
-      </w:r>
-      <w:r>
-        <w:rPr>
-          <w:sz w:val="28"/>
-          <w:szCs w:val="28"/>
-        </w:rPr>
-        <w:t>2</w:t>
-      </w:r>
-      <w:r>
-        <w:rPr>
-          <w:sz w:val="28"/>
-          <w:szCs w:val="28"/>
-        </w:rPr>
-        <w:t xml:space="preserve"> maandelijkse termijnen afgeschreven, als uw aanvraag op tijd bij de gemeente is. Dit is binnen 4 weken na datum van de aanslag.</w:t>
+        <w:t>De belastingaanslag wordt alleen in 12 maandelijkse termijnen afgeschreven, als uw aanvraag op tijd bij de gemeente is. Dit is binnen 4 weken na datum van de aanslag.</w:t>
       </w:r>
     </w:p>
     <w:p>
@@ -2018,6 +2004,7 @@
     <w:qFormat/>
     <w:pPr>
       <w:widowControl/>
+      <w:suppressAutoHyphens w:val="true"/>
       <w:bidi w:val="0"/>
       <w:spacing w:before="0" w:after="0"/>
       <w:jc w:val="left"/>

--- a/gbr.docx
+++ b/gbr.docx
@@ -1,6 +1,6 @@
 
 <file path=word/document.xml><?xml version="1.0" encoding="utf-8"?>
-<w:document xmlns:o="urn:schemas-microsoft-com:office:office" xmlns:r="http://schemas.openxmlformats.org/officeDocument/2006/relationships" xmlns:v="urn:schemas-microsoft-com:vml" xmlns:w="http://schemas.openxmlformats.org/wordprocessingml/2006/main" xmlns:w10="urn:schemas-microsoft-com:office:word" xmlns:wp="http://schemas.openxmlformats.org/drawingml/2006/wordprocessingDrawing" xmlns:wps="http://schemas.microsoft.com/office/word/2010/wordprocessingShape" xmlns:wpg="http://schemas.microsoft.com/office/word/2010/wordprocessingGroup" xmlns:mc="http://schemas.openxmlformats.org/markup-compatibility/2006" xmlns:wp14="http://schemas.microsoft.com/office/word/2010/wordprocessingDrawing" xmlns:w14="http://schemas.microsoft.com/office/word/2010/wordml" mc:Ignorable="w14 wp14">
+<w:document xmlns:o="urn:schemas-microsoft-com:office:office" xmlns:r="http://schemas.openxmlformats.org/officeDocument/2006/relationships" xmlns:v="urn:schemas-microsoft-com:vml" xmlns:w="http://schemas.openxmlformats.org/wordprocessingml/2006/main" xmlns:w10="urn:schemas-microsoft-com:office:word" xmlns:wp="http://schemas.openxmlformats.org/drawingml/2006/wordprocessingDrawing" xmlns:wps="http://schemas.microsoft.com/office/word/2010/wordprocessingShape" xmlns:wpg="http://schemas.microsoft.com/office/word/2010/wordprocessingGroup" xmlns:mc="http://schemas.openxmlformats.org/markup-compatibility/2006" xmlns:wp14="http://schemas.microsoft.com/office/word/2010/wordprocessingDrawing" xmlns:w14="http://schemas.microsoft.com/office/word/2010/wordml" xmlns:w15="http://schemas.microsoft.com/office/word/2012/wordml" mc:Ignorable="w14 wp14 w15">
   <w:body>
     <w:p>
       <w:pPr>
@@ -253,7 +253,7 @@
       </w:pPr>
       <w:r>
         <w:rPr/>
-        <w:t>- Naheffingsaanslag parkeerbelasting (parkeerboete) - uitstel van betaling tot bezwaar is afgehandeld: Alleen voor bezwaarschriften tegen de heffingsaanslag parkeerbelasting die zijn ingediend na 9 mei 2017 krijgt u automatisch uitstel van betaling.</w:t>
+        <w:t>- Naheffingsaanslag parkeerbelasting (parkeerboete) - uitstel van betaling tot bezwaar is afgehandeld</w:t>
       </w:r>
     </w:p>
     <w:p>
@@ -323,6 +323,20 @@
       <w:r>
         <w:rPr/>
         <w:t>- WOZ Inlichtingenformulier, WOZ taxatieverslag, WOZ-beschikking</w:t>
+      </w:r>
+      <w:r>
+        <w:rPr>
+          <w:sz w:val="26"/>
+          <w:szCs w:val="26"/>
+        </w:rPr>
+        <w:t xml:space="preserve">, </w:t>
+      </w:r>
+      <w:r>
+        <w:rPr>
+          <w:sz w:val="26"/>
+          <w:szCs w:val="26"/>
+        </w:rPr>
+        <w:t>WOZ waarde opvragen</w:t>
       </w:r>
     </w:p>
     <w:p>
@@ -1526,7 +1540,7 @@
       <w:footerReference w:type="default" r:id="rId3"/>
       <w:type w:val="nextPage"/>
       <w:pgSz w:w="11906" w:h="16838"/>
-      <w:pgMar w:left="1134" w:right="1134" w:header="1134" w:top="1693" w:footer="1134" w:bottom="1693" w:gutter="0"/>
+      <w:pgMar w:left="1134" w:right="1134" w:gutter="0" w:header="1134" w:top="1693" w:footer="1134" w:bottom="1693"/>
       <w:pgNumType w:fmt="decimal"/>
       <w:formProt w:val="false"/>
       <w:textDirection w:val="lrTb"/>
@@ -1537,7 +1551,7 @@
 </file>
 
 <file path=word/footer1.xml><?xml version="1.0" encoding="utf-8"?>
-<w:ftr xmlns:o="urn:schemas-microsoft-com:office:office" xmlns:r="http://schemas.openxmlformats.org/officeDocument/2006/relationships" xmlns:v="urn:schemas-microsoft-com:vml" xmlns:w="http://schemas.openxmlformats.org/wordprocessingml/2006/main" xmlns:w10="urn:schemas-microsoft-com:office:word" xmlns:wp="http://schemas.openxmlformats.org/drawingml/2006/wordprocessingDrawing" xmlns:wps="http://schemas.microsoft.com/office/word/2010/wordprocessingShape" xmlns:wpg="http://schemas.microsoft.com/office/word/2010/wordprocessingGroup" xmlns:mc="http://schemas.openxmlformats.org/markup-compatibility/2006" xmlns:wp14="http://schemas.microsoft.com/office/word/2010/wordprocessingDrawing" xmlns:w14="http://schemas.microsoft.com/office/word/2010/wordml" mc:Ignorable="w14 wp14">
+<w:ftr xmlns:o="urn:schemas-microsoft-com:office:office" xmlns:r="http://schemas.openxmlformats.org/officeDocument/2006/relationships" xmlns:v="urn:schemas-microsoft-com:vml" xmlns:w="http://schemas.openxmlformats.org/wordprocessingml/2006/main" xmlns:w10="urn:schemas-microsoft-com:office:word" xmlns:wp="http://schemas.openxmlformats.org/drawingml/2006/wordprocessingDrawing" xmlns:wps="http://schemas.microsoft.com/office/word/2010/wordprocessingShape" xmlns:wpg="http://schemas.microsoft.com/office/word/2010/wordprocessingGroup" xmlns:mc="http://schemas.openxmlformats.org/markup-compatibility/2006" xmlns:wp14="http://schemas.microsoft.com/office/word/2010/wordprocessingDrawing" xmlns:w14="http://schemas.microsoft.com/office/word/2010/wordml" xmlns:w15="http://schemas.microsoft.com/office/word/2012/wordml" mc:Ignorable="w14 wp14 w15">
   <w:p>
     <w:pPr>
       <w:pStyle w:val="Footer"/>
@@ -1550,7 +1564,7 @@
     </w:r>
     <w:r>
       <w:rPr/>
-      <w:instrText> PAGE </w:instrText>
+      <w:instrText xml:space="preserve"> PAGE </w:instrText>
     </w:r>
     <w:r>
       <w:rPr/>
@@ -1569,7 +1583,7 @@
 </file>
 
 <file path=word/header1.xml><?xml version="1.0" encoding="utf-8"?>
-<w:hdr xmlns:o="urn:schemas-microsoft-com:office:office" xmlns:r="http://schemas.openxmlformats.org/officeDocument/2006/relationships" xmlns:v="urn:schemas-microsoft-com:vml" xmlns:w="http://schemas.openxmlformats.org/wordprocessingml/2006/main" xmlns:w10="urn:schemas-microsoft-com:office:word" xmlns:wp="http://schemas.openxmlformats.org/drawingml/2006/wordprocessingDrawing" xmlns:wps="http://schemas.microsoft.com/office/word/2010/wordprocessingShape" xmlns:wpg="http://schemas.microsoft.com/office/word/2010/wordprocessingGroup" xmlns:mc="http://schemas.openxmlformats.org/markup-compatibility/2006" xmlns:wp14="http://schemas.microsoft.com/office/word/2010/wordprocessingDrawing" xmlns:w14="http://schemas.microsoft.com/office/word/2010/wordml" mc:Ignorable="w14 wp14">
+<w:hdr xmlns:o="urn:schemas-microsoft-com:office:office" xmlns:r="http://schemas.openxmlformats.org/officeDocument/2006/relationships" xmlns:v="urn:schemas-microsoft-com:vml" xmlns:w="http://schemas.openxmlformats.org/wordprocessingml/2006/main" xmlns:w10="urn:schemas-microsoft-com:office:word" xmlns:wp="http://schemas.openxmlformats.org/drawingml/2006/wordprocessingDrawing" xmlns:wps="http://schemas.microsoft.com/office/word/2010/wordprocessingShape" xmlns:wpg="http://schemas.microsoft.com/office/word/2010/wordprocessingGroup" xmlns:mc="http://schemas.openxmlformats.org/markup-compatibility/2006" xmlns:wp14="http://schemas.microsoft.com/office/word/2010/wordprocessingDrawing" xmlns:w14="http://schemas.microsoft.com/office/word/2010/wordml" xmlns:w15="http://schemas.microsoft.com/office/word/2012/wordml" mc:Ignorable="w14 wp14 w15">
   <w:p>
     <w:pPr>
       <w:pStyle w:val="Header"/>
@@ -1607,10 +1621,10 @@
         </w:tabs>
         <w:ind w:left="0" w:hanging="0"/>
       </w:pPr>
+      <w:rPr/>
     </w:lvl>
     <w:lvl w:ilvl="1">
       <w:start w:val="1"/>
-      <w:pStyle w:val="Heading2"/>
       <w:numFmt w:val="none"/>
       <w:suff w:val="nothing"/>
       <w:lvlText w:val=""/>
@@ -1621,10 +1635,10 @@
         </w:tabs>
         <w:ind w:left="576" w:hanging="576"/>
       </w:pPr>
+      <w:rPr/>
     </w:lvl>
     <w:lvl w:ilvl="2">
       <w:start w:val="1"/>
-      <w:pStyle w:val="Heading3"/>
       <w:numFmt w:val="none"/>
       <w:suff w:val="nothing"/>
       <w:lvlText w:val=""/>
@@ -1635,6 +1649,7 @@
         </w:tabs>
         <w:ind w:left="720" w:hanging="720"/>
       </w:pPr>
+      <w:rPr/>
     </w:lvl>
     <w:lvl w:ilvl="3">
       <w:start w:val="1"/>
@@ -1648,6 +1663,7 @@
         </w:tabs>
         <w:ind w:left="0" w:hanging="0"/>
       </w:pPr>
+      <w:rPr/>
     </w:lvl>
     <w:lvl w:ilvl="4">
       <w:start w:val="1"/>
@@ -1661,6 +1677,7 @@
         </w:tabs>
         <w:ind w:left="0" w:hanging="0"/>
       </w:pPr>
+      <w:rPr/>
     </w:lvl>
     <w:lvl w:ilvl="5">
       <w:start w:val="1"/>
@@ -1674,6 +1691,7 @@
         </w:tabs>
         <w:ind w:left="0" w:hanging="0"/>
       </w:pPr>
+      <w:rPr/>
     </w:lvl>
     <w:lvl w:ilvl="6">
       <w:start w:val="1"/>
@@ -1687,6 +1705,7 @@
         </w:tabs>
         <w:ind w:left="0" w:hanging="0"/>
       </w:pPr>
+      <w:rPr/>
     </w:lvl>
     <w:lvl w:ilvl="7">
       <w:start w:val="1"/>
@@ -1700,6 +1719,7 @@
         </w:tabs>
         <w:ind w:left="0" w:hanging="0"/>
       </w:pPr>
+      <w:rPr/>
     </w:lvl>
     <w:lvl w:ilvl="8">
       <w:start w:val="1"/>
@@ -1713,6 +1733,7 @@
         </w:tabs>
         <w:ind w:left="0" w:hanging="0"/>
       </w:pPr>
+      <w:rPr/>
     </w:lvl>
   </w:abstractNum>
   <w:abstractNum w:abstractNumId="2">
@@ -1728,6 +1749,7 @@
         </w:tabs>
         <w:ind w:left="432" w:hanging="432"/>
       </w:pPr>
+      <w:rPr/>
     </w:lvl>
     <w:lvl w:ilvl="1">
       <w:start w:val="1"/>
@@ -1741,6 +1763,7 @@
         </w:tabs>
         <w:ind w:left="576" w:hanging="576"/>
       </w:pPr>
+      <w:rPr/>
     </w:lvl>
     <w:lvl w:ilvl="2">
       <w:start w:val="1"/>
@@ -1754,6 +1777,7 @@
         </w:tabs>
         <w:ind w:left="720" w:hanging="720"/>
       </w:pPr>
+      <w:rPr/>
     </w:lvl>
     <w:lvl w:ilvl="3">
       <w:start w:val="1"/>
@@ -1767,6 +1791,7 @@
         </w:tabs>
         <w:ind w:left="864" w:hanging="864"/>
       </w:pPr>
+      <w:rPr/>
     </w:lvl>
     <w:lvl w:ilvl="4">
       <w:start w:val="1"/>
@@ -1780,6 +1805,7 @@
         </w:tabs>
         <w:ind w:left="1008" w:hanging="1008"/>
       </w:pPr>
+      <w:rPr/>
     </w:lvl>
     <w:lvl w:ilvl="5">
       <w:start w:val="1"/>
@@ -1793,6 +1819,7 @@
         </w:tabs>
         <w:ind w:left="1152" w:hanging="1152"/>
       </w:pPr>
+      <w:rPr/>
     </w:lvl>
     <w:lvl w:ilvl="6">
       <w:start w:val="1"/>
@@ -1806,6 +1833,7 @@
         </w:tabs>
         <w:ind w:left="1296" w:hanging="1296"/>
       </w:pPr>
+      <w:rPr/>
     </w:lvl>
     <w:lvl w:ilvl="7">
       <w:start w:val="1"/>
@@ -1819,6 +1847,7 @@
         </w:tabs>
         <w:ind w:left="1440" w:hanging="1440"/>
       </w:pPr>
+      <w:rPr/>
     </w:lvl>
     <w:lvl w:ilvl="8">
       <w:start w:val="1"/>
@@ -1832,6 +1861,7 @@
         </w:tabs>
         <w:ind w:left="1584" w:hanging="1584"/>
       </w:pPr>
+      <w:rPr/>
     </w:lvl>
   </w:abstractNum>
   <w:abstractNum w:abstractNumId="3">
@@ -1969,6 +1999,125 @@
       <w:rPr>
         <w:rFonts w:ascii="OpenSymbol" w:hAnsi="OpenSymbol" w:cs="OpenSymbol" w:hint="default"/>
       </w:rPr>
+    </w:lvl>
+  </w:abstractNum>
+  <w:abstractNum w:abstractNumId="4">
+    <w:lvl w:ilvl="0">
+      <w:start w:val="1"/>
+      <w:numFmt w:val="none"/>
+      <w:suff w:val="nothing"/>
+      <w:lvlText w:val=""/>
+      <w:lvlJc w:val="left"/>
+      <w:pPr>
+        <w:tabs>
+          <w:tab w:val="num" w:pos="0"/>
+        </w:tabs>
+        <w:ind w:left="0" w:hanging="0"/>
+      </w:pPr>
+    </w:lvl>
+    <w:lvl w:ilvl="1">
+      <w:start w:val="1"/>
+      <w:numFmt w:val="none"/>
+      <w:suff w:val="nothing"/>
+      <w:lvlText w:val=""/>
+      <w:lvlJc w:val="left"/>
+      <w:pPr>
+        <w:tabs>
+          <w:tab w:val="num" w:pos="0"/>
+        </w:tabs>
+        <w:ind w:left="0" w:hanging="0"/>
+      </w:pPr>
+    </w:lvl>
+    <w:lvl w:ilvl="2">
+      <w:start w:val="1"/>
+      <w:numFmt w:val="none"/>
+      <w:suff w:val="nothing"/>
+      <w:lvlText w:val=""/>
+      <w:lvlJc w:val="left"/>
+      <w:pPr>
+        <w:tabs>
+          <w:tab w:val="num" w:pos="0"/>
+        </w:tabs>
+        <w:ind w:left="0" w:hanging="0"/>
+      </w:pPr>
+    </w:lvl>
+    <w:lvl w:ilvl="3">
+      <w:start w:val="1"/>
+      <w:numFmt w:val="none"/>
+      <w:suff w:val="nothing"/>
+      <w:lvlText w:val=""/>
+      <w:lvlJc w:val="left"/>
+      <w:pPr>
+        <w:tabs>
+          <w:tab w:val="num" w:pos="0"/>
+        </w:tabs>
+        <w:ind w:left="0" w:hanging="0"/>
+      </w:pPr>
+    </w:lvl>
+    <w:lvl w:ilvl="4">
+      <w:start w:val="1"/>
+      <w:numFmt w:val="none"/>
+      <w:suff w:val="nothing"/>
+      <w:lvlText w:val=""/>
+      <w:lvlJc w:val="left"/>
+      <w:pPr>
+        <w:tabs>
+          <w:tab w:val="num" w:pos="0"/>
+        </w:tabs>
+        <w:ind w:left="0" w:hanging="0"/>
+      </w:pPr>
+    </w:lvl>
+    <w:lvl w:ilvl="5">
+      <w:start w:val="1"/>
+      <w:numFmt w:val="none"/>
+      <w:suff w:val="nothing"/>
+      <w:lvlText w:val=""/>
+      <w:lvlJc w:val="left"/>
+      <w:pPr>
+        <w:tabs>
+          <w:tab w:val="num" w:pos="0"/>
+        </w:tabs>
+        <w:ind w:left="0" w:hanging="0"/>
+      </w:pPr>
+    </w:lvl>
+    <w:lvl w:ilvl="6">
+      <w:start w:val="1"/>
+      <w:numFmt w:val="none"/>
+      <w:suff w:val="nothing"/>
+      <w:lvlText w:val=""/>
+      <w:lvlJc w:val="left"/>
+      <w:pPr>
+        <w:tabs>
+          <w:tab w:val="num" w:pos="0"/>
+        </w:tabs>
+        <w:ind w:left="0" w:hanging="0"/>
+      </w:pPr>
+    </w:lvl>
+    <w:lvl w:ilvl="7">
+      <w:start w:val="1"/>
+      <w:numFmt w:val="none"/>
+      <w:suff w:val="nothing"/>
+      <w:lvlText w:val=""/>
+      <w:lvlJc w:val="left"/>
+      <w:pPr>
+        <w:tabs>
+          <w:tab w:val="num" w:pos="0"/>
+        </w:tabs>
+        <w:ind w:left="0" w:hanging="0"/>
+      </w:pPr>
+    </w:lvl>
+    <w:lvl w:ilvl="8">
+      <w:start w:val="1"/>
+      <w:numFmt w:val="none"/>
+      <w:suff w:val="nothing"/>
+      <w:lvlText w:val=""/>
+      <w:lvlJc w:val="left"/>
+      <w:pPr>
+        <w:tabs>
+          <w:tab w:val="num" w:pos="0"/>
+        </w:tabs>
+        <w:ind w:left="0" w:hanging="0"/>
+      </w:pPr>
     </w:lvl>
   </w:abstractNum>
   <w:num w:numId="1">
@@ -1979,6 +2128,9 @@
   </w:num>
   <w:num w:numId="3">
     <w:abstractNumId w:val="3"/>
+  </w:num>
+  <w:num w:numId="4">
+    <w:abstractNumId w:val="4"/>
   </w:num>
 </w:numbering>
 </file>
